--- a/Documentatie.docx
+++ b/Documentatie.docx
@@ -317,7 +317,7 @@
         <w:pStyle w:val="Kopzondernummer"/>
       </w:pPr>
       <w:bookmarkStart w:id="0" w:name="_Toc471067524"/>
-      <w:bookmarkStart w:id="1" w:name="_Toc95139259"/>
+      <w:bookmarkStart w:id="1" w:name="_Toc95235529"/>
       <w:r>
         <w:lastRenderedPageBreak/>
         <w:t>Inhoudstafel</w:t>
@@ -328,6 +328,10 @@
     <w:sdt>
       <w:sdtPr>
         <w:rPr>
+          <w:rFonts w:ascii="Verdana" w:eastAsia="Times New Roman" w:hAnsi="Verdana" w:cs="Calibri"/>
+          <w:color w:val="auto"/>
+          <w:sz w:val="20"/>
+          <w:szCs w:val="20"/>
           <w:lang w:val="nl-NL"/>
         </w:rPr>
         <w:id w:val="-1129786783"/>
@@ -338,12 +342,8 @@
       </w:sdtPr>
       <w:sdtEndPr>
         <w:rPr>
-          <w:rFonts w:ascii="Verdana" w:eastAsia="Times New Roman" w:hAnsi="Verdana" w:cs="Calibri"/>
           <w:b/>
           <w:bCs/>
-          <w:color w:val="auto"/>
-          <w:sz w:val="20"/>
-          <w:szCs w:val="20"/>
         </w:rPr>
       </w:sdtEndPr>
       <w:sdtContent>
@@ -373,7 +373,7 @@
           <w:r>
             <w:fldChar w:fldCharType="separate"/>
           </w:r>
-          <w:hyperlink w:anchor="_Toc95139259" w:history="1">
+          <w:hyperlink w:anchor="_Toc95235529" w:history="1">
             <w:r>
               <w:rPr>
                 <w:rStyle w:val="Hyperlink"/>
@@ -400,7 +400,7 @@
                 <w:noProof/>
                 <w:webHidden/>
               </w:rPr>
-              <w:instrText xml:space="preserve"> PAGEREF _Toc95139259 \h </w:instrText>
+              <w:instrText xml:space="preserve"> PAGEREF _Toc95235529 \h </w:instrText>
             </w:r>
             <w:r>
               <w:rPr>
@@ -443,7 +443,7 @@
               <w:szCs w:val="22"/>
             </w:rPr>
           </w:pPr>
-          <w:hyperlink w:anchor="_Toc95139260" w:history="1">
+          <w:hyperlink w:anchor="_Toc95235530" w:history="1">
             <w:r>
               <w:rPr>
                 <w:rStyle w:val="Hyperlink"/>
@@ -488,7 +488,7 @@
                 <w:noProof/>
                 <w:webHidden/>
               </w:rPr>
-              <w:instrText xml:space="preserve"> PAGEREF _Toc95139260 \h </w:instrText>
+              <w:instrText xml:space="preserve"> PAGEREF _Toc95235530 \h </w:instrText>
             </w:r>
             <w:r>
               <w:rPr>
@@ -531,7 +531,7 @@
               <w:szCs w:val="22"/>
             </w:rPr>
           </w:pPr>
-          <w:hyperlink w:anchor="_Toc95139261" w:history="1">
+          <w:hyperlink w:anchor="_Toc95235531" w:history="1">
             <w:r>
               <w:rPr>
                 <w:rStyle w:val="Hyperlink"/>
@@ -576,7 +576,7 @@
                 <w:noProof/>
                 <w:webHidden/>
               </w:rPr>
-              <w:instrText xml:space="preserve"> PAGEREF _Toc95139261 \h </w:instrText>
+              <w:instrText xml:space="preserve"> PAGEREF _Toc95235531 \h </w:instrText>
             </w:r>
             <w:r>
               <w:rPr>
@@ -617,7 +617,7 @@
               <w:szCs w:val="22"/>
             </w:rPr>
           </w:pPr>
-          <w:hyperlink w:anchor="_Toc95139262" w:history="1">
+          <w:hyperlink w:anchor="_Toc95235532" w:history="1">
             <w:r>
               <w:rPr>
                 <w:rStyle w:val="Hyperlink"/>
@@ -655,7 +655,7 @@
               <w:rPr>
                 <w:webHidden/>
               </w:rPr>
-              <w:instrText xml:space="preserve"> PAGEREF _Toc95139262 \h </w:instrText>
+              <w:instrText xml:space="preserve"> PAGEREF _Toc95235532 \h </w:instrText>
             </w:r>
             <w:r>
               <w:rPr>
@@ -692,7 +692,7 @@
               <w:szCs w:val="22"/>
             </w:rPr>
           </w:pPr>
-          <w:hyperlink w:anchor="_Toc95139263" w:history="1">
+          <w:hyperlink w:anchor="_Toc95235533" w:history="1">
             <w:r>
               <w:rPr>
                 <w:rStyle w:val="Hyperlink"/>
@@ -732,7 +732,7 @@
               <w:rPr>
                 <w:webHidden/>
               </w:rPr>
-              <w:instrText xml:space="preserve"> PAGEREF _Toc95139263 \h </w:instrText>
+              <w:instrText xml:space="preserve"> PAGEREF _Toc95235533 \h </w:instrText>
             </w:r>
             <w:r>
               <w:rPr>
@@ -769,7 +769,7 @@
               <w:szCs w:val="22"/>
             </w:rPr>
           </w:pPr>
-          <w:hyperlink w:anchor="_Toc95139264" w:history="1">
+          <w:hyperlink w:anchor="_Toc95235534" w:history="1">
             <w:r>
               <w:rPr>
                 <w:rStyle w:val="Hyperlink"/>
@@ -791,7 +791,7 @@
                 <w:rStyle w:val="Hyperlink"/>
                 <w:lang w:val="en-GB"/>
               </w:rPr>
-              <w:t>Section 3: Your First REST API</w:t>
+              <w:t>Section 3: Your First REST API (2h)</w:t>
             </w:r>
             <w:r>
               <w:rPr>
@@ -809,7 +809,7 @@
               <w:rPr>
                 <w:webHidden/>
               </w:rPr>
-              <w:instrText xml:space="preserve"> PAGEREF _Toc95139264 \h </w:instrText>
+              <w:instrText xml:space="preserve"> PAGEREF _Toc95235534 \h </w:instrText>
             </w:r>
             <w:r>
               <w:rPr>
@@ -826,7 +826,313 @@
               <w:rPr>
                 <w:webHidden/>
               </w:rPr>
-              <w:t>4</w:t>
+              <w:t>7</w:t>
+            </w:r>
+            <w:r>
+              <w:rPr>
+                <w:webHidden/>
+              </w:rPr>
+              <w:fldChar w:fldCharType="end"/>
+            </w:r>
+          </w:hyperlink>
+        </w:p>
+        <w:p>
+          <w:pPr>
+            <w:pStyle w:val="Inhopg2"/>
+            <w:rPr>
+              <w:rFonts w:asciiTheme="minorHAnsi" w:eastAsiaTheme="minorEastAsia" w:hAnsiTheme="minorHAnsi" w:cstheme="minorBidi"/>
+              <w:b w:val="0"/>
+              <w:sz w:val="22"/>
+              <w:szCs w:val="22"/>
+            </w:rPr>
+          </w:pPr>
+          <w:hyperlink w:anchor="_Toc95235535" w:history="1">
+            <w:r>
+              <w:rPr>
+                <w:rStyle w:val="Hyperlink"/>
+                <w:lang w:val="en-GB"/>
+              </w:rPr>
+              <w:t>2.4</w:t>
+            </w:r>
+            <w:r>
+              <w:rPr>
+                <w:rFonts w:asciiTheme="minorHAnsi" w:eastAsiaTheme="minorEastAsia" w:hAnsiTheme="minorHAnsi" w:cstheme="minorBidi"/>
+                <w:b w:val="0"/>
+                <w:sz w:val="22"/>
+                <w:szCs w:val="22"/>
+              </w:rPr>
+              <w:tab/>
+            </w:r>
+            <w:r>
+              <w:rPr>
+                <w:rStyle w:val="Hyperlink"/>
+                <w:lang w:val="en-GB"/>
+              </w:rPr>
+              <w:t>Section 4: Flask-RESTful for more efficient development (2h15)</w:t>
+            </w:r>
+            <w:r>
+              <w:rPr>
+                <w:webHidden/>
+              </w:rPr>
+              <w:tab/>
+            </w:r>
+            <w:r>
+              <w:rPr>
+                <w:webHidden/>
+              </w:rPr>
+              <w:fldChar w:fldCharType="begin"/>
+            </w:r>
+            <w:r>
+              <w:rPr>
+                <w:webHidden/>
+              </w:rPr>
+              <w:instrText xml:space="preserve"> PAGEREF _Toc95235535 \h </w:instrText>
+            </w:r>
+            <w:r>
+              <w:rPr>
+                <w:webHidden/>
+              </w:rPr>
+            </w:r>
+            <w:r>
+              <w:rPr>
+                <w:webHidden/>
+              </w:rPr>
+              <w:fldChar w:fldCharType="separate"/>
+            </w:r>
+            <w:r>
+              <w:rPr>
+                <w:webHidden/>
+              </w:rPr>
+              <w:t>8</w:t>
+            </w:r>
+            <w:r>
+              <w:rPr>
+                <w:webHidden/>
+              </w:rPr>
+              <w:fldChar w:fldCharType="end"/>
+            </w:r>
+          </w:hyperlink>
+        </w:p>
+        <w:p>
+          <w:pPr>
+            <w:pStyle w:val="Inhopg2"/>
+            <w:rPr>
+              <w:rFonts w:asciiTheme="minorHAnsi" w:eastAsiaTheme="minorEastAsia" w:hAnsiTheme="minorHAnsi" w:cstheme="minorBidi"/>
+              <w:b w:val="0"/>
+              <w:sz w:val="22"/>
+              <w:szCs w:val="22"/>
+            </w:rPr>
+          </w:pPr>
+          <w:hyperlink w:anchor="_Toc95235536" w:history="1">
+            <w:r>
+              <w:rPr>
+                <w:rStyle w:val="Hyperlink"/>
+                <w:lang w:val="en-GB"/>
+              </w:rPr>
+              <w:t>2.5</w:t>
+            </w:r>
+            <w:r>
+              <w:rPr>
+                <w:rFonts w:asciiTheme="minorHAnsi" w:eastAsiaTheme="minorEastAsia" w:hAnsiTheme="minorHAnsi" w:cstheme="minorBidi"/>
+                <w:b w:val="0"/>
+                <w:sz w:val="22"/>
+                <w:szCs w:val="22"/>
+              </w:rPr>
+              <w:tab/>
+            </w:r>
+            <w:r>
+              <w:rPr>
+                <w:rStyle w:val="Hyperlink"/>
+                <w:lang w:val="en-GB"/>
+              </w:rPr>
+              <w:t>Section 5: Storing resources in a SQL database (2h30)</w:t>
+            </w:r>
+            <w:r>
+              <w:rPr>
+                <w:webHidden/>
+              </w:rPr>
+              <w:tab/>
+            </w:r>
+            <w:r>
+              <w:rPr>
+                <w:webHidden/>
+              </w:rPr>
+              <w:fldChar w:fldCharType="begin"/>
+            </w:r>
+            <w:r>
+              <w:rPr>
+                <w:webHidden/>
+              </w:rPr>
+              <w:instrText xml:space="preserve"> PAGEREF _Toc95235536 \h </w:instrText>
+            </w:r>
+            <w:r>
+              <w:rPr>
+                <w:webHidden/>
+              </w:rPr>
+            </w:r>
+            <w:r>
+              <w:rPr>
+                <w:webHidden/>
+              </w:rPr>
+              <w:fldChar w:fldCharType="separate"/>
+            </w:r>
+            <w:r>
+              <w:rPr>
+                <w:webHidden/>
+              </w:rPr>
+              <w:t>9</w:t>
+            </w:r>
+            <w:r>
+              <w:rPr>
+                <w:webHidden/>
+              </w:rPr>
+              <w:fldChar w:fldCharType="end"/>
+            </w:r>
+          </w:hyperlink>
+        </w:p>
+        <w:p>
+          <w:pPr>
+            <w:pStyle w:val="Inhopg2"/>
+            <w:rPr>
+              <w:rFonts w:asciiTheme="minorHAnsi" w:eastAsiaTheme="minorEastAsia" w:hAnsiTheme="minorHAnsi" w:cstheme="minorBidi"/>
+              <w:b w:val="0"/>
+              <w:sz w:val="22"/>
+              <w:szCs w:val="22"/>
+            </w:rPr>
+          </w:pPr>
+          <w:hyperlink w:anchor="_Toc95235537" w:history="1">
+            <w:r>
+              <w:rPr>
+                <w:rStyle w:val="Hyperlink"/>
+                <w:lang w:val="en-GB"/>
+              </w:rPr>
+              <w:t>2.6</w:t>
+            </w:r>
+            <w:r>
+              <w:rPr>
+                <w:rFonts w:asciiTheme="minorHAnsi" w:eastAsiaTheme="minorEastAsia" w:hAnsiTheme="minorHAnsi" w:cstheme="minorBidi"/>
+                <w:b w:val="0"/>
+                <w:sz w:val="22"/>
+                <w:szCs w:val="22"/>
+              </w:rPr>
+              <w:tab/>
+            </w:r>
+            <w:r>
+              <w:rPr>
+                <w:rStyle w:val="Hyperlink"/>
+                <w:lang w:val="en-GB"/>
+              </w:rPr>
+              <w:t>Section 6: Simplifying storage with Flask-SQLAlchemy (2h 45)</w:t>
+            </w:r>
+            <w:r>
+              <w:rPr>
+                <w:webHidden/>
+              </w:rPr>
+              <w:tab/>
+            </w:r>
+            <w:r>
+              <w:rPr>
+                <w:webHidden/>
+              </w:rPr>
+              <w:fldChar w:fldCharType="begin"/>
+            </w:r>
+            <w:r>
+              <w:rPr>
+                <w:webHidden/>
+              </w:rPr>
+              <w:instrText xml:space="preserve"> PAGEREF _Toc95235537 \h </w:instrText>
+            </w:r>
+            <w:r>
+              <w:rPr>
+                <w:webHidden/>
+              </w:rPr>
+            </w:r>
+            <w:r>
+              <w:rPr>
+                <w:webHidden/>
+              </w:rPr>
+              <w:fldChar w:fldCharType="separate"/>
+            </w:r>
+            <w:r>
+              <w:rPr>
+                <w:webHidden/>
+              </w:rPr>
+              <w:t>10</w:t>
+            </w:r>
+            <w:r>
+              <w:rPr>
+                <w:webHidden/>
+              </w:rPr>
+              <w:fldChar w:fldCharType="end"/>
+            </w:r>
+          </w:hyperlink>
+        </w:p>
+        <w:p>
+          <w:pPr>
+            <w:pStyle w:val="Inhopg2"/>
+            <w:rPr>
+              <w:rFonts w:asciiTheme="minorHAnsi" w:eastAsiaTheme="minorEastAsia" w:hAnsiTheme="minorHAnsi" w:cstheme="minorBidi"/>
+              <w:b w:val="0"/>
+              <w:sz w:val="22"/>
+              <w:szCs w:val="22"/>
+            </w:rPr>
+          </w:pPr>
+          <w:hyperlink w:anchor="_Toc95235538" w:history="1">
+            <w:r>
+              <w:rPr>
+                <w:rStyle w:val="Hyperlink"/>
+              </w:rPr>
+              <w:t>2.7</w:t>
+            </w:r>
+            <w:r>
+              <w:rPr>
+                <w:rFonts w:asciiTheme="minorHAnsi" w:eastAsiaTheme="minorEastAsia" w:hAnsiTheme="minorHAnsi" w:cstheme="minorBidi"/>
+                <w:b w:val="0"/>
+                <w:sz w:val="22"/>
+                <w:szCs w:val="22"/>
+              </w:rPr>
+              <w:tab/>
+            </w:r>
+            <w:r>
+              <w:rPr>
+                <w:rStyle w:val="Hyperlink"/>
+              </w:rPr>
+              <w:t>Section 7 Git—version control</w:t>
+            </w:r>
+            <w:r>
+              <w:rPr>
+                <w:webHidden/>
+              </w:rPr>
+              <w:tab/>
+            </w:r>
+            <w:r>
+              <w:rPr>
+                <w:webHidden/>
+              </w:rPr>
+              <w:fldChar w:fldCharType="begin"/>
+            </w:r>
+            <w:r>
+              <w:rPr>
+                <w:webHidden/>
+              </w:rPr>
+              <w:instrText xml:space="preserve"> PAGEREF _Toc95235538 \h </w:instrText>
+            </w:r>
+            <w:r>
+              <w:rPr>
+                <w:webHidden/>
+              </w:rPr>
+            </w:r>
+            <w:r>
+              <w:rPr>
+                <w:webHidden/>
+              </w:rPr>
+              <w:fldChar w:fldCharType="separate"/>
+            </w:r>
+            <w:r>
+              <w:rPr>
+                <w:webHidden/>
+              </w:rPr>
+              <w:t>11</w:t>
             </w:r>
             <w:r>
               <w:rPr>
@@ -861,7 +1167,7 @@
       <w:pPr>
         <w:pStyle w:val="Kop1"/>
       </w:pPr>
-      <w:bookmarkStart w:id="2" w:name="_Toc95139260"/>
+      <w:bookmarkStart w:id="2" w:name="_Toc95235530"/>
       <w:r>
         <w:lastRenderedPageBreak/>
         <w:t>Inleiding</w:t>
@@ -964,7 +1270,7 @@
       <w:pPr>
         <w:pStyle w:val="Kop1"/>
       </w:pPr>
-      <w:bookmarkStart w:id="3" w:name="_Toc95139261"/>
+      <w:bookmarkStart w:id="3" w:name="_Toc95235531"/>
       <w:r>
         <w:lastRenderedPageBreak/>
         <w:t>Inhoud cursus</w:t>
@@ -975,7 +1281,7 @@
       <w:pPr>
         <w:pStyle w:val="Kop2"/>
       </w:pPr>
-      <w:bookmarkStart w:id="4" w:name="_Toc95139262"/>
+      <w:bookmarkStart w:id="4" w:name="_Toc95235532"/>
       <w:proofErr w:type="spellStart"/>
       <w:r>
         <w:t>Section</w:t>
@@ -1048,7 +1354,7 @@
           <w:lang w:val="en-GB"/>
         </w:rPr>
       </w:pPr>
-      <w:bookmarkStart w:id="5" w:name="_Toc95139263"/>
+      <w:bookmarkStart w:id="5" w:name="_Toc95235533"/>
       <w:r>
         <w:rPr>
           <w:lang w:val="en-GB"/>
@@ -1135,6 +1441,9 @@
       </w:r>
       <w:r>
         <w:t>Ik heb 7 en een half uur gewerkt aan dit onderdeel</w:t>
+      </w:r>
+      <w:r>
+        <w:t>.</w:t>
       </w:r>
     </w:p>
     <w:p>
@@ -1239,6 +1548,14 @@
           <w:t xml:space="preserve"> 2</w:t>
         </w:r>
       </w:hyperlink>
+      <w:r>
+        <w:rPr>
+          <w:rStyle w:val="Voetnootmarkering"/>
+          <w:color w:val="0000FF"/>
+          <w:u w:val="single"/>
+        </w:rPr>
+        <w:footnoteReference w:id="1"/>
+      </w:r>
     </w:p>
     <w:p>
       <w:pPr>
@@ -1511,7 +1828,7 @@
           <w:lang w:val="en-GB"/>
         </w:rPr>
       </w:pPr>
-      <w:bookmarkStart w:id="6" w:name="_Toc95139264"/>
+      <w:bookmarkStart w:id="6" w:name="_Toc95235534"/>
       <w:r>
         <w:rPr>
           <w:lang w:val="en-GB"/>
@@ -1519,47 +1836,38 @@
         <w:lastRenderedPageBreak/>
         <w:t>Section 3: Your First REST API</w:t>
       </w:r>
+      <w:r>
+        <w:rPr>
+          <w:lang w:val="en-GB"/>
+        </w:rPr>
+        <w:t xml:space="preserve"> </w:t>
+      </w:r>
+      <w:r>
+        <w:rPr>
+          <w:lang w:val="en-GB"/>
+        </w:rPr>
+        <w:t>(2h)</w:t>
+      </w:r>
       <w:bookmarkEnd w:id="6"/>
-      <w:r>
-        <w:rPr>
-          <w:lang w:val="en-GB"/>
-        </w:rPr>
-        <w:t xml:space="preserve"> </w:t>
-      </w:r>
     </w:p>
     <w:p>
+      <w:r>
+        <w:t>Ik heb 2 uur gewerkt aan dit onderdeel.</w:t>
+      </w:r>
+    </w:p>
+    <w:p>
       <w:pPr>
         <w:rPr>
           <w:b/>
           <w:bCs/>
-          <w:lang w:val="en-GB"/>
         </w:rPr>
       </w:pPr>
       <w:r>
         <w:rPr>
           <w:b/>
           <w:bCs/>
-          <w:lang w:val="en-GB"/>
-        </w:rPr>
-        <w:t xml:space="preserve">Wat is </w:t>
-      </w:r>
-      <w:proofErr w:type="spellStart"/>
-      <w:r>
-        <w:rPr>
-          <w:b/>
-          <w:bCs/>
-          <w:lang w:val="en-GB"/>
-        </w:rPr>
-        <w:t>een</w:t>
-      </w:r>
-      <w:proofErr w:type="spellEnd"/>
-      <w:r>
-        <w:rPr>
-          <w:b/>
-          <w:bCs/>
-          <w:lang w:val="en-GB"/>
-        </w:rPr>
-        <w:t xml:space="preserve"> API?:</w:t>
+        </w:rPr>
+        <w:t>Wat is een API?:</w:t>
       </w:r>
     </w:p>
     <w:p>
@@ -1692,9 +2000,9 @@
           <w:noProof/>
         </w:rPr>
         <w:drawing>
-          <wp:inline distT="0" distB="0" distL="0" distR="0" wp14:anchorId="15019A1A" wp14:editId="20C780D7">
-            <wp:extent cx="5184140" cy="2807970"/>
-            <wp:effectExtent l="0" t="0" r="0" b="0"/>
+          <wp:inline distT="0" distB="0" distL="0" distR="0" wp14:anchorId="15019A1A" wp14:editId="5CE4FC6A">
+            <wp:extent cx="3505200" cy="1898578"/>
+            <wp:effectExtent l="0" t="0" r="0" b="6985"/>
             <wp:docPr id="9" name="Afbeelding 9" descr="Afbeelding met tafel&#10;&#10;Automatisch gegenereerde beschrijving"/>
             <wp:cNvGraphicFramePr>
               <a:graphicFrameLocks xmlns:a="http://schemas.openxmlformats.org/drawingml/2006/main" noChangeAspect="1"/>
@@ -1724,7 +2032,7 @@
                   <pic:spPr bwMode="auto">
                     <a:xfrm>
                       <a:off x="0" y="0"/>
-                      <a:ext cx="5184140" cy="2807970"/>
+                      <a:ext cx="3537173" cy="1915896"/>
                     </a:xfrm>
                     <a:prstGeom prst="rect">
                       <a:avLst/>
@@ -1777,18 +2085,1127 @@
       <w:r>
         <w:t xml:space="preserve"> op </w:t>
       </w:r>
+      <w:hyperlink r:id="rId22" w:history="1">
+        <w:proofErr w:type="spellStart"/>
+        <w:r>
+          <w:rPr>
+            <w:rStyle w:val="Hyperlink"/>
+          </w:rPr>
+          <w:t>Github</w:t>
+        </w:r>
+        <w:proofErr w:type="spellEnd"/>
+      </w:hyperlink>
+      <w:r>
+        <w:t>.</w:t>
+      </w:r>
+      <w:r>
+        <w:rPr>
+          <w:rStyle w:val="Voetnootmarkering"/>
+        </w:rPr>
+        <w:footnoteReference w:id="2"/>
+      </w:r>
+    </w:p>
+    <w:p>
+      <w:r>
+        <w:rPr>
+          <w:noProof/>
+        </w:rPr>
+        <w:drawing>
+          <wp:inline distT="0" distB="0" distL="0" distR="0" wp14:anchorId="3B4AE2CD" wp14:editId="6354AFB8">
+            <wp:extent cx="4861560" cy="1950817"/>
+            <wp:effectExtent l="0" t="0" r="0" b="0"/>
+            <wp:docPr id="10" name="Afbeelding 10" descr="Afbeelding met tekst&#10;&#10;Automatisch gegenereerde beschrijving"/>
+            <wp:cNvGraphicFramePr>
+              <a:graphicFrameLocks xmlns:a="http://schemas.openxmlformats.org/drawingml/2006/main" noChangeAspect="1"/>
+            </wp:cNvGraphicFramePr>
+            <a:graphic xmlns:a="http://schemas.openxmlformats.org/drawingml/2006/main">
+              <a:graphicData uri="http://schemas.openxmlformats.org/drawingml/2006/picture">
+                <pic:pic xmlns:pic="http://schemas.openxmlformats.org/drawingml/2006/picture">
+                  <pic:nvPicPr>
+                    <pic:cNvPr id="10" name="Afbeelding 10" descr="Afbeelding met tekst&#10;&#10;Automatisch gegenereerde beschrijving"/>
+                    <pic:cNvPicPr/>
+                  </pic:nvPicPr>
+                  <pic:blipFill>
+                    <a:blip r:embed="rId23"/>
+                    <a:stretch>
+                      <a:fillRect/>
+                    </a:stretch>
+                  </pic:blipFill>
+                  <pic:spPr>
+                    <a:xfrm>
+                      <a:off x="0" y="0"/>
+                      <a:ext cx="4889161" cy="1961893"/>
+                    </a:xfrm>
+                    <a:prstGeom prst="rect">
+                      <a:avLst/>
+                    </a:prstGeom>
+                  </pic:spPr>
+                </pic:pic>
+              </a:graphicData>
+            </a:graphic>
+          </wp:inline>
+        </w:drawing>
+      </w:r>
+    </w:p>
+    <w:p>
+      <w:pPr>
+        <w:pStyle w:val="Kop2"/>
+        <w:rPr>
+          <w:lang w:val="en-GB"/>
+        </w:rPr>
+      </w:pPr>
+      <w:bookmarkStart w:id="7" w:name="_Toc95235535"/>
+      <w:r>
+        <w:rPr>
+          <w:lang w:val="en-GB"/>
+        </w:rPr>
+        <w:lastRenderedPageBreak/>
+        <w:t xml:space="preserve">Section 4: </w:t>
+      </w:r>
+      <w:r>
+        <w:rPr>
+          <w:lang w:val="en-GB"/>
+        </w:rPr>
+        <w:t>Flask-RESTful for more efficient d</w:t>
+      </w:r>
+      <w:r>
+        <w:rPr>
+          <w:lang w:val="en-GB"/>
+        </w:rPr>
+        <w:t>evelopment</w:t>
+      </w:r>
+      <w:r>
+        <w:rPr>
+          <w:lang w:val="en-GB"/>
+        </w:rPr>
+        <w:t xml:space="preserve"> (2h15)</w:t>
+      </w:r>
+      <w:bookmarkEnd w:id="7"/>
+    </w:p>
+    <w:p>
+      <w:r>
+        <w:t>In deze sectie leer ik o</w:t>
+      </w:r>
+      <w:r>
+        <w:t xml:space="preserve">m een echte </w:t>
+      </w:r>
       <w:proofErr w:type="spellStart"/>
       <w:r>
-        <w:t>Github</w:t>
+        <w:t>Flask-RESTful</w:t>
       </w:r>
       <w:proofErr w:type="spellEnd"/>
       <w:r>
-        <w:t>: link .</w:t>
+        <w:t xml:space="preserve"> app te maken. Samen met de begeleider, typ ik de code in een </w:t>
+      </w:r>
+      <w:r>
+        <w:t>.</w:t>
+      </w:r>
+      <w:proofErr w:type="spellStart"/>
+      <w:r>
+        <w:t>py</w:t>
+      </w:r>
+      <w:proofErr w:type="spellEnd"/>
+      <w:r>
+        <w:t xml:space="preserve"> bestand en zal ik deze code publiceren op mijn </w:t>
+      </w:r>
+      <w:hyperlink r:id="rId24" w:history="1">
+        <w:proofErr w:type="spellStart"/>
+        <w:r>
+          <w:rPr>
+            <w:rStyle w:val="Hyperlink"/>
+          </w:rPr>
+          <w:t>Github</w:t>
+        </w:r>
+        <w:proofErr w:type="spellEnd"/>
+        <w:r>
+          <w:rPr>
+            <w:rStyle w:val="Hyperlink"/>
+          </w:rPr>
+          <w:t xml:space="preserve"> </w:t>
+        </w:r>
+        <w:proofErr w:type="spellStart"/>
+        <w:r>
+          <w:rPr>
+            <w:rStyle w:val="Hyperlink"/>
+          </w:rPr>
+          <w:t>repository</w:t>
+        </w:r>
+        <w:proofErr w:type="spellEnd"/>
+        <w:r>
+          <w:rPr>
+            <w:rStyle w:val="Hyperlink"/>
+          </w:rPr>
+          <w:t>.</w:t>
+        </w:r>
+      </w:hyperlink>
+      <w:r>
+        <w:rPr>
+          <w:rStyle w:val="Voetnootmarkering"/>
+        </w:rPr>
+        <w:footnoteReference w:id="3"/>
+      </w:r>
+      <w:r>
+        <w:t xml:space="preserve"> </w:t>
+      </w:r>
+      <w:r>
+        <w:t>Ik heb 2 uur en 1 kwartier aan dit onderdeel gewerkt.</w:t>
+      </w:r>
+    </w:p>
+    <w:p>
+      <w:r>
+        <w:t xml:space="preserve">In deze sectie leerde ik vooral wat </w:t>
+      </w:r>
+      <w:proofErr w:type="spellStart"/>
+      <w:r>
+        <w:t>Flask-RESTful</w:t>
+      </w:r>
+      <w:proofErr w:type="spellEnd"/>
+      <w:r>
+        <w:t xml:space="preserve"> was en hoe je </w:t>
+      </w:r>
+      <w:proofErr w:type="spellStart"/>
+      <w:r>
+        <w:t>authentication</w:t>
+      </w:r>
+      <w:proofErr w:type="spellEnd"/>
+      <w:r>
+        <w:t xml:space="preserve"> in je app stopt. </w:t>
+      </w:r>
+      <w:r>
+        <w:t>In d</w:t>
+      </w:r>
+      <w:r>
+        <w:t xml:space="preserve">e volgende </w:t>
+      </w:r>
+      <w:proofErr w:type="spellStart"/>
+      <w:r>
+        <w:t>section</w:t>
+      </w:r>
+      <w:proofErr w:type="spellEnd"/>
+      <w:r>
+        <w:t xml:space="preserve"> gaan we werken met data in een </w:t>
+      </w:r>
+      <w:r>
+        <w:t>d</w:t>
+      </w:r>
+      <w:r>
+        <w:t>atabase</w:t>
+      </w:r>
+      <w:r>
+        <w:t xml:space="preserve"> nu werken we nog met dummy data in onze applicatie zelf</w:t>
+      </w:r>
+      <w:r>
+        <w:t>.</w:t>
+      </w:r>
+    </w:p>
+    <w:p>
+      <w:pPr>
+        <w:rPr>
+          <w:b/>
+          <w:bCs/>
+        </w:rPr>
+      </w:pPr>
+      <w:proofErr w:type="spellStart"/>
+      <w:r>
+        <w:rPr>
+          <w:b/>
+          <w:bCs/>
+        </w:rPr>
+        <w:t>Flask-RESTful</w:t>
+      </w:r>
+      <w:proofErr w:type="spellEnd"/>
+      <w:r>
+        <w:rPr>
+          <w:b/>
+          <w:bCs/>
+        </w:rPr>
+        <w:t xml:space="preserve"> app</w:t>
+      </w:r>
+    </w:p>
+    <w:p>
+      <w:pPr>
+        <w:rPr>
+          <w:b/>
+          <w:bCs/>
+        </w:rPr>
+      </w:pPr>
+      <w:r>
+        <w:rPr>
+          <w:noProof/>
+        </w:rPr>
+        <w:drawing>
+          <wp:inline distT="0" distB="0" distL="0" distR="0" wp14:anchorId="32319D5A" wp14:editId="45EEB877">
+            <wp:extent cx="3832860" cy="3978869"/>
+            <wp:effectExtent l="0" t="0" r="0" b="3175"/>
+            <wp:docPr id="12" name="Afbeelding 12" descr="Afbeelding met tekst&#10;&#10;Automatisch gegenereerde beschrijving"/>
+            <wp:cNvGraphicFramePr>
+              <a:graphicFrameLocks xmlns:a="http://schemas.openxmlformats.org/drawingml/2006/main" noChangeAspect="1"/>
+            </wp:cNvGraphicFramePr>
+            <a:graphic xmlns:a="http://schemas.openxmlformats.org/drawingml/2006/main">
+              <a:graphicData uri="http://schemas.openxmlformats.org/drawingml/2006/picture">
+                <pic:pic xmlns:pic="http://schemas.openxmlformats.org/drawingml/2006/picture">
+                  <pic:nvPicPr>
+                    <pic:cNvPr id="12" name="Afbeelding 12" descr="Afbeelding met tekst&#10;&#10;Automatisch gegenereerde beschrijving"/>
+                    <pic:cNvPicPr/>
+                  </pic:nvPicPr>
+                  <pic:blipFill>
+                    <a:blip r:embed="rId25"/>
+                    <a:stretch>
+                      <a:fillRect/>
+                    </a:stretch>
+                  </pic:blipFill>
+                  <pic:spPr>
+                    <a:xfrm>
+                      <a:off x="0" y="0"/>
+                      <a:ext cx="3853227" cy="4000012"/>
+                    </a:xfrm>
+                    <a:prstGeom prst="rect">
+                      <a:avLst/>
+                    </a:prstGeom>
+                  </pic:spPr>
+                </pic:pic>
+              </a:graphicData>
+            </a:graphic>
+          </wp:inline>
+        </w:drawing>
+      </w:r>
+    </w:p>
+    <w:p>
+      <w:pPr>
+        <w:rPr>
+          <w:b/>
+          <w:bCs/>
+        </w:rPr>
+      </w:pPr>
+      <w:proofErr w:type="spellStart"/>
+      <w:r>
+        <w:rPr>
+          <w:b/>
+          <w:bCs/>
+        </w:rPr>
+        <w:t>Authentication</w:t>
+      </w:r>
+      <w:proofErr w:type="spellEnd"/>
+    </w:p>
+    <w:p>
+      <w:pPr>
+        <w:rPr>
+          <w:b/>
+          <w:bCs/>
+        </w:rPr>
+      </w:pPr>
+      <w:r>
+        <w:rPr>
+          <w:noProof/>
+        </w:rPr>
+        <w:drawing>
+          <wp:inline distT="0" distB="0" distL="0" distR="0" wp14:anchorId="6FE8A065" wp14:editId="4A5E41D8">
+            <wp:extent cx="2674620" cy="1562379"/>
+            <wp:effectExtent l="0" t="0" r="0" b="0"/>
+            <wp:docPr id="11" name="Afbeelding 11" descr="Afbeelding met tekst&#10;&#10;Automatisch gegenereerde beschrijving"/>
+            <wp:cNvGraphicFramePr>
+              <a:graphicFrameLocks xmlns:a="http://schemas.openxmlformats.org/drawingml/2006/main" noChangeAspect="1"/>
+            </wp:cNvGraphicFramePr>
+            <a:graphic xmlns:a="http://schemas.openxmlformats.org/drawingml/2006/main">
+              <a:graphicData uri="http://schemas.openxmlformats.org/drawingml/2006/picture">
+                <pic:pic xmlns:pic="http://schemas.openxmlformats.org/drawingml/2006/picture">
+                  <pic:nvPicPr>
+                    <pic:cNvPr id="11" name="Afbeelding 11" descr="Afbeelding met tekst&#10;&#10;Automatisch gegenereerde beschrijving"/>
+                    <pic:cNvPicPr/>
+                  </pic:nvPicPr>
+                  <pic:blipFill>
+                    <a:blip r:embed="rId26"/>
+                    <a:stretch>
+                      <a:fillRect/>
+                    </a:stretch>
+                  </pic:blipFill>
+                  <pic:spPr>
+                    <a:xfrm>
+                      <a:off x="0" y="0"/>
+                      <a:ext cx="2722070" cy="1590097"/>
+                    </a:xfrm>
+                    <a:prstGeom prst="rect">
+                      <a:avLst/>
+                    </a:prstGeom>
+                  </pic:spPr>
+                </pic:pic>
+              </a:graphicData>
+            </a:graphic>
+          </wp:inline>
+        </w:drawing>
+      </w:r>
+      <w:r>
+        <w:rPr>
+          <w:noProof/>
+        </w:rPr>
+        <w:drawing>
+          <wp:inline distT="0" distB="0" distL="0" distR="0" wp14:anchorId="54022BBB" wp14:editId="73C75B80">
+            <wp:extent cx="2491740" cy="1514150"/>
+            <wp:effectExtent l="0" t="0" r="3810" b="0"/>
+            <wp:docPr id="13" name="Afbeelding 13" descr="Afbeelding met tekst&#10;&#10;Automatisch gegenereerde beschrijving"/>
+            <wp:cNvGraphicFramePr>
+              <a:graphicFrameLocks xmlns:a="http://schemas.openxmlformats.org/drawingml/2006/main" noChangeAspect="1"/>
+            </wp:cNvGraphicFramePr>
+            <a:graphic xmlns:a="http://schemas.openxmlformats.org/drawingml/2006/main">
+              <a:graphicData uri="http://schemas.openxmlformats.org/drawingml/2006/picture">
+                <pic:pic xmlns:pic="http://schemas.openxmlformats.org/drawingml/2006/picture">
+                  <pic:nvPicPr>
+                    <pic:cNvPr id="13" name="Afbeelding 13" descr="Afbeelding met tekst&#10;&#10;Automatisch gegenereerde beschrijving"/>
+                    <pic:cNvPicPr/>
+                  </pic:nvPicPr>
+                  <pic:blipFill>
+                    <a:blip r:embed="rId27"/>
+                    <a:stretch>
+                      <a:fillRect/>
+                    </a:stretch>
+                  </pic:blipFill>
+                  <pic:spPr>
+                    <a:xfrm>
+                      <a:off x="0" y="0"/>
+                      <a:ext cx="2502860" cy="1520907"/>
+                    </a:xfrm>
+                    <a:prstGeom prst="rect">
+                      <a:avLst/>
+                    </a:prstGeom>
+                  </pic:spPr>
+                </pic:pic>
+              </a:graphicData>
+            </a:graphic>
+          </wp:inline>
+        </w:drawing>
+      </w:r>
+    </w:p>
+    <w:p>
+      <w:pPr>
+        <w:pStyle w:val="Kop2"/>
+        <w:rPr>
+          <w:lang w:val="en-GB"/>
+        </w:rPr>
+      </w:pPr>
+      <w:bookmarkStart w:id="8" w:name="_Toc95235536"/>
+      <w:r>
+        <w:rPr>
+          <w:lang w:val="en-GB"/>
+        </w:rPr>
+        <w:lastRenderedPageBreak/>
+        <w:t>Section 5: Storing resources in a S</w:t>
+      </w:r>
+      <w:r>
+        <w:rPr>
+          <w:lang w:val="en-GB"/>
+        </w:rPr>
+        <w:t>QL database</w:t>
+      </w:r>
+      <w:r>
+        <w:rPr>
+          <w:lang w:val="en-GB"/>
+        </w:rPr>
+        <w:t xml:space="preserve"> (2h30)</w:t>
+      </w:r>
+      <w:bookmarkEnd w:id="8"/>
+    </w:p>
+    <w:p>
+      <w:r>
+        <w:t xml:space="preserve">In deze </w:t>
+      </w:r>
+      <w:proofErr w:type="spellStart"/>
+      <w:r>
+        <w:t>section</w:t>
+      </w:r>
+      <w:proofErr w:type="spellEnd"/>
+      <w:r>
+        <w:t xml:space="preserve"> leer ik w</w:t>
+      </w:r>
+      <w:r>
+        <w:t xml:space="preserve">erken met </w:t>
+      </w:r>
+      <w:proofErr w:type="spellStart"/>
+      <w:r>
+        <w:t>SQLite</w:t>
+      </w:r>
+      <w:proofErr w:type="spellEnd"/>
+      <w:r>
+        <w:t xml:space="preserve"> om gegevens op te slaan</w:t>
+      </w:r>
+      <w:r>
+        <w:t xml:space="preserve"> in een database</w:t>
+      </w:r>
+      <w:r>
+        <w:t xml:space="preserve">. </w:t>
+      </w:r>
+      <w:proofErr w:type="spellStart"/>
+      <w:r>
+        <w:t>SQLite</w:t>
+      </w:r>
+      <w:proofErr w:type="spellEnd"/>
+      <w:r>
+        <w:t xml:space="preserve"> is </w:t>
+      </w:r>
+      <w:r>
+        <w:t xml:space="preserve">een </w:t>
+      </w:r>
+      <w:proofErr w:type="spellStart"/>
+      <w:r>
+        <w:t>lite</w:t>
+      </w:r>
+      <w:proofErr w:type="spellEnd"/>
+      <w:r>
+        <w:t xml:space="preserve"> </w:t>
+      </w:r>
+      <w:r>
+        <w:t xml:space="preserve">versie tegenover zijn grote tegenhangers zoals </w:t>
+      </w:r>
+      <w:proofErr w:type="spellStart"/>
+      <w:r>
+        <w:t>MySQL</w:t>
+      </w:r>
+      <w:proofErr w:type="spellEnd"/>
+      <w:r>
+        <w:t>. Dat betekent wel niet dat hij trager is. H</w:t>
+      </w:r>
+      <w:r>
+        <w:t xml:space="preserve">et is een single file waar de gegevens worden opgeslagen tegen over een </w:t>
+      </w:r>
+      <w:proofErr w:type="spellStart"/>
+      <w:r>
+        <w:t>MySQL</w:t>
+      </w:r>
+      <w:proofErr w:type="spellEnd"/>
+      <w:r>
+        <w:t xml:space="preserve"> database. </w:t>
+      </w:r>
+    </w:p>
+    <w:p>
+      <w:r>
+        <w:t>Samen met de begeleider, typ ik de code in een .</w:t>
+      </w:r>
+      <w:proofErr w:type="spellStart"/>
+      <w:r>
+        <w:t>py</w:t>
+      </w:r>
+      <w:proofErr w:type="spellEnd"/>
+      <w:r>
+        <w:t xml:space="preserve"> bestand en zal ik deze code publiceren op mijn </w:t>
+      </w:r>
+      <w:hyperlink r:id="rId28" w:history="1">
+        <w:proofErr w:type="spellStart"/>
+        <w:r>
+          <w:rPr>
+            <w:rStyle w:val="Hyperlink"/>
+          </w:rPr>
+          <w:t>Github</w:t>
+        </w:r>
+        <w:proofErr w:type="spellEnd"/>
+        <w:r>
+          <w:rPr>
+            <w:rStyle w:val="Hyperlink"/>
+          </w:rPr>
+          <w:t xml:space="preserve"> </w:t>
+        </w:r>
+        <w:proofErr w:type="spellStart"/>
+        <w:r>
+          <w:rPr>
+            <w:rStyle w:val="Hyperlink"/>
+          </w:rPr>
+          <w:t>repository</w:t>
+        </w:r>
+        <w:proofErr w:type="spellEnd"/>
+      </w:hyperlink>
+      <w:r>
+        <w:rPr>
+          <w:rStyle w:val="Voetnootmarkering"/>
+        </w:rPr>
+        <w:footnoteReference w:id="4"/>
+      </w:r>
+      <w:r>
+        <w:t>.</w:t>
+      </w:r>
+      <w:r>
+        <w:t xml:space="preserve"> Ik heb 2 </w:t>
+      </w:r>
+      <w:r>
+        <w:t xml:space="preserve">en een half </w:t>
+      </w:r>
+      <w:r>
+        <w:t>uur aan dit onderdeel gewerkt.</w:t>
+      </w:r>
+    </w:p>
+    <w:p>
+      <w:r>
+        <w:rPr>
+          <w:noProof/>
+        </w:rPr>
+        <w:drawing>
+          <wp:inline distT="0" distB="0" distL="0" distR="0" wp14:anchorId="29DECAC8" wp14:editId="5FCDCEF7">
+            <wp:extent cx="2240280" cy="2342360"/>
+            <wp:effectExtent l="0" t="0" r="7620" b="1270"/>
+            <wp:docPr id="5" name="Afbeelding 5" descr="Afbeelding met tekst&#10;&#10;Automatisch gegenereerde beschrijving"/>
+            <wp:cNvGraphicFramePr>
+              <a:graphicFrameLocks xmlns:a="http://schemas.openxmlformats.org/drawingml/2006/main" noChangeAspect="1"/>
+            </wp:cNvGraphicFramePr>
+            <a:graphic xmlns:a="http://schemas.openxmlformats.org/drawingml/2006/main">
+              <a:graphicData uri="http://schemas.openxmlformats.org/drawingml/2006/picture">
+                <pic:pic xmlns:pic="http://schemas.openxmlformats.org/drawingml/2006/picture">
+                  <pic:nvPicPr>
+                    <pic:cNvPr id="5" name="Afbeelding 5" descr="Afbeelding met tekst&#10;&#10;Automatisch gegenereerde beschrijving"/>
+                    <pic:cNvPicPr/>
+                  </pic:nvPicPr>
+                  <pic:blipFill>
+                    <a:blip r:embed="rId29"/>
+                    <a:stretch>
+                      <a:fillRect/>
+                    </a:stretch>
+                  </pic:blipFill>
+                  <pic:spPr>
+                    <a:xfrm>
+                      <a:off x="0" y="0"/>
+                      <a:ext cx="2266686" cy="2369970"/>
+                    </a:xfrm>
+                    <a:prstGeom prst="rect">
+                      <a:avLst/>
+                    </a:prstGeom>
+                  </pic:spPr>
+                </pic:pic>
+              </a:graphicData>
+            </a:graphic>
+          </wp:inline>
+        </w:drawing>
+      </w:r>
+      <w:r>
+        <w:rPr>
+          <w:noProof/>
+        </w:rPr>
+        <w:t xml:space="preserve"> </w:t>
+      </w:r>
+      <w:r>
+        <w:rPr>
+          <w:noProof/>
+        </w:rPr>
+        <w:drawing>
+          <wp:inline distT="0" distB="0" distL="0" distR="0" wp14:anchorId="551D64E4" wp14:editId="79754A92">
+            <wp:extent cx="2522220" cy="2318934"/>
+            <wp:effectExtent l="0" t="0" r="0" b="5715"/>
+            <wp:docPr id="14" name="Afbeelding 14" descr="Afbeelding met tekst&#10;&#10;Automatisch gegenereerde beschrijving"/>
+            <wp:cNvGraphicFramePr>
+              <a:graphicFrameLocks xmlns:a="http://schemas.openxmlformats.org/drawingml/2006/main" noChangeAspect="1"/>
+            </wp:cNvGraphicFramePr>
+            <a:graphic xmlns:a="http://schemas.openxmlformats.org/drawingml/2006/main">
+              <a:graphicData uri="http://schemas.openxmlformats.org/drawingml/2006/picture">
+                <pic:pic xmlns:pic="http://schemas.openxmlformats.org/drawingml/2006/picture">
+                  <pic:nvPicPr>
+                    <pic:cNvPr id="14" name="Afbeelding 14" descr="Afbeelding met tekst&#10;&#10;Automatisch gegenereerde beschrijving"/>
+                    <pic:cNvPicPr/>
+                  </pic:nvPicPr>
+                  <pic:blipFill>
+                    <a:blip r:embed="rId30"/>
+                    <a:stretch>
+                      <a:fillRect/>
+                    </a:stretch>
+                  </pic:blipFill>
+                  <pic:spPr>
+                    <a:xfrm>
+                      <a:off x="0" y="0"/>
+                      <a:ext cx="2541185" cy="2336370"/>
+                    </a:xfrm>
+                    <a:prstGeom prst="rect">
+                      <a:avLst/>
+                    </a:prstGeom>
+                  </pic:spPr>
+                </pic:pic>
+              </a:graphicData>
+            </a:graphic>
+          </wp:inline>
+        </w:drawing>
+      </w:r>
+    </w:p>
+    <w:p>
+      <w:pPr>
+        <w:rPr>
+          <w:noProof/>
+        </w:rPr>
+      </w:pPr>
+      <w:r>
+        <w:rPr>
+          <w:noProof/>
+        </w:rPr>
+        <w:drawing>
+          <wp:inline distT="0" distB="0" distL="0" distR="0" wp14:anchorId="5821F129" wp14:editId="09C6090E">
+            <wp:extent cx="2842260" cy="1742469"/>
+            <wp:effectExtent l="0" t="0" r="0" b="0"/>
+            <wp:docPr id="8" name="Afbeelding 8" descr="Afbeelding met tekst&#10;&#10;Automatisch gegenereerde beschrijving"/>
+            <wp:cNvGraphicFramePr>
+              <a:graphicFrameLocks xmlns:a="http://schemas.openxmlformats.org/drawingml/2006/main" noChangeAspect="1"/>
+            </wp:cNvGraphicFramePr>
+            <a:graphic xmlns:a="http://schemas.openxmlformats.org/drawingml/2006/main">
+              <a:graphicData uri="http://schemas.openxmlformats.org/drawingml/2006/picture">
+                <pic:pic xmlns:pic="http://schemas.openxmlformats.org/drawingml/2006/picture">
+                  <pic:nvPicPr>
+                    <pic:cNvPr id="8" name="Afbeelding 8" descr="Afbeelding met tekst&#10;&#10;Automatisch gegenereerde beschrijving"/>
+                    <pic:cNvPicPr/>
+                  </pic:nvPicPr>
+                  <pic:blipFill>
+                    <a:blip r:embed="rId31"/>
+                    <a:stretch>
+                      <a:fillRect/>
+                    </a:stretch>
+                  </pic:blipFill>
+                  <pic:spPr>
+                    <a:xfrm>
+                      <a:off x="0" y="0"/>
+                      <a:ext cx="2860500" cy="1753651"/>
+                    </a:xfrm>
+                    <a:prstGeom prst="rect">
+                      <a:avLst/>
+                    </a:prstGeom>
+                  </pic:spPr>
+                </pic:pic>
+              </a:graphicData>
+            </a:graphic>
+          </wp:inline>
+        </w:drawing>
+      </w:r>
+      <w:r>
+        <w:rPr>
+          <w:noProof/>
+        </w:rPr>
+        <w:t xml:space="preserve"> </w:t>
+      </w:r>
+      <w:r>
+        <w:rPr>
+          <w:noProof/>
+        </w:rPr>
+        <w:drawing>
+          <wp:inline distT="0" distB="0" distL="0" distR="0" wp14:anchorId="7B9BDF40" wp14:editId="7435C7AD">
+            <wp:extent cx="2842260" cy="1824282"/>
+            <wp:effectExtent l="0" t="0" r="0" b="5080"/>
+            <wp:docPr id="15" name="Afbeelding 15" descr="Afbeelding met tekst&#10;&#10;Automatisch gegenereerde beschrijving"/>
+            <wp:cNvGraphicFramePr>
+              <a:graphicFrameLocks xmlns:a="http://schemas.openxmlformats.org/drawingml/2006/main" noChangeAspect="1"/>
+            </wp:cNvGraphicFramePr>
+            <a:graphic xmlns:a="http://schemas.openxmlformats.org/drawingml/2006/main">
+              <a:graphicData uri="http://schemas.openxmlformats.org/drawingml/2006/picture">
+                <pic:pic xmlns:pic="http://schemas.openxmlformats.org/drawingml/2006/picture">
+                  <pic:nvPicPr>
+                    <pic:cNvPr id="15" name="Afbeelding 15" descr="Afbeelding met tekst&#10;&#10;Automatisch gegenereerde beschrijving"/>
+                    <pic:cNvPicPr/>
+                  </pic:nvPicPr>
+                  <pic:blipFill>
+                    <a:blip r:embed="rId32"/>
+                    <a:stretch>
+                      <a:fillRect/>
+                    </a:stretch>
+                  </pic:blipFill>
+                  <pic:spPr>
+                    <a:xfrm>
+                      <a:off x="0" y="0"/>
+                      <a:ext cx="2866873" cy="1840080"/>
+                    </a:xfrm>
+                    <a:prstGeom prst="rect">
+                      <a:avLst/>
+                    </a:prstGeom>
+                  </pic:spPr>
+                </pic:pic>
+              </a:graphicData>
+            </a:graphic>
+          </wp:inline>
+        </w:drawing>
+      </w:r>
+    </w:p>
+    <w:p>
+      <w:pPr>
+        <w:pStyle w:val="Kop2"/>
+        <w:rPr>
+          <w:lang w:val="en-GB"/>
+        </w:rPr>
+      </w:pPr>
+      <w:bookmarkStart w:id="9" w:name="_Toc95235537"/>
+      <w:r>
+        <w:rPr>
+          <w:lang w:val="en-GB"/>
+        </w:rPr>
+        <w:lastRenderedPageBreak/>
+        <w:t>Section 6:</w:t>
+      </w:r>
+      <w:r>
+        <w:rPr>
+          <w:lang w:val="en-GB"/>
+        </w:rPr>
+        <w:t xml:space="preserve"> Simplifying storage with F</w:t>
+      </w:r>
+      <w:r>
+        <w:rPr>
+          <w:lang w:val="en-GB"/>
+        </w:rPr>
+        <w:t>lask</w:t>
+      </w:r>
+      <w:r>
+        <w:rPr>
+          <w:lang w:val="en-GB"/>
+        </w:rPr>
+        <w:t>-</w:t>
+      </w:r>
+      <w:proofErr w:type="spellStart"/>
+      <w:r>
+        <w:rPr>
+          <w:lang w:val="en-GB"/>
+        </w:rPr>
+        <w:t>SQL</w:t>
+      </w:r>
+      <w:r>
+        <w:rPr>
+          <w:lang w:val="en-GB"/>
+        </w:rPr>
+        <w:t>Alchemy</w:t>
+      </w:r>
+      <w:proofErr w:type="spellEnd"/>
+      <w:r>
+        <w:rPr>
+          <w:lang w:val="en-GB"/>
+        </w:rPr>
+        <w:t xml:space="preserve"> (2h 45)</w:t>
+      </w:r>
+      <w:bookmarkEnd w:id="9"/>
+    </w:p>
+    <w:p>
+      <w:r>
+        <w:t xml:space="preserve">In deze </w:t>
+      </w:r>
+      <w:proofErr w:type="spellStart"/>
+      <w:r>
+        <w:t>section</w:t>
+      </w:r>
+      <w:proofErr w:type="spellEnd"/>
+      <w:r>
+        <w:t xml:space="preserve"> leer ik w</w:t>
+      </w:r>
+      <w:r>
+        <w:t xml:space="preserve">erken met </w:t>
+      </w:r>
+      <w:proofErr w:type="spellStart"/>
+      <w:r>
+        <w:t>SQLAlchemy</w:t>
+      </w:r>
+      <w:proofErr w:type="spellEnd"/>
+      <w:r>
+        <w:t>.</w:t>
+      </w:r>
+      <w:r>
+        <w:t xml:space="preserve"> </w:t>
+      </w:r>
+      <w:r>
+        <w:t>H</w:t>
+      </w:r>
+      <w:r>
+        <w:t xml:space="preserve">et is een stukje software dat ons gaat toelaten om zeer gemakkelijk onze objecten te mappen naar database </w:t>
+      </w:r>
+      <w:proofErr w:type="spellStart"/>
+      <w:r>
+        <w:t>rows</w:t>
+      </w:r>
+      <w:proofErr w:type="spellEnd"/>
+      <w:r>
+        <w:t>. Het zal alle CRUD acties vergemakkelijken.</w:t>
+      </w:r>
+      <w:r>
+        <w:t xml:space="preserve"> In deze sectie leer ik ook hoe ik in Postman variabelen kan maken en hoe ik environments opzet. </w:t>
+      </w:r>
+    </w:p>
+    <w:p>
+      <w:r>
+        <w:t>Samen met de begeleider, typ ik de code in een .</w:t>
+      </w:r>
+      <w:proofErr w:type="spellStart"/>
+      <w:r>
+        <w:t>py</w:t>
+      </w:r>
+      <w:proofErr w:type="spellEnd"/>
+      <w:r>
+        <w:t xml:space="preserve"> bestand en zal ik deze code publiceren op mijn </w:t>
+      </w:r>
+      <w:hyperlink r:id="rId33" w:history="1">
+        <w:proofErr w:type="spellStart"/>
+        <w:r>
+          <w:rPr>
+            <w:rStyle w:val="Hyperlink"/>
+          </w:rPr>
+          <w:t>Github</w:t>
+        </w:r>
+        <w:proofErr w:type="spellEnd"/>
+        <w:r>
+          <w:rPr>
+            <w:rStyle w:val="Hyperlink"/>
+          </w:rPr>
+          <w:t xml:space="preserve"> </w:t>
+        </w:r>
+        <w:proofErr w:type="spellStart"/>
+        <w:r>
+          <w:rPr>
+            <w:rStyle w:val="Hyperlink"/>
+          </w:rPr>
+          <w:t>repository</w:t>
+        </w:r>
+        <w:proofErr w:type="spellEnd"/>
+      </w:hyperlink>
+      <w:r>
+        <w:rPr>
+          <w:rStyle w:val="Voetnootmarkering"/>
+        </w:rPr>
+        <w:footnoteReference w:id="5"/>
+      </w:r>
+      <w:r>
+        <w:t>.</w:t>
+      </w:r>
+      <w:r>
+        <w:t xml:space="preserve"> Ik heb 2 </w:t>
+      </w:r>
+      <w:r>
+        <w:t>uur en 45 minuten</w:t>
+      </w:r>
+      <w:r>
+        <w:t xml:space="preserve"> aan dit onderdeel gewerkt.</w:t>
+      </w:r>
+    </w:p>
+    <w:p>
+      <w:r>
+        <w:rPr>
+          <w:noProof/>
+        </w:rPr>
+        <w:drawing>
+          <wp:inline distT="0" distB="0" distL="0" distR="0" wp14:anchorId="29A3858D" wp14:editId="5C6C2ED1">
+            <wp:extent cx="2560320" cy="1740175"/>
+            <wp:effectExtent l="0" t="0" r="0" b="0"/>
+            <wp:docPr id="16" name="Afbeelding 16"/>
+            <wp:cNvGraphicFramePr>
+              <a:graphicFrameLocks xmlns:a="http://schemas.openxmlformats.org/drawingml/2006/main" noChangeAspect="1"/>
+            </wp:cNvGraphicFramePr>
+            <a:graphic xmlns:a="http://schemas.openxmlformats.org/drawingml/2006/main">
+              <a:graphicData uri="http://schemas.openxmlformats.org/drawingml/2006/picture">
+                <pic:pic xmlns:pic="http://schemas.openxmlformats.org/drawingml/2006/picture">
+                  <pic:nvPicPr>
+                    <pic:cNvPr id="1" name=""/>
+                    <pic:cNvPicPr/>
+                  </pic:nvPicPr>
+                  <pic:blipFill rotWithShape="1">
+                    <a:blip r:embed="rId34"/>
+                    <a:srcRect r="9999"/>
+                    <a:stretch/>
+                  </pic:blipFill>
+                  <pic:spPr bwMode="auto">
+                    <a:xfrm>
+                      <a:off x="0" y="0"/>
+                      <a:ext cx="2584952" cy="1756917"/>
+                    </a:xfrm>
+                    <a:prstGeom prst="rect">
+                      <a:avLst/>
+                    </a:prstGeom>
+                    <a:ln>
+                      <a:noFill/>
+                    </a:ln>
+                    <a:extLst>
+                      <a:ext uri="{53640926-AAD7-44D8-BBD7-CCE9431645EC}">
+                        <a14:shadowObscured xmlns:a14="http://schemas.microsoft.com/office/drawing/2010/main"/>
+                      </a:ext>
+                    </a:extLst>
+                  </pic:spPr>
+                </pic:pic>
+              </a:graphicData>
+            </a:graphic>
+          </wp:inline>
+        </w:drawing>
+      </w:r>
+      <w:r>
+        <w:rPr>
+          <w:noProof/>
+        </w:rPr>
+        <w:t xml:space="preserve"> </w:t>
+      </w:r>
+      <w:r>
+        <w:rPr>
+          <w:noProof/>
+        </w:rPr>
+        <w:drawing>
+          <wp:inline distT="0" distB="0" distL="0" distR="0" wp14:anchorId="30E68063" wp14:editId="323C7789">
+            <wp:extent cx="2186940" cy="1552911"/>
+            <wp:effectExtent l="0" t="0" r="3810" b="9525"/>
+            <wp:docPr id="19" name="Afbeelding 19" descr="Afbeelding met tekst&#10;&#10;Automatisch gegenereerde beschrijving"/>
+            <wp:cNvGraphicFramePr>
+              <a:graphicFrameLocks xmlns:a="http://schemas.openxmlformats.org/drawingml/2006/main" noChangeAspect="1"/>
+            </wp:cNvGraphicFramePr>
+            <a:graphic xmlns:a="http://schemas.openxmlformats.org/drawingml/2006/main">
+              <a:graphicData uri="http://schemas.openxmlformats.org/drawingml/2006/picture">
+                <pic:pic xmlns:pic="http://schemas.openxmlformats.org/drawingml/2006/picture">
+                  <pic:nvPicPr>
+                    <pic:cNvPr id="19" name="Afbeelding 19" descr="Afbeelding met tekst&#10;&#10;Automatisch gegenereerde beschrijving"/>
+                    <pic:cNvPicPr/>
+                  </pic:nvPicPr>
+                  <pic:blipFill rotWithShape="1">
+                    <a:blip r:embed="rId35"/>
+                    <a:srcRect r="5280"/>
+                    <a:stretch/>
+                  </pic:blipFill>
+                  <pic:spPr bwMode="auto">
+                    <a:xfrm>
+                      <a:off x="0" y="0"/>
+                      <a:ext cx="2212335" cy="1570944"/>
+                    </a:xfrm>
+                    <a:prstGeom prst="rect">
+                      <a:avLst/>
+                    </a:prstGeom>
+                    <a:ln>
+                      <a:noFill/>
+                    </a:ln>
+                    <a:extLst>
+                      <a:ext uri="{53640926-AAD7-44D8-BBD7-CCE9431645EC}">
+                        <a14:shadowObscured xmlns:a14="http://schemas.microsoft.com/office/drawing/2010/main"/>
+                      </a:ext>
+                    </a:extLst>
+                  </pic:spPr>
+                </pic:pic>
+              </a:graphicData>
+            </a:graphic>
+          </wp:inline>
+        </w:drawing>
+      </w:r>
+    </w:p>
+    <w:p>
+      <w:r>
+        <w:rPr>
+          <w:noProof/>
+        </w:rPr>
+        <w:drawing>
+          <wp:inline distT="0" distB="0" distL="0" distR="0" wp14:anchorId="26130F13" wp14:editId="0A6FB417">
+            <wp:extent cx="2240672" cy="2334260"/>
+            <wp:effectExtent l="0" t="0" r="7620" b="8890"/>
+            <wp:docPr id="18" name="Afbeelding 18" descr="Afbeelding met tekst&#10;&#10;Automatisch gegenereerde beschrijving"/>
+            <wp:cNvGraphicFramePr>
+              <a:graphicFrameLocks xmlns:a="http://schemas.openxmlformats.org/drawingml/2006/main" noChangeAspect="1"/>
+            </wp:cNvGraphicFramePr>
+            <a:graphic xmlns:a="http://schemas.openxmlformats.org/drawingml/2006/main">
+              <a:graphicData uri="http://schemas.openxmlformats.org/drawingml/2006/picture">
+                <pic:pic xmlns:pic="http://schemas.openxmlformats.org/drawingml/2006/picture">
+                  <pic:nvPicPr>
+                    <pic:cNvPr id="18" name="Afbeelding 18" descr="Afbeelding met tekst&#10;&#10;Automatisch gegenereerde beschrijving"/>
+                    <pic:cNvPicPr/>
+                  </pic:nvPicPr>
+                  <pic:blipFill>
+                    <a:blip r:embed="rId36"/>
+                    <a:stretch>
+                      <a:fillRect/>
+                    </a:stretch>
+                  </pic:blipFill>
+                  <pic:spPr>
+                    <a:xfrm>
+                      <a:off x="0" y="0"/>
+                      <a:ext cx="2256935" cy="2351202"/>
+                    </a:xfrm>
+                    <a:prstGeom prst="rect">
+                      <a:avLst/>
+                    </a:prstGeom>
+                  </pic:spPr>
+                </pic:pic>
+              </a:graphicData>
+            </a:graphic>
+          </wp:inline>
+        </w:drawing>
+      </w:r>
+      <w:r>
+        <w:rPr>
+          <w:noProof/>
+        </w:rPr>
+        <w:drawing>
+          <wp:inline distT="0" distB="0" distL="0" distR="0" wp14:anchorId="58F25096" wp14:editId="5023CFD9">
+            <wp:extent cx="2636520" cy="2335536"/>
+            <wp:effectExtent l="0" t="0" r="0" b="7620"/>
+            <wp:docPr id="17" name="Afbeelding 17" descr="Afbeelding met tekst&#10;&#10;Automatisch gegenereerde beschrijving"/>
+            <wp:cNvGraphicFramePr>
+              <a:graphicFrameLocks xmlns:a="http://schemas.openxmlformats.org/drawingml/2006/main" noChangeAspect="1"/>
+            </wp:cNvGraphicFramePr>
+            <a:graphic xmlns:a="http://schemas.openxmlformats.org/drawingml/2006/main">
+              <a:graphicData uri="http://schemas.openxmlformats.org/drawingml/2006/picture">
+                <pic:pic xmlns:pic="http://schemas.openxmlformats.org/drawingml/2006/picture">
+                  <pic:nvPicPr>
+                    <pic:cNvPr id="17" name="Afbeelding 17" descr="Afbeelding met tekst&#10;&#10;Automatisch gegenereerde beschrijving"/>
+                    <pic:cNvPicPr/>
+                  </pic:nvPicPr>
+                  <pic:blipFill>
+                    <a:blip r:embed="rId37"/>
+                    <a:stretch>
+                      <a:fillRect/>
+                    </a:stretch>
+                  </pic:blipFill>
+                  <pic:spPr>
+                    <a:xfrm>
+                      <a:off x="0" y="0"/>
+                      <a:ext cx="2643580" cy="2341790"/>
+                    </a:xfrm>
+                    <a:prstGeom prst="rect">
+                      <a:avLst/>
+                    </a:prstGeom>
+                  </pic:spPr>
+                </pic:pic>
+              </a:graphicData>
+            </a:graphic>
+          </wp:inline>
+        </w:drawing>
+      </w:r>
+    </w:p>
+    <w:p/>
+    <w:p/>
+    <w:p/>
+    <w:p/>
+    <w:p/>
+    <w:p/>
+    <w:p>
+      <w:pPr>
+        <w:pStyle w:val="Kop2"/>
+      </w:pPr>
+      <w:bookmarkStart w:id="10" w:name="_Toc95235538"/>
+      <w:proofErr w:type="spellStart"/>
+      <w:r>
+        <w:lastRenderedPageBreak/>
+        <w:t>Section</w:t>
+      </w:r>
+      <w:proofErr w:type="spellEnd"/>
+      <w:r>
+        <w:t xml:space="preserve"> 7 Git—</w:t>
+      </w:r>
+      <w:proofErr w:type="spellStart"/>
+      <w:r>
+        <w:t>version</w:t>
+      </w:r>
+      <w:proofErr w:type="spellEnd"/>
+      <w:r>
+        <w:t xml:space="preserve"> control</w:t>
+      </w:r>
+      <w:bookmarkEnd w:id="10"/>
+    </w:p>
+    <w:p>
+      <w:r>
+        <w:t xml:space="preserve">In deze </w:t>
+      </w:r>
+      <w:proofErr w:type="spellStart"/>
+      <w:r>
+        <w:t>section</w:t>
+      </w:r>
+      <w:proofErr w:type="spellEnd"/>
+      <w:r>
+        <w:t xml:space="preserve"> legt de begeleider uit hoe je Git installeert, hoe je een Git </w:t>
+      </w:r>
+      <w:proofErr w:type="spellStart"/>
+      <w:r>
+        <w:t>repository</w:t>
+      </w:r>
+      <w:proofErr w:type="spellEnd"/>
+      <w:r>
+        <w:t xml:space="preserve"> maakt en waarom dit nuttig kan zijn. Verder legt de begeleider uit hoe de Git workflow werkt. Omdat ik Git doorheen mijn opleiding heb moeten gebruiken en nog steeds gebruik, ben ik snel door dit onderdeel gegaan</w:t>
+      </w:r>
+      <w:r>
+        <w:t xml:space="preserve"> omdat dit vooral herhaling was van wat ik al kende.</w:t>
       </w:r>
     </w:p>
     <w:sectPr>
       <w:pgSz w:w="11906" w:h="16838" w:code="9"/>
-      <w:pgMar w:top="1134" w:right="1871" w:bottom="1134" w:left="1871" w:header="709" w:footer="709" w:gutter="0"/>
+      <w:pgMar w:top="1134" w:right="1871" w:bottom="851" w:left="1871" w:header="709" w:footer="709" w:gutter="0"/>
       <w:cols w:space="708"/>
       <w:docGrid w:linePitch="360"/>
     </w:sectPr>
@@ -1862,6 +3279,192 @@
     <w:p>
       <w:r>
         <w:continuationSeparator/>
+      </w:r>
+    </w:p>
+  </w:footnote>
+  <w:footnote w:id="1">
+    <w:p>
+      <w:pPr>
+        <w:pStyle w:val="Voetnoottekst"/>
+        <w:rPr>
+          <w:sz w:val="14"/>
+          <w:szCs w:val="12"/>
+        </w:rPr>
+      </w:pPr>
+      <w:r>
+        <w:rPr>
+          <w:rStyle w:val="Voetnootmarkering"/>
+        </w:rPr>
+        <w:footnoteRef/>
+      </w:r>
+      <w:r>
+        <w:t xml:space="preserve"> </w:t>
+      </w:r>
+      <w:r>
+        <w:rPr>
+          <w:sz w:val="14"/>
+          <w:szCs w:val="12"/>
+        </w:rPr>
+        <w:t>Klik op de link om naar de Github repository te gaan</w:t>
+      </w:r>
+    </w:p>
+  </w:footnote>
+  <w:footnote w:id="2">
+    <w:p>
+      <w:pPr>
+        <w:pStyle w:val="Voetnoottekst"/>
+        <w:rPr>
+          <w:sz w:val="14"/>
+          <w:szCs w:val="12"/>
+        </w:rPr>
+      </w:pPr>
+      <w:r>
+        <w:rPr>
+          <w:rStyle w:val="Voetnootmarkering"/>
+          <w:sz w:val="12"/>
+          <w:szCs w:val="12"/>
+        </w:rPr>
+        <w:footnoteRef/>
+      </w:r>
+      <w:r>
+        <w:rPr>
+          <w:sz w:val="14"/>
+          <w:szCs w:val="12"/>
+        </w:rPr>
+        <w:t xml:space="preserve"> Klik op de link om naar de Github repository te gaan</w:t>
+      </w:r>
+    </w:p>
+  </w:footnote>
+  <w:footnote w:id="3">
+    <w:p>
+      <w:pPr>
+        <w:pStyle w:val="Voetnoottekst"/>
+      </w:pPr>
+      <w:r>
+        <w:rPr>
+          <w:rStyle w:val="Voetnootmarkering"/>
+        </w:rPr>
+        <w:footnoteRef/>
+      </w:r>
+      <w:r>
+        <w:t xml:space="preserve"> </w:t>
+      </w:r>
+      <w:r>
+        <w:rPr>
+          <w:sz w:val="14"/>
+          <w:szCs w:val="12"/>
+        </w:rPr>
+        <w:t>Klik op de link om naar de Github repository te gaan</w:t>
+      </w:r>
+    </w:p>
+  </w:footnote>
+  <w:footnote w:id="4">
+    <w:p>
+      <w:pPr>
+        <w:pStyle w:val="Voetnoottekst"/>
+      </w:pPr>
+      <w:r>
+        <w:rPr>
+          <w:rStyle w:val="Voetnootmarkering"/>
+        </w:rPr>
+        <w:footnoteRef/>
+      </w:r>
+      <w:r>
+        <w:t xml:space="preserve"> </w:t>
+      </w:r>
+      <w:r>
+        <w:rPr>
+          <w:sz w:val="14"/>
+          <w:szCs w:val="12"/>
+        </w:rPr>
+        <w:t xml:space="preserve">Klik op de link om naar de </w:t>
+      </w:r>
+      <w:proofErr w:type="spellStart"/>
+      <w:r>
+        <w:rPr>
+          <w:sz w:val="14"/>
+          <w:szCs w:val="12"/>
+        </w:rPr>
+        <w:t>Github</w:t>
+      </w:r>
+      <w:proofErr w:type="spellEnd"/>
+      <w:r>
+        <w:rPr>
+          <w:sz w:val="14"/>
+          <w:szCs w:val="12"/>
+        </w:rPr>
+        <w:t xml:space="preserve"> </w:t>
+      </w:r>
+      <w:proofErr w:type="spellStart"/>
+      <w:r>
+        <w:rPr>
+          <w:sz w:val="14"/>
+          <w:szCs w:val="12"/>
+        </w:rPr>
+        <w:t>repository</w:t>
+      </w:r>
+      <w:proofErr w:type="spellEnd"/>
+      <w:r>
+        <w:rPr>
+          <w:sz w:val="14"/>
+          <w:szCs w:val="12"/>
+        </w:rPr>
+        <w:t xml:space="preserve"> te gaan</w:t>
+      </w:r>
+    </w:p>
+  </w:footnote>
+  <w:footnote w:id="5">
+    <w:p>
+      <w:pPr>
+        <w:pStyle w:val="Voetnoottekst"/>
+      </w:pPr>
+      <w:r>
+        <w:rPr>
+          <w:rStyle w:val="Voetnootmarkering"/>
+        </w:rPr>
+        <w:footnoteRef/>
+      </w:r>
+      <w:r>
+        <w:t xml:space="preserve"> </w:t>
+      </w:r>
+      <w:r>
+        <w:rPr>
+          <w:sz w:val="14"/>
+          <w:szCs w:val="12"/>
+        </w:rPr>
+        <w:t xml:space="preserve">Klik op de link om naar de </w:t>
+      </w:r>
+      <w:proofErr w:type="spellStart"/>
+      <w:r>
+        <w:rPr>
+          <w:sz w:val="14"/>
+          <w:szCs w:val="12"/>
+        </w:rPr>
+        <w:t>Github</w:t>
+      </w:r>
+      <w:proofErr w:type="spellEnd"/>
+      <w:r>
+        <w:rPr>
+          <w:sz w:val="14"/>
+          <w:szCs w:val="12"/>
+        </w:rPr>
+        <w:t xml:space="preserve"> </w:t>
+      </w:r>
+      <w:proofErr w:type="spellStart"/>
+      <w:r>
+        <w:rPr>
+          <w:sz w:val="14"/>
+          <w:szCs w:val="12"/>
+        </w:rPr>
+        <w:t>repository</w:t>
+      </w:r>
+      <w:proofErr w:type="spellEnd"/>
+      <w:r>
+        <w:rPr>
+          <w:sz w:val="14"/>
+          <w:szCs w:val="12"/>
+        </w:rPr>
+        <w:t xml:space="preserve"> te gaan</w:t>
       </w:r>
     </w:p>
   </w:footnote>

--- a/Documentatie.docx
+++ b/Documentatie.docx
@@ -317,7 +317,7 @@
         <w:pStyle w:val="Kopzondernummer"/>
       </w:pPr>
       <w:bookmarkStart w:id="0" w:name="_Toc471067524"/>
-      <w:bookmarkStart w:id="1" w:name="_Toc95235529"/>
+      <w:bookmarkStart w:id="1" w:name="_Toc95261950"/>
       <w:r>
         <w:lastRenderedPageBreak/>
         <w:t>Inhoudstafel</w:t>
@@ -373,7 +373,7 @@
           <w:r>
             <w:fldChar w:fldCharType="separate"/>
           </w:r>
-          <w:hyperlink w:anchor="_Toc95235529" w:history="1">
+          <w:hyperlink w:anchor="_Toc95261950" w:history="1">
             <w:r>
               <w:rPr>
                 <w:rStyle w:val="Hyperlink"/>
@@ -400,7 +400,7 @@
                 <w:noProof/>
                 <w:webHidden/>
               </w:rPr>
-              <w:instrText xml:space="preserve"> PAGEREF _Toc95235529 \h </w:instrText>
+              <w:instrText xml:space="preserve"> PAGEREF _Toc95261950 \h </w:instrText>
             </w:r>
             <w:r>
               <w:rPr>
@@ -443,7 +443,7 @@
               <w:szCs w:val="22"/>
             </w:rPr>
           </w:pPr>
-          <w:hyperlink w:anchor="_Toc95235530" w:history="1">
+          <w:hyperlink w:anchor="_Toc95261951" w:history="1">
             <w:r>
               <w:rPr>
                 <w:rStyle w:val="Hyperlink"/>
@@ -488,7 +488,7 @@
                 <w:noProof/>
                 <w:webHidden/>
               </w:rPr>
-              <w:instrText xml:space="preserve"> PAGEREF _Toc95235530 \h </w:instrText>
+              <w:instrText xml:space="preserve"> PAGEREF _Toc95261951 \h </w:instrText>
             </w:r>
             <w:r>
               <w:rPr>
@@ -531,7 +531,7 @@
               <w:szCs w:val="22"/>
             </w:rPr>
           </w:pPr>
-          <w:hyperlink w:anchor="_Toc95235531" w:history="1">
+          <w:hyperlink w:anchor="_Toc95261952" w:history="1">
             <w:r>
               <w:rPr>
                 <w:rStyle w:val="Hyperlink"/>
@@ -576,7 +576,7 @@
                 <w:noProof/>
                 <w:webHidden/>
               </w:rPr>
-              <w:instrText xml:space="preserve"> PAGEREF _Toc95235531 \h </w:instrText>
+              <w:instrText xml:space="preserve"> PAGEREF _Toc95261952 \h </w:instrText>
             </w:r>
             <w:r>
               <w:rPr>
@@ -617,7 +617,7 @@
               <w:szCs w:val="22"/>
             </w:rPr>
           </w:pPr>
-          <w:hyperlink w:anchor="_Toc95235532" w:history="1">
+          <w:hyperlink w:anchor="_Toc95261953" w:history="1">
             <w:r>
               <w:rPr>
                 <w:rStyle w:val="Hyperlink"/>
@@ -655,7 +655,7 @@
               <w:rPr>
                 <w:webHidden/>
               </w:rPr>
-              <w:instrText xml:space="preserve"> PAGEREF _Toc95235532 \h </w:instrText>
+              <w:instrText xml:space="preserve"> PAGEREF _Toc95261953 \h </w:instrText>
             </w:r>
             <w:r>
               <w:rPr>
@@ -692,7 +692,7 @@
               <w:szCs w:val="22"/>
             </w:rPr>
           </w:pPr>
-          <w:hyperlink w:anchor="_Toc95235533" w:history="1">
+          <w:hyperlink w:anchor="_Toc95261954" w:history="1">
             <w:r>
               <w:rPr>
                 <w:rStyle w:val="Hyperlink"/>
@@ -732,7 +732,7 @@
               <w:rPr>
                 <w:webHidden/>
               </w:rPr>
-              <w:instrText xml:space="preserve"> PAGEREF _Toc95235533 \h </w:instrText>
+              <w:instrText xml:space="preserve"> PAGEREF _Toc95261954 \h </w:instrText>
             </w:r>
             <w:r>
               <w:rPr>
@@ -769,7 +769,7 @@
               <w:szCs w:val="22"/>
             </w:rPr>
           </w:pPr>
-          <w:hyperlink w:anchor="_Toc95235534" w:history="1">
+          <w:hyperlink w:anchor="_Toc95261955" w:history="1">
             <w:r>
               <w:rPr>
                 <w:rStyle w:val="Hyperlink"/>
@@ -809,7 +809,7 @@
               <w:rPr>
                 <w:webHidden/>
               </w:rPr>
-              <w:instrText xml:space="preserve"> PAGEREF _Toc95235534 \h </w:instrText>
+              <w:instrText xml:space="preserve"> PAGEREF _Toc95261955 \h </w:instrText>
             </w:r>
             <w:r>
               <w:rPr>
@@ -846,7 +846,7 @@
               <w:szCs w:val="22"/>
             </w:rPr>
           </w:pPr>
-          <w:hyperlink w:anchor="_Toc95235535" w:history="1">
+          <w:hyperlink w:anchor="_Toc95261956" w:history="1">
             <w:r>
               <w:rPr>
                 <w:rStyle w:val="Hyperlink"/>
@@ -886,7 +886,7 @@
               <w:rPr>
                 <w:webHidden/>
               </w:rPr>
-              <w:instrText xml:space="preserve"> PAGEREF _Toc95235535 \h </w:instrText>
+              <w:instrText xml:space="preserve"> PAGEREF _Toc95261956 \h </w:instrText>
             </w:r>
             <w:r>
               <w:rPr>
@@ -923,7 +923,7 @@
               <w:szCs w:val="22"/>
             </w:rPr>
           </w:pPr>
-          <w:hyperlink w:anchor="_Toc95235536" w:history="1">
+          <w:hyperlink w:anchor="_Toc95261957" w:history="1">
             <w:r>
               <w:rPr>
                 <w:rStyle w:val="Hyperlink"/>
@@ -963,7 +963,7 @@
               <w:rPr>
                 <w:webHidden/>
               </w:rPr>
-              <w:instrText xml:space="preserve"> PAGEREF _Toc95235536 \h </w:instrText>
+              <w:instrText xml:space="preserve"> PAGEREF _Toc95261957 \h </w:instrText>
             </w:r>
             <w:r>
               <w:rPr>
@@ -1000,7 +1000,7 @@
               <w:szCs w:val="22"/>
             </w:rPr>
           </w:pPr>
-          <w:hyperlink w:anchor="_Toc95235537" w:history="1">
+          <w:hyperlink w:anchor="_Toc95261958" w:history="1">
             <w:r>
               <w:rPr>
                 <w:rStyle w:val="Hyperlink"/>
@@ -1040,7 +1040,7 @@
               <w:rPr>
                 <w:webHidden/>
               </w:rPr>
-              <w:instrText xml:space="preserve"> PAGEREF _Toc95235537 \h </w:instrText>
+              <w:instrText xml:space="preserve"> PAGEREF _Toc95261958 \h </w:instrText>
             </w:r>
             <w:r>
               <w:rPr>
@@ -1077,7 +1077,7 @@
               <w:szCs w:val="22"/>
             </w:rPr>
           </w:pPr>
-          <w:hyperlink w:anchor="_Toc95235538" w:history="1">
+          <w:hyperlink w:anchor="_Toc95261959" w:history="1">
             <w:r>
               <w:rPr>
                 <w:rStyle w:val="Hyperlink"/>
@@ -1097,7 +1097,7 @@
               <w:rPr>
                 <w:rStyle w:val="Hyperlink"/>
               </w:rPr>
-              <w:t>Section 7 Git—version control</w:t>
+              <w:t>Section 7: Git—version control</w:t>
             </w:r>
             <w:r>
               <w:rPr>
@@ -1115,7 +1115,7 @@
               <w:rPr>
                 <w:webHidden/>
               </w:rPr>
-              <w:instrText xml:space="preserve"> PAGEREF _Toc95235538 \h </w:instrText>
+              <w:instrText xml:space="preserve"> PAGEREF _Toc95261959 \h </w:instrText>
             </w:r>
             <w:r>
               <w:rPr>
@@ -1133,6 +1133,466 @@
                 <w:webHidden/>
               </w:rPr>
               <w:t>11</w:t>
+            </w:r>
+            <w:r>
+              <w:rPr>
+                <w:webHidden/>
+              </w:rPr>
+              <w:fldChar w:fldCharType="end"/>
+            </w:r>
+          </w:hyperlink>
+        </w:p>
+        <w:p>
+          <w:pPr>
+            <w:pStyle w:val="Inhopg2"/>
+            <w:rPr>
+              <w:rFonts w:asciiTheme="minorHAnsi" w:eastAsiaTheme="minorEastAsia" w:hAnsiTheme="minorHAnsi" w:cstheme="minorBidi"/>
+              <w:b w:val="0"/>
+              <w:sz w:val="22"/>
+              <w:szCs w:val="22"/>
+            </w:rPr>
+          </w:pPr>
+          <w:hyperlink w:anchor="_Toc95261960" w:history="1">
+            <w:r>
+              <w:rPr>
+                <w:rStyle w:val="Hyperlink"/>
+                <w:lang w:val="en-GB"/>
+              </w:rPr>
+              <w:t>2.8</w:t>
+            </w:r>
+            <w:r>
+              <w:rPr>
+                <w:rFonts w:asciiTheme="minorHAnsi" w:eastAsiaTheme="minorEastAsia" w:hAnsiTheme="minorHAnsi" w:cstheme="minorBidi"/>
+                <w:b w:val="0"/>
+                <w:sz w:val="22"/>
+                <w:szCs w:val="22"/>
+              </w:rPr>
+              <w:tab/>
+            </w:r>
+            <w:r>
+              <w:rPr>
+                <w:rStyle w:val="Hyperlink"/>
+                <w:lang w:val="en-GB"/>
+              </w:rPr>
+              <w:t>Section 8: Deploying Flask apps to Heroku (1h30)</w:t>
+            </w:r>
+            <w:r>
+              <w:rPr>
+                <w:webHidden/>
+              </w:rPr>
+              <w:tab/>
+            </w:r>
+            <w:r>
+              <w:rPr>
+                <w:webHidden/>
+              </w:rPr>
+              <w:fldChar w:fldCharType="begin"/>
+            </w:r>
+            <w:r>
+              <w:rPr>
+                <w:webHidden/>
+              </w:rPr>
+              <w:instrText xml:space="preserve"> PAGEREF _Toc95261960 \h </w:instrText>
+            </w:r>
+            <w:r>
+              <w:rPr>
+                <w:webHidden/>
+              </w:rPr>
+            </w:r>
+            <w:r>
+              <w:rPr>
+                <w:webHidden/>
+              </w:rPr>
+              <w:fldChar w:fldCharType="separate"/>
+            </w:r>
+            <w:r>
+              <w:rPr>
+                <w:webHidden/>
+              </w:rPr>
+              <w:t>11</w:t>
+            </w:r>
+            <w:r>
+              <w:rPr>
+                <w:webHidden/>
+              </w:rPr>
+              <w:fldChar w:fldCharType="end"/>
+            </w:r>
+          </w:hyperlink>
+        </w:p>
+        <w:p>
+          <w:pPr>
+            <w:pStyle w:val="Inhopg2"/>
+            <w:rPr>
+              <w:rFonts w:asciiTheme="minorHAnsi" w:eastAsiaTheme="minorEastAsia" w:hAnsiTheme="minorHAnsi" w:cstheme="minorBidi"/>
+              <w:b w:val="0"/>
+              <w:sz w:val="22"/>
+              <w:szCs w:val="22"/>
+            </w:rPr>
+          </w:pPr>
+          <w:hyperlink w:anchor="_Toc95261961" w:history="1">
+            <w:r>
+              <w:rPr>
+                <w:rStyle w:val="Hyperlink"/>
+                <w:lang w:val="en-GB"/>
+              </w:rPr>
+              <w:t>2.9</w:t>
+            </w:r>
+            <w:r>
+              <w:rPr>
+                <w:rFonts w:asciiTheme="minorHAnsi" w:eastAsiaTheme="minorEastAsia" w:hAnsiTheme="minorHAnsi" w:cstheme="minorBidi"/>
+                <w:b w:val="0"/>
+                <w:sz w:val="22"/>
+                <w:szCs w:val="22"/>
+              </w:rPr>
+              <w:tab/>
+            </w:r>
+            <w:r>
+              <w:rPr>
+                <w:rStyle w:val="Hyperlink"/>
+                <w:lang w:val="en-GB"/>
+              </w:rPr>
+              <w:t>Section 9: Deploying Flask apps to our own server (1h 15m)</w:t>
+            </w:r>
+            <w:r>
+              <w:rPr>
+                <w:webHidden/>
+              </w:rPr>
+              <w:tab/>
+            </w:r>
+            <w:r>
+              <w:rPr>
+                <w:webHidden/>
+              </w:rPr>
+              <w:fldChar w:fldCharType="begin"/>
+            </w:r>
+            <w:r>
+              <w:rPr>
+                <w:webHidden/>
+              </w:rPr>
+              <w:instrText xml:space="preserve"> PAGEREF _Toc95261961 \h </w:instrText>
+            </w:r>
+            <w:r>
+              <w:rPr>
+                <w:webHidden/>
+              </w:rPr>
+            </w:r>
+            <w:r>
+              <w:rPr>
+                <w:webHidden/>
+              </w:rPr>
+              <w:fldChar w:fldCharType="separate"/>
+            </w:r>
+            <w:r>
+              <w:rPr>
+                <w:webHidden/>
+              </w:rPr>
+              <w:t>13</w:t>
+            </w:r>
+            <w:r>
+              <w:rPr>
+                <w:webHidden/>
+              </w:rPr>
+              <w:fldChar w:fldCharType="end"/>
+            </w:r>
+          </w:hyperlink>
+        </w:p>
+        <w:p>
+          <w:pPr>
+            <w:pStyle w:val="Inhopg2"/>
+            <w:rPr>
+              <w:rFonts w:asciiTheme="minorHAnsi" w:eastAsiaTheme="minorEastAsia" w:hAnsiTheme="minorHAnsi" w:cstheme="minorBidi"/>
+              <w:b w:val="0"/>
+              <w:sz w:val="22"/>
+              <w:szCs w:val="22"/>
+            </w:rPr>
+          </w:pPr>
+          <w:hyperlink w:anchor="_Toc95261962" w:history="1">
+            <w:r>
+              <w:rPr>
+                <w:rStyle w:val="Hyperlink"/>
+                <w:lang w:val="en-GB"/>
+              </w:rPr>
+              <w:t>2.10</w:t>
+            </w:r>
+            <w:r>
+              <w:rPr>
+                <w:rFonts w:asciiTheme="minorHAnsi" w:eastAsiaTheme="minorEastAsia" w:hAnsiTheme="minorHAnsi" w:cstheme="minorBidi"/>
+                <w:b w:val="0"/>
+                <w:sz w:val="22"/>
+                <w:szCs w:val="22"/>
+              </w:rPr>
+              <w:tab/>
+            </w:r>
+            <w:r>
+              <w:rPr>
+                <w:rStyle w:val="Hyperlink"/>
+                <w:lang w:val="en-GB"/>
+              </w:rPr>
+              <w:t>Section 10: Security in your REST APIs (30m)</w:t>
+            </w:r>
+            <w:r>
+              <w:rPr>
+                <w:webHidden/>
+              </w:rPr>
+              <w:tab/>
+            </w:r>
+            <w:r>
+              <w:rPr>
+                <w:webHidden/>
+              </w:rPr>
+              <w:fldChar w:fldCharType="begin"/>
+            </w:r>
+            <w:r>
+              <w:rPr>
+                <w:webHidden/>
+              </w:rPr>
+              <w:instrText xml:space="preserve"> PAGEREF _Toc95261962 \h </w:instrText>
+            </w:r>
+            <w:r>
+              <w:rPr>
+                <w:webHidden/>
+              </w:rPr>
+            </w:r>
+            <w:r>
+              <w:rPr>
+                <w:webHidden/>
+              </w:rPr>
+              <w:fldChar w:fldCharType="separate"/>
+            </w:r>
+            <w:r>
+              <w:rPr>
+                <w:webHidden/>
+              </w:rPr>
+              <w:t>13</w:t>
+            </w:r>
+            <w:r>
+              <w:rPr>
+                <w:webHidden/>
+              </w:rPr>
+              <w:fldChar w:fldCharType="end"/>
+            </w:r>
+          </w:hyperlink>
+        </w:p>
+        <w:p>
+          <w:pPr>
+            <w:pStyle w:val="Inhopg2"/>
+            <w:rPr>
+              <w:rFonts w:asciiTheme="minorHAnsi" w:eastAsiaTheme="minorEastAsia" w:hAnsiTheme="minorHAnsi" w:cstheme="minorBidi"/>
+              <w:b w:val="0"/>
+              <w:sz w:val="22"/>
+              <w:szCs w:val="22"/>
+            </w:rPr>
+          </w:pPr>
+          <w:hyperlink w:anchor="_Toc95261963" w:history="1">
+            <w:r>
+              <w:rPr>
+                <w:rStyle w:val="Hyperlink"/>
+                <w:lang w:val="en-GB"/>
+              </w:rPr>
+              <w:t>2.11</w:t>
+            </w:r>
+            <w:r>
+              <w:rPr>
+                <w:rFonts w:asciiTheme="minorHAnsi" w:eastAsiaTheme="minorEastAsia" w:hAnsiTheme="minorHAnsi" w:cstheme="minorBidi"/>
+                <w:b w:val="0"/>
+                <w:sz w:val="22"/>
+                <w:szCs w:val="22"/>
+              </w:rPr>
+              <w:tab/>
+            </w:r>
+            <w:r>
+              <w:rPr>
+                <w:rStyle w:val="Hyperlink"/>
+                <w:lang w:val="en-GB"/>
+              </w:rPr>
+              <w:t>Section 11: Token refreshing and Flask-JWT-Extended (2h 15)</w:t>
+            </w:r>
+            <w:r>
+              <w:rPr>
+                <w:webHidden/>
+              </w:rPr>
+              <w:tab/>
+            </w:r>
+            <w:r>
+              <w:rPr>
+                <w:webHidden/>
+              </w:rPr>
+              <w:fldChar w:fldCharType="begin"/>
+            </w:r>
+            <w:r>
+              <w:rPr>
+                <w:webHidden/>
+              </w:rPr>
+              <w:instrText xml:space="preserve"> PAGEREF _Toc95261963 \h </w:instrText>
+            </w:r>
+            <w:r>
+              <w:rPr>
+                <w:webHidden/>
+              </w:rPr>
+            </w:r>
+            <w:r>
+              <w:rPr>
+                <w:webHidden/>
+              </w:rPr>
+              <w:fldChar w:fldCharType="separate"/>
+            </w:r>
+            <w:r>
+              <w:rPr>
+                <w:webHidden/>
+              </w:rPr>
+              <w:t>14</w:t>
+            </w:r>
+            <w:r>
+              <w:rPr>
+                <w:webHidden/>
+              </w:rPr>
+              <w:fldChar w:fldCharType="end"/>
+            </w:r>
+          </w:hyperlink>
+        </w:p>
+        <w:p>
+          <w:pPr>
+            <w:pStyle w:val="Inhopg2"/>
+            <w:rPr>
+              <w:rFonts w:asciiTheme="minorHAnsi" w:eastAsiaTheme="minorEastAsia" w:hAnsiTheme="minorHAnsi" w:cstheme="minorBidi"/>
+              <w:b w:val="0"/>
+              <w:sz w:val="22"/>
+              <w:szCs w:val="22"/>
+            </w:rPr>
+          </w:pPr>
+          <w:hyperlink w:anchor="_Toc95261964" w:history="1">
+            <w:r>
+              <w:rPr>
+                <w:rStyle w:val="Hyperlink"/>
+                <w:lang w:val="en-GB"/>
+              </w:rPr>
+              <w:t>2.12</w:t>
+            </w:r>
+            <w:r>
+              <w:rPr>
+                <w:rFonts w:asciiTheme="minorHAnsi" w:eastAsiaTheme="minorEastAsia" w:hAnsiTheme="minorHAnsi" w:cstheme="minorBidi"/>
+                <w:b w:val="0"/>
+                <w:sz w:val="22"/>
+                <w:szCs w:val="22"/>
+              </w:rPr>
+              <w:tab/>
+            </w:r>
+            <w:r>
+              <w:rPr>
+                <w:rStyle w:val="Hyperlink"/>
+                <w:lang w:val="en-GB"/>
+              </w:rPr>
+              <w:t>Section 12: Bonus Section</w:t>
+            </w:r>
+            <w:r>
+              <w:rPr>
+                <w:webHidden/>
+              </w:rPr>
+              <w:tab/>
+            </w:r>
+            <w:r>
+              <w:rPr>
+                <w:webHidden/>
+              </w:rPr>
+              <w:fldChar w:fldCharType="begin"/>
+            </w:r>
+            <w:r>
+              <w:rPr>
+                <w:webHidden/>
+              </w:rPr>
+              <w:instrText xml:space="preserve"> PAGEREF _Toc95261964 \h </w:instrText>
+            </w:r>
+            <w:r>
+              <w:rPr>
+                <w:webHidden/>
+              </w:rPr>
+            </w:r>
+            <w:r>
+              <w:rPr>
+                <w:webHidden/>
+              </w:rPr>
+              <w:fldChar w:fldCharType="separate"/>
+            </w:r>
+            <w:r>
+              <w:rPr>
+                <w:webHidden/>
+              </w:rPr>
+              <w:t>17</w:t>
+            </w:r>
+            <w:r>
+              <w:rPr>
+                <w:webHidden/>
+              </w:rPr>
+              <w:fldChar w:fldCharType="end"/>
+            </w:r>
+          </w:hyperlink>
+        </w:p>
+        <w:p>
+          <w:pPr>
+            <w:pStyle w:val="Inhopg2"/>
+            <w:rPr>
+              <w:rFonts w:asciiTheme="minorHAnsi" w:eastAsiaTheme="minorEastAsia" w:hAnsiTheme="minorHAnsi" w:cstheme="minorBidi"/>
+              <w:b w:val="0"/>
+              <w:sz w:val="22"/>
+              <w:szCs w:val="22"/>
+            </w:rPr>
+          </w:pPr>
+          <w:hyperlink w:anchor="_Toc95261965" w:history="1">
+            <w:r>
+              <w:rPr>
+                <w:rStyle w:val="Hyperlink"/>
+              </w:rPr>
+              <w:t>2.13</w:t>
+            </w:r>
+            <w:r>
+              <w:rPr>
+                <w:rFonts w:asciiTheme="minorHAnsi" w:eastAsiaTheme="minorEastAsia" w:hAnsiTheme="minorHAnsi" w:cstheme="minorBidi"/>
+                <w:b w:val="0"/>
+                <w:sz w:val="22"/>
+                <w:szCs w:val="22"/>
+              </w:rPr>
+              <w:tab/>
+            </w:r>
+            <w:r>
+              <w:rPr>
+                <w:rStyle w:val="Hyperlink"/>
+              </w:rPr>
+              <w:t>Besluit en certificaat</w:t>
+            </w:r>
+            <w:r>
+              <w:rPr>
+                <w:webHidden/>
+              </w:rPr>
+              <w:tab/>
+            </w:r>
+            <w:r>
+              <w:rPr>
+                <w:webHidden/>
+              </w:rPr>
+              <w:fldChar w:fldCharType="begin"/>
+            </w:r>
+            <w:r>
+              <w:rPr>
+                <w:webHidden/>
+              </w:rPr>
+              <w:instrText xml:space="preserve"> PAGEREF _Toc95261965 \h </w:instrText>
+            </w:r>
+            <w:r>
+              <w:rPr>
+                <w:webHidden/>
+              </w:rPr>
+            </w:r>
+            <w:r>
+              <w:rPr>
+                <w:webHidden/>
+              </w:rPr>
+              <w:fldChar w:fldCharType="separate"/>
+            </w:r>
+            <w:r>
+              <w:rPr>
+                <w:webHidden/>
+              </w:rPr>
+              <w:t>17</w:t>
             </w:r>
             <w:r>
               <w:rPr>
@@ -1167,7 +1627,7 @@
       <w:pPr>
         <w:pStyle w:val="Kop1"/>
       </w:pPr>
-      <w:bookmarkStart w:id="2" w:name="_Toc95235530"/>
+      <w:bookmarkStart w:id="2" w:name="_Toc95261951"/>
       <w:r>
         <w:lastRenderedPageBreak/>
         <w:t>Inleiding</w:t>
@@ -1210,44 +1670,37 @@
       <w:r>
         <w:t xml:space="preserve">had ik overgenomen van een </w:t>
       </w:r>
+      <w:r>
+        <w:t>GitHub</w:t>
+      </w:r>
+      <w:r>
+        <w:t xml:space="preserve"> repository</w:t>
+      </w:r>
+      <w:r>
+        <w:t xml:space="preserve">. Ik herkende wel de code en wist waar ik aanpassingen moest doen, maar </w:t>
+      </w:r>
       <w:proofErr w:type="spellStart"/>
       <w:r>
-        <w:t>Github</w:t>
+        <w:t>API’s</w:t>
       </w:r>
       <w:proofErr w:type="spellEnd"/>
       <w:r>
-        <w:t xml:space="preserve"> </w:t>
+        <w:t xml:space="preserve"> maken met </w:t>
       </w:r>
       <w:proofErr w:type="spellStart"/>
       <w:r>
-        <w:t>repository</w:t>
+        <w:t>Flask</w:t>
       </w:r>
       <w:proofErr w:type="spellEnd"/>
       <w:r>
-        <w:t xml:space="preserve">. Ik herkende wel de code en wist waar ik aanpassingen moest doen, maar </w:t>
+        <w:t xml:space="preserve"> had ik nog niet gedaan. Ik vond </w:t>
       </w:r>
       <w:proofErr w:type="spellStart"/>
       <w:r>
-        <w:t>API’s</w:t>
+        <w:t>Flask</w:t>
       </w:r>
       <w:proofErr w:type="spellEnd"/>
       <w:r>
-        <w:t xml:space="preserve"> maken met </w:t>
-      </w:r>
-      <w:proofErr w:type="spellStart"/>
-      <w:r>
-        <w:t>Flask</w:t>
-      </w:r>
-      <w:proofErr w:type="spellEnd"/>
-      <w:r>
-        <w:t xml:space="preserve"> had ik nog niet gedaan. Ik vond </w:t>
-      </w:r>
-      <w:proofErr w:type="spellStart"/>
-      <w:r>
-        <w:t>Flask</w:t>
-      </w:r>
-      <w:proofErr w:type="spellEnd"/>
-      <w:r>
         <w:t xml:space="preserve"> heel interessant en het</w:t>
       </w:r>
       <w:r>
@@ -1264,13 +1717,56 @@
       <w:r>
         <w:t xml:space="preserve">Deze online cursus bestaat uit 12 secties en heeft in totaal 17 uur aan videomateriaal. Tijdens het doorlopen van de cursus zal ik mee coderen met de voorbeelden en alle oefeningen maken. </w:t>
       </w:r>
+      <w:r>
+        <w:t xml:space="preserve">De oefeningen en al de bijhorende code zal ik pushen naar een </w:t>
+      </w:r>
+      <w:r>
+        <w:t>GitHub</w:t>
+      </w:r>
+      <w:r>
+        <w:t xml:space="preserve"> repository.</w:t>
+      </w:r>
+    </w:p>
+    <w:p>
+      <w:r>
+        <w:t xml:space="preserve">Link naar </w:t>
+      </w:r>
+      <w:r>
+        <w:t>GitHub</w:t>
+      </w:r>
+      <w:r>
+        <w:t xml:space="preserve">, klik </w:t>
+      </w:r>
+      <w:hyperlink r:id="rId14" w:history="1">
+        <w:r>
+          <w:rPr>
+            <w:rStyle w:val="Hyperlink"/>
+          </w:rPr>
+          <w:t>h</w:t>
+        </w:r>
+        <w:r>
+          <w:rPr>
+            <w:rStyle w:val="Hyperlink"/>
+          </w:rPr>
+          <w:t>i</w:t>
+        </w:r>
+        <w:r>
+          <w:rPr>
+            <w:rStyle w:val="Hyperlink"/>
+          </w:rPr>
+          <w:t>er</w:t>
+        </w:r>
+      </w:hyperlink>
+      <w:r>
+        <w:t>!</w:t>
+      </w:r>
     </w:p>
     <w:p/>
     <w:p>
       <w:pPr>
         <w:pStyle w:val="Kop1"/>
       </w:pPr>
-      <w:bookmarkStart w:id="3" w:name="_Toc95235531"/>
+      <w:bookmarkStart w:id="3" w:name="_Toc95261952"/>
       <w:r>
         <w:lastRenderedPageBreak/>
         <w:t>Inhoud cursus</w:t>
@@ -1281,7 +1777,7 @@
       <w:pPr>
         <w:pStyle w:val="Kop2"/>
       </w:pPr>
-      <w:bookmarkStart w:id="4" w:name="_Toc95235532"/>
+      <w:bookmarkStart w:id="4" w:name="_Toc95261953"/>
       <w:proofErr w:type="spellStart"/>
       <w:r>
         <w:t>Section</w:t>
@@ -1326,7 +1822,7 @@
                     <pic:cNvPicPr/>
                   </pic:nvPicPr>
                   <pic:blipFill>
-                    <a:blip r:embed="rId14"/>
+                    <a:blip r:embed="rId15"/>
                     <a:stretch>
                       <a:fillRect/>
                     </a:stretch>
@@ -1354,7 +1850,7 @@
           <w:lang w:val="en-GB"/>
         </w:rPr>
       </w:pPr>
-      <w:bookmarkStart w:id="5" w:name="_Toc95235533"/>
+      <w:bookmarkStart w:id="5" w:name="_Toc95261954"/>
       <w:r>
         <w:rPr>
           <w:lang w:val="en-GB"/>
@@ -1420,105 +1916,82 @@
       <w:r>
         <w:t xml:space="preserve"> zal ik op een </w:t>
       </w:r>
+      <w:r>
+        <w:t>GitHub</w:t>
+      </w:r>
+      <w:r>
+        <w:t xml:space="preserve"> repository zetten. </w:t>
+      </w:r>
+      <w:r>
+        <w:t>Ik heb 7 en een half uur gewerkt aan dit onderdeel</w:t>
+      </w:r>
+      <w:r>
+        <w:t>.</w:t>
+      </w:r>
+    </w:p>
+    <w:p>
+      <w:r>
+        <w:t>Buiten de opfrissing van</w:t>
+      </w:r>
+      <w:r>
+        <w:t xml:space="preserve"> de dingen in</w:t>
+      </w:r>
+      <w:r>
+        <w:t xml:space="preserve"> Python</w:t>
+      </w:r>
+      <w:r>
+        <w:t xml:space="preserve"> die we in onze opleiding hadden bekeken</w:t>
+      </w:r>
+      <w:r>
+        <w:t>, kwam er</w:t>
+      </w:r>
+      <w:r>
+        <w:t xml:space="preserve"> ook</w:t>
+      </w:r>
+      <w:r>
+        <w:t xml:space="preserve"> nieuwe leerstof aan bod. Zoals </w:t>
+      </w:r>
+      <w:r>
+        <w:t xml:space="preserve">het werken met </w:t>
+      </w:r>
       <w:proofErr w:type="spellStart"/>
       <w:r>
-        <w:t>G</w:t>
-      </w:r>
-      <w:r>
-        <w:t>ithub</w:t>
+        <w:t>klasses</w:t>
       </w:r>
       <w:proofErr w:type="spellEnd"/>
       <w:r>
+        <w:t xml:space="preserve">, </w:t>
+      </w:r>
+      <w:r>
+        <w:t xml:space="preserve">uitpakken van </w:t>
+      </w:r>
+      <w:proofErr w:type="spellStart"/>
+      <w:r>
+        <w:t>arguments</w:t>
+      </w:r>
+      <w:proofErr w:type="spellEnd"/>
+      <w:r>
+        <w:t xml:space="preserve"> in functies, het gebruik van @staticmethod en @classmethod</w:t>
+      </w:r>
+      <w:r>
+        <w:t>, enzovoort … .</w:t>
+      </w:r>
+    </w:p>
+    <w:p>
+      <w:r>
+        <w:t xml:space="preserve">De link van </w:t>
+      </w:r>
+      <w:r>
+        <w:t>mijn</w:t>
+      </w:r>
+      <w:r>
         <w:t xml:space="preserve"> </w:t>
       </w:r>
-      <w:proofErr w:type="spellStart"/>
-      <w:r>
-        <w:t>repository</w:t>
-      </w:r>
-      <w:proofErr w:type="spellEnd"/>
-      <w:r>
-        <w:t xml:space="preserve"> zetten. </w:t>
-      </w:r>
-      <w:r>
-        <w:t>Ik heb 7 en een half uur gewerkt aan dit onderdeel</w:t>
-      </w:r>
-      <w:r>
-        <w:t>.</w:t>
-      </w:r>
-    </w:p>
-    <w:p>
-      <w:r>
-        <w:t>Buiten de opfrissing van</w:t>
-      </w:r>
-      <w:r>
-        <w:t xml:space="preserve"> de dingen in</w:t>
-      </w:r>
-      <w:r>
-        <w:t xml:space="preserve"> Python</w:t>
-      </w:r>
-      <w:r>
-        <w:t xml:space="preserve"> die we in onze opleiding hadden bekeken</w:t>
-      </w:r>
-      <w:r>
-        <w:t>, kwam er</w:t>
-      </w:r>
-      <w:r>
-        <w:t xml:space="preserve"> ook</w:t>
-      </w:r>
-      <w:r>
-        <w:t xml:space="preserve"> nieuwe leerstof aan bod. Zoals </w:t>
-      </w:r>
-      <w:r>
-        <w:t xml:space="preserve">het werken met </w:t>
-      </w:r>
-      <w:proofErr w:type="spellStart"/>
-      <w:r>
-        <w:t>klasses</w:t>
-      </w:r>
-      <w:proofErr w:type="spellEnd"/>
-      <w:r>
-        <w:t xml:space="preserve">, </w:t>
-      </w:r>
-      <w:r>
-        <w:t xml:space="preserve">uitpakken van </w:t>
-      </w:r>
-      <w:proofErr w:type="spellStart"/>
-      <w:r>
-        <w:t>arguments</w:t>
-      </w:r>
-      <w:proofErr w:type="spellEnd"/>
-      <w:r>
-        <w:t xml:space="preserve"> in functies, het gebruik van @staticmethod en @classmethod</w:t>
-      </w:r>
-      <w:r>
-        <w:t>, enzovoort … .</w:t>
-      </w:r>
-    </w:p>
-    <w:p>
-      <w:r>
-        <w:t xml:space="preserve">De link van </w:t>
-      </w:r>
-      <w:r>
-        <w:t>mijn</w:t>
-      </w:r>
-      <w:r>
-        <w:t xml:space="preserve"> </w:t>
-      </w:r>
-      <w:proofErr w:type="spellStart"/>
-      <w:r>
-        <w:t>Github</w:t>
-      </w:r>
-      <w:proofErr w:type="spellEnd"/>
-      <w:r>
-        <w:t xml:space="preserve"> </w:t>
-      </w:r>
-      <w:proofErr w:type="spellStart"/>
-      <w:r>
-        <w:t>repository</w:t>
-      </w:r>
-      <w:proofErr w:type="spellEnd"/>
-      <w:r>
-        <w:t xml:space="preserve"> </w:t>
+      <w:r>
+        <w:t>GitHub</w:t>
+      </w:r>
+      <w:r>
+        <w:t xml:space="preserve"> repository </w:t>
       </w:r>
       <w:r>
         <w:t xml:space="preserve">met alle gemaakte oefeningen </w:t>
@@ -1532,7 +2005,7 @@
       <w:r>
         <w:t xml:space="preserve">: </w:t>
       </w:r>
-      <w:hyperlink r:id="rId15" w:history="1">
+      <w:hyperlink r:id="rId16" w:history="1">
         <w:proofErr w:type="spellStart"/>
         <w:r>
           <w:rPr>
@@ -1560,7 +2033,7 @@
     <w:p>
       <w:pPr>
         <w:sectPr>
-          <w:headerReference w:type="default" r:id="rId16"/>
+          <w:headerReference w:type="default" r:id="rId17"/>
           <w:pgSz w:w="11906" w:h="16838" w:code="9"/>
           <w:pgMar w:top="1134" w:right="1871" w:bottom="1134" w:left="1871" w:header="709" w:footer="709" w:gutter="0"/>
           <w:pgNumType w:start="3"/>
@@ -1588,7 +2061,7 @@
                     <pic:cNvPicPr/>
                   </pic:nvPicPr>
                   <pic:blipFill>
-                    <a:blip r:embed="rId17"/>
+                    <a:blip r:embed="rId18"/>
                     <a:stretch>
                       <a:fillRect/>
                     </a:stretch>
@@ -1647,7 +2120,7 @@
                     <pic:cNvPicPr/>
                   </pic:nvPicPr>
                   <pic:blipFill>
-                    <a:blip r:embed="rId18">
+                    <a:blip r:embed="rId19">
                       <a:extLst>
                         <a:ext uri="{28A0092B-C50C-407E-A947-70E740481C1C}">
                           <a14:useLocalDpi xmlns:a14="http://schemas.microsoft.com/office/drawing/2010/main" val="0"/>
@@ -1715,7 +2188,7 @@
                     <pic:cNvPicPr/>
                   </pic:nvPicPr>
                   <pic:blipFill>
-                    <a:blip r:embed="rId19">
+                    <a:blip r:embed="rId20">
                       <a:extLst>
                         <a:ext uri="{28A0092B-C50C-407E-A947-70E740481C1C}">
                           <a14:useLocalDpi xmlns:a14="http://schemas.microsoft.com/office/drawing/2010/main" val="0"/>
@@ -1788,7 +2261,7 @@
                     <pic:cNvPicPr/>
                   </pic:nvPicPr>
                   <pic:blipFill>
-                    <a:blip r:embed="rId20">
+                    <a:blip r:embed="rId21">
                       <a:extLst>
                         <a:ext uri="{28A0092B-C50C-407E-A947-70E740481C1C}">
                           <a14:useLocalDpi xmlns:a14="http://schemas.microsoft.com/office/drawing/2010/main" val="0"/>
@@ -1828,7 +2301,7 @@
           <w:lang w:val="en-GB"/>
         </w:rPr>
       </w:pPr>
-      <w:bookmarkStart w:id="6" w:name="_Toc95235534"/>
+      <w:bookmarkStart w:id="6" w:name="_Toc95261955"/>
       <w:r>
         <w:rPr>
           <w:lang w:val="en-GB"/>
@@ -1973,6 +2446,14 @@
           <w:noProof/>
         </w:rPr>
         <w:t>HTTP verbs</w:t>
+      </w:r>
+      <w:r>
+        <w:rPr>
+          <w:b/>
+          <w:bCs/>
+          <w:noProof/>
+        </w:rPr>
+        <w:t>:</w:t>
       </w:r>
     </w:p>
     <w:p>
@@ -2017,7 +2498,7 @@
                     </pic:cNvPicPr>
                   </pic:nvPicPr>
                   <pic:blipFill>
-                    <a:blip r:embed="rId21">
+                    <a:blip r:embed="rId22">
                       <a:extLst>
                         <a:ext uri="{28A0092B-C50C-407E-A947-70E740481C1C}">
                           <a14:useLocalDpi xmlns:a14="http://schemas.microsoft.com/office/drawing/2010/main" val="0"/>
@@ -2075,25 +2556,15 @@
       </w:r>
       <w:proofErr w:type="spellEnd"/>
       <w:r>
-        <w:t xml:space="preserve"> juist had geschreven zodat alles werkt zoals gewenst. De code kan u vinden in mijn </w:t>
-      </w:r>
-      <w:proofErr w:type="spellStart"/>
-      <w:r>
-        <w:t>repository</w:t>
-      </w:r>
-      <w:proofErr w:type="spellEnd"/>
-      <w:r>
-        <w:t xml:space="preserve"> op </w:t>
-      </w:r>
-      <w:hyperlink r:id="rId22" w:history="1">
-        <w:proofErr w:type="spellStart"/>
+        <w:t xml:space="preserve"> juist had geschreven zodat alles werkt zoals gewenst. De code kan u vinden in mijn repository op </w:t>
+      </w:r>
+      <w:hyperlink r:id="rId23" w:history="1">
         <w:r>
           <w:rPr>
             <w:rStyle w:val="Hyperlink"/>
           </w:rPr>
-          <w:t>Github</w:t>
+          <w:t>GitHub</w:t>
         </w:r>
-        <w:proofErr w:type="spellEnd"/>
       </w:hyperlink>
       <w:r>
         <w:t>.</w:t>
@@ -2126,7 +2597,7 @@
                     <pic:cNvPicPr/>
                   </pic:nvPicPr>
                   <pic:blipFill>
-                    <a:blip r:embed="rId23"/>
+                    <a:blip r:embed="rId24"/>
                     <a:stretch>
                       <a:fillRect/>
                     </a:stretch>
@@ -2154,7 +2625,7 @@
           <w:lang w:val="en-GB"/>
         </w:rPr>
       </w:pPr>
-      <w:bookmarkStart w:id="7" w:name="_Toc95235535"/>
+      <w:bookmarkStart w:id="7" w:name="_Toc95261956"/>
       <w:r>
         <w:rPr>
           <w:lang w:val="en-GB"/>
@@ -2195,7 +2666,13 @@
       </w:r>
       <w:proofErr w:type="spellEnd"/>
       <w:r>
-        <w:t xml:space="preserve"> app te maken. Samen met de begeleider, typ ik de code in een </w:t>
+        <w:t xml:space="preserve"> app te maken. Samen met de </w:t>
+      </w:r>
+      <w:r>
+        <w:t>leraar</w:t>
+      </w:r>
+      <w:r>
+        <w:t xml:space="preserve">, typ ik de code in een </w:t>
       </w:r>
       <w:r>
         <w:t>.</w:t>
@@ -2208,34 +2685,18 @@
       <w:r>
         <w:t xml:space="preserve"> bestand en zal ik deze code publiceren op mijn </w:t>
       </w:r>
-      <w:hyperlink r:id="rId24" w:history="1">
-        <w:proofErr w:type="spellStart"/>
+      <w:hyperlink r:id="rId25" w:history="1">
         <w:r>
           <w:rPr>
             <w:rStyle w:val="Hyperlink"/>
           </w:rPr>
-          <w:t>Github</w:t>
+          <w:t>GitHub</w:t>
         </w:r>
-        <w:proofErr w:type="spellEnd"/>
         <w:r>
           <w:rPr>
             <w:rStyle w:val="Hyperlink"/>
           </w:rPr>
-          <w:t xml:space="preserve"> </w:t>
-        </w:r>
-        <w:proofErr w:type="spellStart"/>
-        <w:r>
-          <w:rPr>
-            <w:rStyle w:val="Hyperlink"/>
-          </w:rPr>
-          <w:t>repository</w:t>
-        </w:r>
-        <w:proofErr w:type="spellEnd"/>
-        <w:r>
-          <w:rPr>
-            <w:rStyle w:val="Hyperlink"/>
-          </w:rPr>
-          <w:t>.</w:t>
+          <w:t xml:space="preserve"> repository.</w:t>
         </w:r>
       </w:hyperlink>
       <w:r>
@@ -2320,6 +2781,13 @@
           <w:bCs/>
         </w:rPr>
         <w:t xml:space="preserve"> app</w:t>
+      </w:r>
+      <w:r>
+        <w:rPr>
+          <w:b/>
+          <w:bCs/>
+        </w:rPr>
+        <w:t>:</w:t>
       </w:r>
     </w:p>
     <w:p>
@@ -2349,7 +2817,7 @@
                     <pic:cNvPicPr/>
                   </pic:nvPicPr>
                   <pic:blipFill>
-                    <a:blip r:embed="rId25"/>
+                    <a:blip r:embed="rId26"/>
                     <a:stretch>
                       <a:fillRect/>
                     </a:stretch>
@@ -2386,6 +2854,13 @@
         <w:t>Authentication</w:t>
       </w:r>
       <w:proofErr w:type="spellEnd"/>
+      <w:r>
+        <w:rPr>
+          <w:b/>
+          <w:bCs/>
+        </w:rPr>
+        <w:t>:</w:t>
+      </w:r>
     </w:p>
     <w:p>
       <w:pPr>
@@ -2414,7 +2889,7 @@
                     <pic:cNvPicPr/>
                   </pic:nvPicPr>
                   <pic:blipFill>
-                    <a:blip r:embed="rId26"/>
+                    <a:blip r:embed="rId27"/>
                     <a:stretch>
                       <a:fillRect/>
                     </a:stretch>
@@ -2454,7 +2929,7 @@
                     <pic:cNvPicPr/>
                   </pic:nvPicPr>
                   <pic:blipFill>
-                    <a:blip r:embed="rId27"/>
+                    <a:blip r:embed="rId28"/>
                     <a:stretch>
                       <a:fillRect/>
                     </a:stretch>
@@ -2482,7 +2957,7 @@
           <w:lang w:val="en-GB"/>
         </w:rPr>
       </w:pPr>
-      <w:bookmarkStart w:id="8" w:name="_Toc95235536"/>
+      <w:bookmarkStart w:id="8" w:name="_Toc95261957"/>
       <w:r>
         <w:rPr>
           <w:lang w:val="en-GB"/>
@@ -2577,7 +3052,13 @@
     </w:p>
     <w:p>
       <w:r>
-        <w:t>Samen met de begeleider, typ ik de code in een .</w:t>
+        <w:t xml:space="preserve">Samen met de </w:t>
+      </w:r>
+      <w:r>
+        <w:t>leraar</w:t>
+      </w:r>
+      <w:r>
+        <w:t>, typ ik de code in een .</w:t>
       </w:r>
       <w:proofErr w:type="spellStart"/>
       <w:r>
@@ -2587,29 +3068,19 @@
       <w:r>
         <w:t xml:space="preserve"> bestand en zal ik deze code publiceren op mijn </w:t>
       </w:r>
-      <w:hyperlink r:id="rId28" w:history="1">
-        <w:proofErr w:type="spellStart"/>
+      <w:hyperlink r:id="rId29" w:history="1">
         <w:r>
           <w:rPr>
             <w:rStyle w:val="Hyperlink"/>
           </w:rPr>
-          <w:t>Github</w:t>
+          <w:t>GitHub</w:t>
         </w:r>
-        <w:proofErr w:type="spellEnd"/>
         <w:r>
           <w:rPr>
             <w:rStyle w:val="Hyperlink"/>
           </w:rPr>
-          <w:t xml:space="preserve"> </w:t>
+          <w:t xml:space="preserve"> repository</w:t>
         </w:r>
-        <w:proofErr w:type="spellStart"/>
-        <w:r>
-          <w:rPr>
-            <w:rStyle w:val="Hyperlink"/>
-          </w:rPr>
-          <w:t>repository</w:t>
-        </w:r>
-        <w:proofErr w:type="spellEnd"/>
       </w:hyperlink>
       <w:r>
         <w:rPr>
@@ -2651,7 +3122,7 @@
                     <pic:cNvPicPr/>
                   </pic:nvPicPr>
                   <pic:blipFill>
-                    <a:blip r:embed="rId29"/>
+                    <a:blip r:embed="rId30"/>
                     <a:stretch>
                       <a:fillRect/>
                     </a:stretch>
@@ -2697,7 +3168,7 @@
                     <pic:cNvPicPr/>
                   </pic:nvPicPr>
                   <pic:blipFill>
-                    <a:blip r:embed="rId30"/>
+                    <a:blip r:embed="rId31"/>
                     <a:stretch>
                       <a:fillRect/>
                     </a:stretch>
@@ -2744,7 +3215,7 @@
                     <pic:cNvPicPr/>
                   </pic:nvPicPr>
                   <pic:blipFill>
-                    <a:blip r:embed="rId31"/>
+                    <a:blip r:embed="rId32"/>
                     <a:stretch>
                       <a:fillRect/>
                     </a:stretch>
@@ -2790,7 +3261,7 @@
                     <pic:cNvPicPr/>
                   </pic:nvPicPr>
                   <pic:blipFill>
-                    <a:blip r:embed="rId32"/>
+                    <a:blip r:embed="rId33"/>
                     <a:stretch>
                       <a:fillRect/>
                     </a:stretch>
@@ -2818,7 +3289,7 @@
           <w:lang w:val="en-GB"/>
         </w:rPr>
       </w:pPr>
-      <w:bookmarkStart w:id="9" w:name="_Toc95235537"/>
+      <w:bookmarkStart w:id="9" w:name="_Toc95261958"/>
       <w:r>
         <w:rPr>
           <w:lang w:val="en-GB"/>
@@ -2912,7 +3383,13 @@
     </w:p>
     <w:p>
       <w:r>
-        <w:t>Samen met de begeleider, typ ik de code in een .</w:t>
+        <w:t xml:space="preserve">Samen met de </w:t>
+      </w:r>
+      <w:r>
+        <w:t>leraar</w:t>
+      </w:r>
+      <w:r>
+        <w:t>, typ ik de code in een .</w:t>
       </w:r>
       <w:proofErr w:type="spellStart"/>
       <w:r>
@@ -2922,29 +3399,19 @@
       <w:r>
         <w:t xml:space="preserve"> bestand en zal ik deze code publiceren op mijn </w:t>
       </w:r>
-      <w:hyperlink r:id="rId33" w:history="1">
-        <w:proofErr w:type="spellStart"/>
+      <w:hyperlink r:id="rId34" w:history="1">
         <w:r>
           <w:rPr>
             <w:rStyle w:val="Hyperlink"/>
           </w:rPr>
-          <w:t>Github</w:t>
+          <w:t>GitHub</w:t>
         </w:r>
-        <w:proofErr w:type="spellEnd"/>
         <w:r>
           <w:rPr>
             <w:rStyle w:val="Hyperlink"/>
           </w:rPr>
-          <w:t xml:space="preserve"> </w:t>
+          <w:t xml:space="preserve"> repository</w:t>
         </w:r>
-        <w:proofErr w:type="spellStart"/>
-        <w:r>
-          <w:rPr>
-            <w:rStyle w:val="Hyperlink"/>
-          </w:rPr>
-          <w:t>repository</w:t>
-        </w:r>
-        <w:proofErr w:type="spellEnd"/>
       </w:hyperlink>
       <w:r>
         <w:rPr>
@@ -2956,13 +3423,7 @@
         <w:t>.</w:t>
       </w:r>
       <w:r>
-        <w:t xml:space="preserve"> Ik heb 2 </w:t>
-      </w:r>
-      <w:r>
-        <w:t>uur en 45 minuten</w:t>
-      </w:r>
-      <w:r>
-        <w:t xml:space="preserve"> aan dit onderdeel gewerkt.</w:t>
+        <w:t xml:space="preserve"> Ik heb 2 uur en 45 minuten aan dit onderdeel gewerkt.</w:t>
       </w:r>
     </w:p>
     <w:p>
@@ -2986,7 +3447,7 @@
                     <pic:cNvPicPr/>
                   </pic:nvPicPr>
                   <pic:blipFill rotWithShape="1">
-                    <a:blip r:embed="rId34"/>
+                    <a:blip r:embed="rId35"/>
                     <a:srcRect r="9999"/>
                     <a:stretch/>
                   </pic:blipFill>
@@ -3039,7 +3500,7 @@
                     <pic:cNvPicPr/>
                   </pic:nvPicPr>
                   <pic:blipFill rotWithShape="1">
-                    <a:blip r:embed="rId35"/>
+                    <a:blip r:embed="rId36"/>
                     <a:srcRect r="5280"/>
                     <a:stretch/>
                   </pic:blipFill>
@@ -3088,7 +3549,7 @@
                     <pic:cNvPicPr/>
                   </pic:nvPicPr>
                   <pic:blipFill>
-                    <a:blip r:embed="rId36"/>
+                    <a:blip r:embed="rId37"/>
                     <a:stretch>
                       <a:fillRect/>
                     </a:stretch>
@@ -3128,7 +3589,7 @@
                     <pic:cNvPicPr/>
                   </pic:nvPicPr>
                   <pic:blipFill>
-                    <a:blip r:embed="rId37"/>
+                    <a:blip r:embed="rId38"/>
                     <a:stretch>
                       <a:fillRect/>
                     </a:stretch>
@@ -3159,7 +3620,7 @@
       <w:pPr>
         <w:pStyle w:val="Kop2"/>
       </w:pPr>
-      <w:bookmarkStart w:id="10" w:name="_Toc95235538"/>
+      <w:bookmarkStart w:id="10" w:name="_Toc95261959"/>
       <w:proofErr w:type="spellStart"/>
       <w:r>
         <w:lastRenderedPageBreak/>
@@ -3167,7 +3628,13 @@
       </w:r>
       <w:proofErr w:type="spellEnd"/>
       <w:r>
-        <w:t xml:space="preserve"> 7 Git—</w:t>
+        <w:t xml:space="preserve"> 7</w:t>
+      </w:r>
+      <w:r>
+        <w:t>:</w:t>
+      </w:r>
+      <w:r>
+        <w:t xml:space="preserve"> Git—</w:t>
       </w:r>
       <w:proofErr w:type="spellStart"/>
       <w:r>
@@ -3189,18 +3656,2036 @@
       </w:r>
       <w:proofErr w:type="spellEnd"/>
       <w:r>
-        <w:t xml:space="preserve"> legt de begeleider uit hoe je Git installeert, hoe je een Git </w:t>
+        <w:t xml:space="preserve"> legt de </w:t>
+      </w:r>
+      <w:r>
+        <w:t>leraar</w:t>
+      </w:r>
+      <w:r>
+        <w:t xml:space="preserve"> uit hoe je Git installeert, hoe je een Git repository maakt en waarom dit nuttig kan zijn. Verder legt de </w:t>
+      </w:r>
+      <w:r>
+        <w:t>leraar</w:t>
+      </w:r>
+      <w:r>
+        <w:t xml:space="preserve"> uit hoe de Git workflow werkt. Omdat ik Git doorheen mijn opleiding heb moeten gebruiken en nog steeds gebruik, ben ik snel door dit onderdeel gegaan</w:t>
+      </w:r>
+      <w:r>
+        <w:t xml:space="preserve"> omdat dit vooral herhaling was van wat ik al kende.</w:t>
+      </w:r>
+    </w:p>
+    <w:p>
+      <w:pPr>
+        <w:pStyle w:val="Kop2"/>
+        <w:rPr>
+          <w:lang w:val="en-GB"/>
+        </w:rPr>
+      </w:pPr>
+      <w:bookmarkStart w:id="11" w:name="_Toc95261960"/>
+      <w:r>
+        <w:rPr>
+          <w:lang w:val="en-GB"/>
+        </w:rPr>
+        <w:t>Section 8: Deploying Flask apps to H</w:t>
+      </w:r>
+      <w:r>
+        <w:rPr>
+          <w:lang w:val="en-GB"/>
+        </w:rPr>
+        <w:t>eroku</w:t>
+      </w:r>
+      <w:r>
+        <w:rPr>
+          <w:lang w:val="en-GB"/>
+        </w:rPr>
+        <w:t xml:space="preserve"> (1h</w:t>
+      </w:r>
+      <w:r>
+        <w:rPr>
+          <w:lang w:val="en-GB"/>
+        </w:rPr>
+        <w:t>30</w:t>
+      </w:r>
+      <w:r>
+        <w:rPr>
+          <w:lang w:val="en-GB"/>
+        </w:rPr>
+        <w:t>)</w:t>
+      </w:r>
+      <w:bookmarkEnd w:id="11"/>
+    </w:p>
+    <w:p>
+      <w:r>
+        <w:t>Ik h</w:t>
+      </w:r>
+      <w:r>
+        <w:t>eb 1 uur</w:t>
+      </w:r>
+      <w:r>
+        <w:t xml:space="preserve"> en half</w:t>
+      </w:r>
+      <w:r>
+        <w:t xml:space="preserve"> aan dit onderdeel gewerkt.</w:t>
+      </w:r>
+    </w:p>
+    <w:p>
+      <w:pPr>
+        <w:rPr>
+          <w:b/>
+          <w:bCs/>
+        </w:rPr>
+      </w:pPr>
+      <w:r>
+        <w:rPr>
+          <w:b/>
+          <w:bCs/>
+        </w:rPr>
+        <w:t xml:space="preserve">Wat is </w:t>
       </w:r>
       <w:proofErr w:type="spellStart"/>
       <w:r>
-        <w:t>repository</w:t>
+        <w:rPr>
+          <w:b/>
+          <w:bCs/>
+        </w:rPr>
+        <w:t>Heroku</w:t>
       </w:r>
       <w:proofErr w:type="spellEnd"/>
       <w:r>
-        <w:t xml:space="preserve"> maakt en waarom dit nuttig kan zijn. Verder legt de begeleider uit hoe de Git workflow werkt. Omdat ik Git doorheen mijn opleiding heb moeten gebruiken en nog steeds gebruik, ben ik snel door dit onderdeel gegaan</w:t>
-      </w:r>
-      <w:r>
-        <w:t xml:space="preserve"> omdat dit vooral herhaling was van wat ik al kende.</w:t>
+        <w:rPr>
+          <w:b/>
+          <w:bCs/>
+        </w:rPr>
+        <w:t>?</w:t>
+      </w:r>
+      <w:r>
+        <w:rPr>
+          <w:b/>
+          <w:bCs/>
+        </w:rPr>
+        <w:t>:</w:t>
+      </w:r>
+    </w:p>
+    <w:p>
+      <w:proofErr w:type="spellStart"/>
+      <w:r>
+        <w:t>Heroku</w:t>
+      </w:r>
+      <w:proofErr w:type="spellEnd"/>
+      <w:r>
+        <w:t xml:space="preserve"> </w:t>
+      </w:r>
+      <w:r>
+        <w:t xml:space="preserve">is </w:t>
+      </w:r>
+      <w:r>
+        <w:t xml:space="preserve">een </w:t>
+      </w:r>
+      <w:proofErr w:type="spellStart"/>
+      <w:r>
+        <w:t>webservice</w:t>
+      </w:r>
+      <w:proofErr w:type="spellEnd"/>
+      <w:r>
+        <w:t xml:space="preserve"> die </w:t>
+      </w:r>
+      <w:r>
+        <w:t>je</w:t>
+      </w:r>
+      <w:r>
+        <w:t xml:space="preserve"> code uitvoert en anderen </w:t>
+      </w:r>
+      <w:r>
+        <w:t>gebruikers er</w:t>
+      </w:r>
+      <w:r>
+        <w:t xml:space="preserve"> toegang </w:t>
+      </w:r>
+      <w:r>
+        <w:t>tot</w:t>
+      </w:r>
+      <w:r>
+        <w:t xml:space="preserve"> geeft</w:t>
+      </w:r>
+      <w:r>
+        <w:t xml:space="preserve">. </w:t>
+      </w:r>
+      <w:proofErr w:type="spellStart"/>
+      <w:r>
+        <w:t>Heroku</w:t>
+      </w:r>
+      <w:proofErr w:type="spellEnd"/>
+      <w:r>
+        <w:t xml:space="preserve"> kan Python </w:t>
+      </w:r>
+      <w:proofErr w:type="spellStart"/>
+      <w:r>
+        <w:t>Flask</w:t>
+      </w:r>
+      <w:proofErr w:type="spellEnd"/>
+      <w:r>
+        <w:t xml:space="preserve"> </w:t>
+      </w:r>
+      <w:proofErr w:type="spellStart"/>
+      <w:r>
+        <w:t>applications</w:t>
+      </w:r>
+      <w:proofErr w:type="spellEnd"/>
+      <w:r>
+        <w:t xml:space="preserve"> runnen en het maakt deze </w:t>
+      </w:r>
+      <w:proofErr w:type="spellStart"/>
+      <w:r>
+        <w:t>applications</w:t>
+      </w:r>
+      <w:proofErr w:type="spellEnd"/>
+      <w:r>
+        <w:t xml:space="preserve"> </w:t>
+      </w:r>
+      <w:proofErr w:type="spellStart"/>
+      <w:r>
+        <w:t>toegangelijk</w:t>
+      </w:r>
+      <w:proofErr w:type="spellEnd"/>
+      <w:r>
+        <w:t xml:space="preserve"> zodat andere gebruikers er mee kunnen werken. Dit noemt men hosting.</w:t>
+      </w:r>
+      <w:r>
+        <w:t xml:space="preserve"> </w:t>
+      </w:r>
+      <w:proofErr w:type="spellStart"/>
+      <w:r>
+        <w:t>Heroku</w:t>
+      </w:r>
+      <w:proofErr w:type="spellEnd"/>
+      <w:r>
+        <w:t xml:space="preserve"> werkt met </w:t>
+      </w:r>
+      <w:proofErr w:type="spellStart"/>
+      <w:r>
+        <w:t>D</w:t>
+      </w:r>
+      <w:r>
+        <w:t>ynos</w:t>
+      </w:r>
+      <w:proofErr w:type="spellEnd"/>
+      <w:r>
+        <w:t xml:space="preserve">. Wat is </w:t>
+      </w:r>
+      <w:proofErr w:type="spellStart"/>
+      <w:r>
+        <w:t>Dyno</w:t>
+      </w:r>
+      <w:proofErr w:type="spellEnd"/>
+      <w:r>
+        <w:t xml:space="preserve"> , het is </w:t>
+      </w:r>
+      <w:r>
+        <w:t xml:space="preserve">te vergelijken met een server. </w:t>
+      </w:r>
+      <w:proofErr w:type="spellStart"/>
+      <w:r>
+        <w:t>Dyno</w:t>
+      </w:r>
+      <w:proofErr w:type="spellEnd"/>
+      <w:r>
+        <w:t xml:space="preserve"> is </w:t>
+      </w:r>
+      <w:proofErr w:type="spellStart"/>
+      <w:r>
+        <w:t>Heroku’s</w:t>
+      </w:r>
+      <w:proofErr w:type="spellEnd"/>
+      <w:r>
+        <w:t xml:space="preserve"> versie van een server, een virtual machine. </w:t>
+      </w:r>
+      <w:proofErr w:type="spellStart"/>
+      <w:r>
+        <w:t>Heroku</w:t>
+      </w:r>
+      <w:proofErr w:type="spellEnd"/>
+      <w:r>
+        <w:t xml:space="preserve"> </w:t>
+      </w:r>
+      <w:proofErr w:type="spellStart"/>
+      <w:r>
+        <w:t>enables</w:t>
+      </w:r>
+      <w:proofErr w:type="spellEnd"/>
+      <w:r>
+        <w:t xml:space="preserve"> ook SSL voor jou zodat de communicatie tussen de gebruiker en de server </w:t>
+      </w:r>
+      <w:proofErr w:type="spellStart"/>
+      <w:r>
+        <w:t>geëncrypteerd</w:t>
+      </w:r>
+      <w:proofErr w:type="spellEnd"/>
+      <w:r>
+        <w:t xml:space="preserve"> is.</w:t>
+      </w:r>
+    </w:p>
+    <w:p>
+      <w:r>
+        <w:t xml:space="preserve">Voor ik mijn app op </w:t>
+      </w:r>
+      <w:proofErr w:type="spellStart"/>
+      <w:r>
+        <w:t>Heroku</w:t>
+      </w:r>
+      <w:proofErr w:type="spellEnd"/>
+      <w:r>
+        <w:t xml:space="preserve"> kon publiceren, had mijn app nog wat files nodig. Bijvoorbeeld een requirements.txt en een </w:t>
+      </w:r>
+      <w:proofErr w:type="spellStart"/>
+      <w:r>
+        <w:t>Procfile</w:t>
+      </w:r>
+      <w:proofErr w:type="spellEnd"/>
+      <w:r>
+        <w:t xml:space="preserve">. Deze files zeggen welke </w:t>
+      </w:r>
+      <w:proofErr w:type="spellStart"/>
+      <w:r>
+        <w:t>libraries</w:t>
+      </w:r>
+      <w:proofErr w:type="spellEnd"/>
+      <w:r>
+        <w:t xml:space="preserve"> onze app zal gebruiken en</w:t>
+      </w:r>
+      <w:r>
+        <w:t xml:space="preserve"> welke </w:t>
+      </w:r>
+      <w:proofErr w:type="spellStart"/>
+      <w:r>
+        <w:t>dyno</w:t>
+      </w:r>
+      <w:proofErr w:type="spellEnd"/>
+      <w:r>
+        <w:t xml:space="preserve"> we gaan gebruiken in </w:t>
+      </w:r>
+      <w:proofErr w:type="spellStart"/>
+      <w:r>
+        <w:t>Heroku</w:t>
+      </w:r>
+      <w:proofErr w:type="spellEnd"/>
+      <w:r>
+        <w:t>.</w:t>
+      </w:r>
+    </w:p>
+    <w:p>
+      <w:pPr>
+        <w:rPr>
+          <w:b/>
+          <w:bCs/>
+        </w:rPr>
+      </w:pPr>
+      <w:r>
+        <w:rPr>
+          <w:noProof/>
+        </w:rPr>
+        <w:drawing>
+          <wp:inline distT="0" distB="0" distL="0" distR="0" wp14:anchorId="714BEC9B" wp14:editId="2FFCE272">
+            <wp:extent cx="4600575" cy="2468216"/>
+            <wp:effectExtent l="0" t="0" r="0" b="8890"/>
+            <wp:docPr id="20" name="Afbeelding 20" descr="Afbeelding met tekst, computer, computer, schermafbeelding&#10;&#10;Automatisch gegenereerde beschrijving"/>
+            <wp:cNvGraphicFramePr>
+              <a:graphicFrameLocks xmlns:a="http://schemas.openxmlformats.org/drawingml/2006/main" noChangeAspect="1"/>
+            </wp:cNvGraphicFramePr>
+            <a:graphic xmlns:a="http://schemas.openxmlformats.org/drawingml/2006/main">
+              <a:graphicData uri="http://schemas.openxmlformats.org/drawingml/2006/picture">
+                <pic:pic xmlns:pic="http://schemas.openxmlformats.org/drawingml/2006/picture">
+                  <pic:nvPicPr>
+                    <pic:cNvPr id="20" name="Afbeelding 20" descr="Afbeelding met tekst, computer, computer, schermafbeelding&#10;&#10;Automatisch gegenereerde beschrijving"/>
+                    <pic:cNvPicPr/>
+                  </pic:nvPicPr>
+                  <pic:blipFill>
+                    <a:blip r:embed="rId39"/>
+                    <a:stretch>
+                      <a:fillRect/>
+                    </a:stretch>
+                  </pic:blipFill>
+                  <pic:spPr>
+                    <a:xfrm>
+                      <a:off x="0" y="0"/>
+                      <a:ext cx="4609002" cy="2472737"/>
+                    </a:xfrm>
+                    <a:prstGeom prst="rect">
+                      <a:avLst/>
+                    </a:prstGeom>
+                  </pic:spPr>
+                </pic:pic>
+              </a:graphicData>
+            </a:graphic>
+          </wp:inline>
+        </w:drawing>
+      </w:r>
+      <w:r>
+        <w:rPr>
+          <w:noProof/>
+        </w:rPr>
+        <w:drawing>
+          <wp:inline distT="0" distB="0" distL="0" distR="0" wp14:anchorId="650C8508" wp14:editId="3F7FE712">
+            <wp:extent cx="4726940" cy="2188613"/>
+            <wp:effectExtent l="0" t="0" r="0" b="2540"/>
+            <wp:docPr id="21" name="Afbeelding 21" descr="Afbeelding met tekst&#10;&#10;Automatisch gegenereerde beschrijving"/>
+            <wp:cNvGraphicFramePr>
+              <a:graphicFrameLocks xmlns:a="http://schemas.openxmlformats.org/drawingml/2006/main" noChangeAspect="1"/>
+            </wp:cNvGraphicFramePr>
+            <a:graphic xmlns:a="http://schemas.openxmlformats.org/drawingml/2006/main">
+              <a:graphicData uri="http://schemas.openxmlformats.org/drawingml/2006/picture">
+                <pic:pic xmlns:pic="http://schemas.openxmlformats.org/drawingml/2006/picture">
+                  <pic:nvPicPr>
+                    <pic:cNvPr id="21" name="Afbeelding 21" descr="Afbeelding met tekst&#10;&#10;Automatisch gegenereerde beschrijving"/>
+                    <pic:cNvPicPr/>
+                  </pic:nvPicPr>
+                  <pic:blipFill>
+                    <a:blip r:embed="rId40"/>
+                    <a:stretch>
+                      <a:fillRect/>
+                    </a:stretch>
+                  </pic:blipFill>
+                  <pic:spPr>
+                    <a:xfrm>
+                      <a:off x="0" y="0"/>
+                      <a:ext cx="4735356" cy="2192510"/>
+                    </a:xfrm>
+                    <a:prstGeom prst="rect">
+                      <a:avLst/>
+                    </a:prstGeom>
+                  </pic:spPr>
+                </pic:pic>
+              </a:graphicData>
+            </a:graphic>
+          </wp:inline>
+        </w:drawing>
+      </w:r>
+    </w:p>
+    <w:p>
+      <w:pPr>
+        <w:rPr>
+          <w:b/>
+          <w:bCs/>
+        </w:rPr>
+      </w:pPr>
+      <w:r>
+        <w:rPr>
+          <w:b/>
+          <w:bCs/>
+        </w:rPr>
+        <w:lastRenderedPageBreak/>
+        <w:t xml:space="preserve">Aantonen dat app op </w:t>
+      </w:r>
+      <w:proofErr w:type="spellStart"/>
+      <w:r>
+        <w:rPr>
+          <w:b/>
+          <w:bCs/>
+        </w:rPr>
+        <w:t>Heroku</w:t>
+      </w:r>
+      <w:proofErr w:type="spellEnd"/>
+      <w:r>
+        <w:rPr>
+          <w:b/>
+          <w:bCs/>
+        </w:rPr>
+        <w:t xml:space="preserve"> werkt via Postman:</w:t>
+      </w:r>
+    </w:p>
+    <w:p>
+      <w:r>
+        <w:rPr>
+          <w:noProof/>
+        </w:rPr>
+        <w:drawing>
+          <wp:inline distT="0" distB="0" distL="0" distR="0" wp14:anchorId="6CF24D00" wp14:editId="32E4581D">
+            <wp:extent cx="5184140" cy="1019175"/>
+            <wp:effectExtent l="0" t="0" r="0" b="9525"/>
+            <wp:docPr id="22" name="Afbeelding 22"/>
+            <wp:cNvGraphicFramePr>
+              <a:graphicFrameLocks xmlns:a="http://schemas.openxmlformats.org/drawingml/2006/main" noChangeAspect="1"/>
+            </wp:cNvGraphicFramePr>
+            <a:graphic xmlns:a="http://schemas.openxmlformats.org/drawingml/2006/main">
+              <a:graphicData uri="http://schemas.openxmlformats.org/drawingml/2006/picture">
+                <pic:pic xmlns:pic="http://schemas.openxmlformats.org/drawingml/2006/picture">
+                  <pic:nvPicPr>
+                    <pic:cNvPr id="1" name=""/>
+                    <pic:cNvPicPr/>
+                  </pic:nvPicPr>
+                  <pic:blipFill>
+                    <a:blip r:embed="rId41"/>
+                    <a:stretch>
+                      <a:fillRect/>
+                    </a:stretch>
+                  </pic:blipFill>
+                  <pic:spPr>
+                    <a:xfrm>
+                      <a:off x="0" y="0"/>
+                      <a:ext cx="5184140" cy="1019175"/>
+                    </a:xfrm>
+                    <a:prstGeom prst="rect">
+                      <a:avLst/>
+                    </a:prstGeom>
+                  </pic:spPr>
+                </pic:pic>
+              </a:graphicData>
+            </a:graphic>
+          </wp:inline>
+        </w:drawing>
+      </w:r>
+    </w:p>
+    <w:p>
+      <w:r>
+        <w:rPr>
+          <w:noProof/>
+        </w:rPr>
+        <w:drawing>
+          <wp:inline distT="0" distB="0" distL="0" distR="0" wp14:anchorId="0A2FA209" wp14:editId="39B94B85">
+            <wp:extent cx="5184140" cy="2668905"/>
+            <wp:effectExtent l="0" t="0" r="0" b="0"/>
+            <wp:docPr id="23" name="Afbeelding 23" descr="Afbeelding met tekst&#10;&#10;Automatisch gegenereerde beschrijving"/>
+            <wp:cNvGraphicFramePr>
+              <a:graphicFrameLocks xmlns:a="http://schemas.openxmlformats.org/drawingml/2006/main" noChangeAspect="1"/>
+            </wp:cNvGraphicFramePr>
+            <a:graphic xmlns:a="http://schemas.openxmlformats.org/drawingml/2006/main">
+              <a:graphicData uri="http://schemas.openxmlformats.org/drawingml/2006/picture">
+                <pic:pic xmlns:pic="http://schemas.openxmlformats.org/drawingml/2006/picture">
+                  <pic:nvPicPr>
+                    <pic:cNvPr id="23" name="Afbeelding 23" descr="Afbeelding met tekst&#10;&#10;Automatisch gegenereerde beschrijving"/>
+                    <pic:cNvPicPr/>
+                  </pic:nvPicPr>
+                  <pic:blipFill>
+                    <a:blip r:embed="rId42"/>
+                    <a:stretch>
+                      <a:fillRect/>
+                    </a:stretch>
+                  </pic:blipFill>
+                  <pic:spPr>
+                    <a:xfrm>
+                      <a:off x="0" y="0"/>
+                      <a:ext cx="5184140" cy="2668905"/>
+                    </a:xfrm>
+                    <a:prstGeom prst="rect">
+                      <a:avLst/>
+                    </a:prstGeom>
+                  </pic:spPr>
+                </pic:pic>
+              </a:graphicData>
+            </a:graphic>
+          </wp:inline>
+        </w:drawing>
+      </w:r>
+    </w:p>
+    <w:p>
+      <w:r>
+        <w:t>Het werkt! Enige dat we nu nog kunnen veranderen</w:t>
+      </w:r>
+      <w:r>
+        <w:t>,</w:t>
+      </w:r>
+      <w:r>
+        <w:t xml:space="preserve"> is een echte database aan onze app op </w:t>
+      </w:r>
+      <w:proofErr w:type="spellStart"/>
+      <w:r>
+        <w:t>Heroku</w:t>
+      </w:r>
+      <w:proofErr w:type="spellEnd"/>
+      <w:r>
+        <w:t xml:space="preserve"> koppelen in plaats van </w:t>
+      </w:r>
+      <w:proofErr w:type="spellStart"/>
+      <w:r>
+        <w:t>SQLite</w:t>
+      </w:r>
+      <w:proofErr w:type="spellEnd"/>
+      <w:r>
+        <w:t xml:space="preserve"> te gebruiken.</w:t>
+      </w:r>
+      <w:r>
+        <w:t xml:space="preserve"> We gebruiken </w:t>
+      </w:r>
+      <w:proofErr w:type="spellStart"/>
+      <w:r>
+        <w:t>PostgreSQL</w:t>
+      </w:r>
+      <w:proofErr w:type="spellEnd"/>
+      <w:r>
+        <w:t xml:space="preserve"> zodat onze data blijft bestaan ook al </w:t>
+      </w:r>
+      <w:proofErr w:type="spellStart"/>
+      <w:r>
+        <w:t>deployen</w:t>
+      </w:r>
+      <w:proofErr w:type="spellEnd"/>
+      <w:r>
+        <w:t xml:space="preserve"> we onze app opnieuw.</w:t>
+      </w:r>
+    </w:p>
+    <w:p>
+      <w:r>
+        <w:rPr>
+          <w:noProof/>
+        </w:rPr>
+        <w:drawing>
+          <wp:inline distT="0" distB="0" distL="0" distR="0" wp14:anchorId="00B7F618" wp14:editId="6983F8EF">
+            <wp:extent cx="3771900" cy="1789389"/>
+            <wp:effectExtent l="0" t="0" r="0" b="1905"/>
+            <wp:docPr id="24" name="Afbeelding 24" descr="Afbeelding met tekst&#10;&#10;Automatisch gegenereerde beschrijving"/>
+            <wp:cNvGraphicFramePr>
+              <a:graphicFrameLocks xmlns:a="http://schemas.openxmlformats.org/drawingml/2006/main" noChangeAspect="1"/>
+            </wp:cNvGraphicFramePr>
+            <a:graphic xmlns:a="http://schemas.openxmlformats.org/drawingml/2006/main">
+              <a:graphicData uri="http://schemas.openxmlformats.org/drawingml/2006/picture">
+                <pic:pic xmlns:pic="http://schemas.openxmlformats.org/drawingml/2006/picture">
+                  <pic:nvPicPr>
+                    <pic:cNvPr id="24" name="Afbeelding 24" descr="Afbeelding met tekst&#10;&#10;Automatisch gegenereerde beschrijving"/>
+                    <pic:cNvPicPr/>
+                  </pic:nvPicPr>
+                  <pic:blipFill>
+                    <a:blip r:embed="rId43"/>
+                    <a:stretch>
+                      <a:fillRect/>
+                    </a:stretch>
+                  </pic:blipFill>
+                  <pic:spPr>
+                    <a:xfrm>
+                      <a:off x="0" y="0"/>
+                      <a:ext cx="3782369" cy="1794356"/>
+                    </a:xfrm>
+                    <a:prstGeom prst="rect">
+                      <a:avLst/>
+                    </a:prstGeom>
+                  </pic:spPr>
+                </pic:pic>
+              </a:graphicData>
+            </a:graphic>
+          </wp:inline>
+        </w:drawing>
+      </w:r>
+    </w:p>
+    <w:p>
+      <w:r>
+        <w:rPr>
+          <w:noProof/>
+        </w:rPr>
+        <w:drawing>
+          <wp:inline distT="0" distB="0" distL="0" distR="0" wp14:anchorId="1C18835B" wp14:editId="4CACB52C">
+            <wp:extent cx="5184140" cy="1831340"/>
+            <wp:effectExtent l="0" t="0" r="0" b="0"/>
+            <wp:docPr id="26" name="Afbeelding 26" descr="Afbeelding met tekst&#10;&#10;Automatisch gegenereerde beschrijving"/>
+            <wp:cNvGraphicFramePr>
+              <a:graphicFrameLocks xmlns:a="http://schemas.openxmlformats.org/drawingml/2006/main" noChangeAspect="1"/>
+            </wp:cNvGraphicFramePr>
+            <a:graphic xmlns:a="http://schemas.openxmlformats.org/drawingml/2006/main">
+              <a:graphicData uri="http://schemas.openxmlformats.org/drawingml/2006/picture">
+                <pic:pic xmlns:pic="http://schemas.openxmlformats.org/drawingml/2006/picture">
+                  <pic:nvPicPr>
+                    <pic:cNvPr id="26" name="Afbeelding 26" descr="Afbeelding met tekst&#10;&#10;Automatisch gegenereerde beschrijving"/>
+                    <pic:cNvPicPr/>
+                  </pic:nvPicPr>
+                  <pic:blipFill>
+                    <a:blip r:embed="rId44"/>
+                    <a:stretch>
+                      <a:fillRect/>
+                    </a:stretch>
+                  </pic:blipFill>
+                  <pic:spPr>
+                    <a:xfrm>
+                      <a:off x="0" y="0"/>
+                      <a:ext cx="5184140" cy="1831340"/>
+                    </a:xfrm>
+                    <a:prstGeom prst="rect">
+                      <a:avLst/>
+                    </a:prstGeom>
+                  </pic:spPr>
+                </pic:pic>
+              </a:graphicData>
+            </a:graphic>
+          </wp:inline>
+        </w:drawing>
+      </w:r>
+    </w:p>
+    <w:p>
+      <w:pPr>
+        <w:pStyle w:val="Kop2"/>
+        <w:rPr>
+          <w:lang w:val="en-GB"/>
+        </w:rPr>
+      </w:pPr>
+      <w:bookmarkStart w:id="12" w:name="_Toc95261961"/>
+      <w:r>
+        <w:rPr>
+          <w:lang w:val="en-GB"/>
+        </w:rPr>
+        <w:lastRenderedPageBreak/>
+        <w:t xml:space="preserve">Section 9: </w:t>
+      </w:r>
+      <w:r>
+        <w:rPr>
+          <w:lang w:val="en-GB"/>
+        </w:rPr>
+        <w:t>Deploying Flask apps to ou</w:t>
+      </w:r>
+      <w:r>
+        <w:rPr>
+          <w:lang w:val="en-GB"/>
+        </w:rPr>
+        <w:t>r</w:t>
+      </w:r>
+      <w:r>
+        <w:rPr>
+          <w:lang w:val="en-GB"/>
+        </w:rPr>
+        <w:t xml:space="preserve"> o</w:t>
+      </w:r>
+      <w:r>
+        <w:rPr>
+          <w:lang w:val="en-GB"/>
+        </w:rPr>
+        <w:t>wn server</w:t>
+      </w:r>
+      <w:r>
+        <w:rPr>
+          <w:lang w:val="en-GB"/>
+        </w:rPr>
+        <w:t xml:space="preserve"> (1h 15m)</w:t>
+      </w:r>
+      <w:bookmarkEnd w:id="12"/>
+    </w:p>
+    <w:p>
+      <w:r>
+        <w:t>Ik heb 1 uur en 15 minuten aan dit onderdeel gewerkt.</w:t>
+      </w:r>
+    </w:p>
+    <w:p>
+      <w:r>
+        <w:t>In dit onderdeel leer ik h</w:t>
+      </w:r>
+      <w:r>
+        <w:t xml:space="preserve">oe ik werk met </w:t>
+      </w:r>
+      <w:proofErr w:type="spellStart"/>
+      <w:r>
+        <w:t>DigitalOcean</w:t>
+      </w:r>
+      <w:proofErr w:type="spellEnd"/>
+      <w:r>
+        <w:t xml:space="preserve">, een provider voor servers. Hoe </w:t>
+      </w:r>
+      <w:proofErr w:type="spellStart"/>
+      <w:r>
+        <w:t>DigitalOcean</w:t>
+      </w:r>
+      <w:proofErr w:type="spellEnd"/>
+      <w:r>
+        <w:t xml:space="preserve"> verschilt van </w:t>
+      </w:r>
+      <w:proofErr w:type="spellStart"/>
+      <w:r>
+        <w:t>Heroku</w:t>
+      </w:r>
+      <w:proofErr w:type="spellEnd"/>
+      <w:r>
+        <w:t xml:space="preserve"> is dat we dan zelf de server </w:t>
+      </w:r>
+      <w:proofErr w:type="spellStart"/>
+      <w:r>
+        <w:t>ownen</w:t>
+      </w:r>
+      <w:proofErr w:type="spellEnd"/>
+      <w:r>
+        <w:t xml:space="preserve"> waar onze app in draait. Op </w:t>
+      </w:r>
+      <w:proofErr w:type="spellStart"/>
+      <w:r>
+        <w:t>Heroku</w:t>
+      </w:r>
+      <w:proofErr w:type="spellEnd"/>
+      <w:r>
+        <w:t xml:space="preserve"> runt onze app in een server, maar hebben we geen toegang tot de server zelf. </w:t>
+      </w:r>
+      <w:proofErr w:type="spellStart"/>
+      <w:r>
+        <w:t>DigitalOcean</w:t>
+      </w:r>
+      <w:proofErr w:type="spellEnd"/>
+      <w:r>
+        <w:t xml:space="preserve"> is betalend, maar de cursus geeft je een link zodat je twee maanden een free </w:t>
+      </w:r>
+      <w:proofErr w:type="spellStart"/>
+      <w:r>
+        <w:t>trail</w:t>
+      </w:r>
+      <w:proofErr w:type="spellEnd"/>
+      <w:r>
+        <w:t xml:space="preserve"> krijgt.</w:t>
+      </w:r>
+      <w:r>
+        <w:t xml:space="preserve"> </w:t>
+      </w:r>
+    </w:p>
+    <w:p>
+      <w:r>
+        <w:t xml:space="preserve">Ik heb dit niet zelf op mijn computer gedaan omdat je van een Visa creditkaart gegevens moet ingeven om je licentie te activeren. Ik heb geen Visa kaart en heb dus niet de licentie geactiveerd, maar ik heb wel de theorie en oefeningen gevolgd die in deze </w:t>
+      </w:r>
+      <w:proofErr w:type="spellStart"/>
+      <w:r>
+        <w:t>section</w:t>
+      </w:r>
+      <w:proofErr w:type="spellEnd"/>
+      <w:r>
+        <w:t xml:space="preserve"> werden aangehaald.</w:t>
+      </w:r>
+    </w:p>
+    <w:p>
+      <w:pPr>
+        <w:pStyle w:val="Kop2"/>
+        <w:rPr>
+          <w:lang w:val="en-GB"/>
+        </w:rPr>
+      </w:pPr>
+      <w:bookmarkStart w:id="13" w:name="_Toc95261962"/>
+      <w:r>
+        <w:rPr>
+          <w:lang w:val="en-GB"/>
+        </w:rPr>
+        <w:t>Section 10: Security in your REST A</w:t>
+      </w:r>
+      <w:r>
+        <w:rPr>
+          <w:lang w:val="en-GB"/>
+        </w:rPr>
+        <w:t>PIs</w:t>
+      </w:r>
+      <w:r>
+        <w:rPr>
+          <w:lang w:val="en-GB"/>
+        </w:rPr>
+        <w:t xml:space="preserve"> (30m)</w:t>
+      </w:r>
+      <w:bookmarkEnd w:id="13"/>
+    </w:p>
+    <w:p>
+      <w:r>
+        <w:t xml:space="preserve">Ik heb </w:t>
+      </w:r>
+      <w:r>
+        <w:t>30 minuten</w:t>
+      </w:r>
+      <w:r>
+        <w:t xml:space="preserve"> aan dit o</w:t>
+      </w:r>
+      <w:r>
+        <w:t>nderdeel gewerkt.</w:t>
+      </w:r>
+    </w:p>
+    <w:p>
+      <w:r>
+        <w:t xml:space="preserve">In dit onderdeel leer ik over het inschakelen van HTTPS (SSL) in onze REST </w:t>
+      </w:r>
+      <w:proofErr w:type="spellStart"/>
+      <w:r>
+        <w:t>APIs</w:t>
+      </w:r>
+      <w:proofErr w:type="spellEnd"/>
+      <w:r>
+        <w:t xml:space="preserve">. </w:t>
+      </w:r>
+      <w:r>
+        <w:t xml:space="preserve">Beveiliging in REST </w:t>
+      </w:r>
+      <w:proofErr w:type="spellStart"/>
+      <w:r>
+        <w:t>API's</w:t>
+      </w:r>
+      <w:proofErr w:type="spellEnd"/>
+      <w:r>
+        <w:t xml:space="preserve"> is uiterst belangrijk, omdat applicaties die onze REST </w:t>
+      </w:r>
+      <w:proofErr w:type="spellStart"/>
+      <w:r>
+        <w:t>API's</w:t>
+      </w:r>
+      <w:proofErr w:type="spellEnd"/>
+      <w:r>
+        <w:t xml:space="preserve"> gebruiken ons vaak allerlei gegevens over gebruikers zullen sturen: wachtwoorden, e-mailadressen, namen, postadressen, beveiligingsvragen, bankgegevens, en meer.</w:t>
+      </w:r>
+    </w:p>
+    <w:p>
+      <w:r>
+        <w:t xml:space="preserve">Om te voorkomen dat mensen de gegevens op het internet onderscheppen en ze kunnen lezen, moeten we Secure Sockets </w:t>
+      </w:r>
+      <w:proofErr w:type="spellStart"/>
+      <w:r>
+        <w:t>Layer</w:t>
+      </w:r>
+      <w:proofErr w:type="spellEnd"/>
+      <w:r>
+        <w:t xml:space="preserve"> gebruiken. Dit komt bovenop HTTP en versleutelt alle communicatie tussen een server en een client.</w:t>
+      </w:r>
+      <w:r>
+        <w:t xml:space="preserve"> </w:t>
+      </w:r>
+      <w:r>
+        <w:t>Dit betekent dat als iemand verkeer onderschept dat versleuteld is, hij het niet zal kunnen begrijpen.</w:t>
+      </w:r>
+    </w:p>
+    <w:p>
+      <w:r>
+        <w:t xml:space="preserve">In deze sectie werken ze verder aan de server die je hebt aangemaakt op </w:t>
+      </w:r>
+      <w:proofErr w:type="spellStart"/>
+      <w:r>
+        <w:t>DigitalOcean</w:t>
+      </w:r>
+      <w:proofErr w:type="spellEnd"/>
+      <w:r>
+        <w:t xml:space="preserve">. In de </w:t>
+      </w:r>
+      <w:proofErr w:type="spellStart"/>
+      <w:r>
+        <w:t>voorbeeldlectures</w:t>
+      </w:r>
+      <w:proofErr w:type="spellEnd"/>
+      <w:r>
+        <w:t xml:space="preserve"> kopen ze een domeinnaam. </w:t>
+      </w:r>
+      <w:r>
+        <w:t xml:space="preserve">Ik heb dit niet zelf op mijn computer gedaan omdat je </w:t>
+      </w:r>
+      <w:r>
+        <w:t>extra</w:t>
+      </w:r>
+      <w:r>
+        <w:t xml:space="preserve"> moet</w:t>
+      </w:r>
+      <w:r>
+        <w:t xml:space="preserve"> betalen voor deze domeinnaam</w:t>
+      </w:r>
+      <w:r>
+        <w:t>.</w:t>
+      </w:r>
+      <w:r>
+        <w:t xml:space="preserve"> Ik heb</w:t>
+      </w:r>
+      <w:r>
+        <w:t xml:space="preserve"> wel de theorie </w:t>
+      </w:r>
+      <w:r>
+        <w:t xml:space="preserve">gevolgd want op het einde van deze </w:t>
+      </w:r>
+      <w:proofErr w:type="spellStart"/>
+      <w:r>
+        <w:t>section</w:t>
+      </w:r>
+      <w:proofErr w:type="spellEnd"/>
+      <w:r>
+        <w:t xml:space="preserve"> is er een kleine toets.</w:t>
+      </w:r>
+    </w:p>
+    <w:p>
+      <w:r>
+        <w:rPr>
+          <w:noProof/>
+        </w:rPr>
+        <w:drawing>
+          <wp:inline distT="0" distB="0" distL="0" distR="0" wp14:anchorId="4300AE38" wp14:editId="0B0E7CC7">
+            <wp:extent cx="5184140" cy="2803525"/>
+            <wp:effectExtent l="0" t="0" r="0" b="0"/>
+            <wp:docPr id="27" name="Afbeelding 27" descr="Afbeelding met tekst&#10;&#10;Automatisch gegenereerde beschrijving"/>
+            <wp:cNvGraphicFramePr>
+              <a:graphicFrameLocks xmlns:a="http://schemas.openxmlformats.org/drawingml/2006/main" noChangeAspect="1"/>
+            </wp:cNvGraphicFramePr>
+            <a:graphic xmlns:a="http://schemas.openxmlformats.org/drawingml/2006/main">
+              <a:graphicData uri="http://schemas.openxmlformats.org/drawingml/2006/picture">
+                <pic:pic xmlns:pic="http://schemas.openxmlformats.org/drawingml/2006/picture">
+                  <pic:nvPicPr>
+                    <pic:cNvPr id="27" name="Afbeelding 27" descr="Afbeelding met tekst&#10;&#10;Automatisch gegenereerde beschrijving"/>
+                    <pic:cNvPicPr/>
+                  </pic:nvPicPr>
+                  <pic:blipFill>
+                    <a:blip r:embed="rId45"/>
+                    <a:stretch>
+                      <a:fillRect/>
+                    </a:stretch>
+                  </pic:blipFill>
+                  <pic:spPr>
+                    <a:xfrm>
+                      <a:off x="0" y="0"/>
+                      <a:ext cx="5184140" cy="2803525"/>
+                    </a:xfrm>
+                    <a:prstGeom prst="rect">
+                      <a:avLst/>
+                    </a:prstGeom>
+                  </pic:spPr>
+                </pic:pic>
+              </a:graphicData>
+            </a:graphic>
+          </wp:inline>
+        </w:drawing>
+      </w:r>
+    </w:p>
+    <w:p>
+      <w:pPr>
+        <w:pStyle w:val="Kop2"/>
+        <w:rPr>
+          <w:lang w:val="en-GB"/>
+        </w:rPr>
+      </w:pPr>
+      <w:bookmarkStart w:id="14" w:name="_Toc95261963"/>
+      <w:r>
+        <w:rPr>
+          <w:lang w:val="en-GB"/>
+        </w:rPr>
+        <w:lastRenderedPageBreak/>
+        <w:t>Section 11: Token refreshing and Flask-</w:t>
+      </w:r>
+      <w:r>
+        <w:rPr>
+          <w:lang w:val="en-GB"/>
+        </w:rPr>
+        <w:t>JWT-Extended</w:t>
+      </w:r>
+      <w:r>
+        <w:rPr>
+          <w:lang w:val="en-GB"/>
+        </w:rPr>
+        <w:t xml:space="preserve"> (2h 15)</w:t>
+      </w:r>
+      <w:bookmarkEnd w:id="14"/>
+    </w:p>
+    <w:p>
+      <w:r>
+        <w:t xml:space="preserve">Samen met de </w:t>
+      </w:r>
+      <w:r>
+        <w:t>leraar</w:t>
+      </w:r>
+      <w:r>
+        <w:t>, typ ik de code in een .</w:t>
+      </w:r>
+      <w:proofErr w:type="spellStart"/>
+      <w:r>
+        <w:t>py</w:t>
+      </w:r>
+      <w:proofErr w:type="spellEnd"/>
+      <w:r>
+        <w:t xml:space="preserve"> bestand en zal ik deze code publiceren op mijn </w:t>
+      </w:r>
+      <w:hyperlink r:id="rId46" w:history="1">
+        <w:r>
+          <w:rPr>
+            <w:rStyle w:val="Hyperlink"/>
+          </w:rPr>
+          <w:t>GitHub repository</w:t>
+        </w:r>
+      </w:hyperlink>
+      <w:r>
+        <w:rPr>
+          <w:rStyle w:val="Voetnootmarkering"/>
+        </w:rPr>
+        <w:footnoteReference w:id="6"/>
+      </w:r>
+      <w:r>
+        <w:t>.</w:t>
+      </w:r>
+      <w:r>
+        <w:t xml:space="preserve"> Ik heb 2 uur en 1 kwartier aan dit onderdeel gewerkt.</w:t>
+      </w:r>
+    </w:p>
+    <w:p>
+      <w:pPr>
+        <w:rPr>
+          <w:b/>
+          <w:bCs/>
+        </w:rPr>
+      </w:pPr>
+      <w:r>
+        <w:rPr>
+          <w:b/>
+          <w:bCs/>
+        </w:rPr>
+        <w:t xml:space="preserve">Wat is </w:t>
+      </w:r>
+      <w:proofErr w:type="spellStart"/>
+      <w:r>
+        <w:rPr>
+          <w:b/>
+          <w:bCs/>
+        </w:rPr>
+        <w:t>Flask</w:t>
+      </w:r>
+      <w:proofErr w:type="spellEnd"/>
+      <w:r>
+        <w:rPr>
+          <w:b/>
+          <w:bCs/>
+        </w:rPr>
+        <w:t>-JWT-Extended</w:t>
+      </w:r>
+      <w:r>
+        <w:rPr>
+          <w:b/>
+          <w:bCs/>
+        </w:rPr>
+        <w:t>?:</w:t>
+      </w:r>
+    </w:p>
+    <w:p>
+      <w:proofErr w:type="spellStart"/>
+      <w:r>
+        <w:t>Flask</w:t>
+      </w:r>
+      <w:proofErr w:type="spellEnd"/>
+      <w:r>
+        <w:t xml:space="preserve">-JWT-Extended werkt op een vergelijkbare manier als </w:t>
+      </w:r>
+      <w:proofErr w:type="spellStart"/>
+      <w:r>
+        <w:t>Flask</w:t>
+      </w:r>
+      <w:proofErr w:type="spellEnd"/>
+      <w:r>
+        <w:t>-JWT-maar het is een beetje ingewikkelder</w:t>
+      </w:r>
+      <w:r>
+        <w:t>. Hierd</w:t>
+      </w:r>
+      <w:r>
+        <w:t>oor voegt het ook een hoop meer functionaliteit</w:t>
+      </w:r>
+      <w:r>
+        <w:t>en</w:t>
+      </w:r>
+      <w:r>
+        <w:t xml:space="preserve"> toe die nuttig </w:t>
+      </w:r>
+      <w:r>
+        <w:t>kunnen</w:t>
+      </w:r>
+      <w:r>
+        <w:t xml:space="preserve"> zijn. Een daarvan is token </w:t>
+      </w:r>
+      <w:proofErr w:type="spellStart"/>
+      <w:r>
+        <w:t>refresh</w:t>
+      </w:r>
+      <w:proofErr w:type="spellEnd"/>
+      <w:r>
+        <w:t>.</w:t>
+      </w:r>
+    </w:p>
+    <w:p>
+      <w:r>
+        <w:t>In dit onderdeel leer ik meer over de</w:t>
+      </w:r>
+      <w:r>
+        <w:t xml:space="preserve"> verschillen tussen </w:t>
+      </w:r>
+      <w:proofErr w:type="spellStart"/>
+      <w:r>
+        <w:t>Flask</w:t>
+      </w:r>
+      <w:proofErr w:type="spellEnd"/>
+      <w:r>
+        <w:t xml:space="preserve">-JWT en </w:t>
+      </w:r>
+      <w:proofErr w:type="spellStart"/>
+      <w:r>
+        <w:t>Flask</w:t>
+      </w:r>
+      <w:proofErr w:type="spellEnd"/>
+      <w:r>
+        <w:t>-JWT-Extended, en ook over de verschillende extra mogelijkheden die het ons geeft.</w:t>
+      </w:r>
+      <w:r>
+        <w:t xml:space="preserve"> </w:t>
+      </w:r>
+    </w:p>
+    <w:p>
+      <w:pPr>
+        <w:rPr>
+          <w:b/>
+          <w:bCs/>
+        </w:rPr>
+      </w:pPr>
+      <w:proofErr w:type="spellStart"/>
+      <w:r>
+        <w:rPr>
+          <w:b/>
+          <w:bCs/>
+        </w:rPr>
+        <w:t>Creating</w:t>
+      </w:r>
+      <w:proofErr w:type="spellEnd"/>
+      <w:r>
+        <w:rPr>
+          <w:b/>
+          <w:bCs/>
+        </w:rPr>
+        <w:t xml:space="preserve"> User Resource:</w:t>
+      </w:r>
+    </w:p>
+    <w:p>
+      <w:r>
+        <w:rPr>
+          <w:noProof/>
+        </w:rPr>
+        <w:drawing>
+          <wp:inline distT="0" distB="0" distL="0" distR="0" wp14:anchorId="61A53200" wp14:editId="695EAED9">
+            <wp:extent cx="4819650" cy="2287621"/>
+            <wp:effectExtent l="0" t="0" r="0" b="0"/>
+            <wp:docPr id="28" name="Afbeelding 28" descr="Afbeelding met tekst&#10;&#10;Automatisch gegenereerde beschrijving"/>
+            <wp:cNvGraphicFramePr>
+              <a:graphicFrameLocks xmlns:a="http://schemas.openxmlformats.org/drawingml/2006/main" noChangeAspect="1"/>
+            </wp:cNvGraphicFramePr>
+            <a:graphic xmlns:a="http://schemas.openxmlformats.org/drawingml/2006/main">
+              <a:graphicData uri="http://schemas.openxmlformats.org/drawingml/2006/picture">
+                <pic:pic xmlns:pic="http://schemas.openxmlformats.org/drawingml/2006/picture">
+                  <pic:nvPicPr>
+                    <pic:cNvPr id="28" name="Afbeelding 28" descr="Afbeelding met tekst&#10;&#10;Automatisch gegenereerde beschrijving"/>
+                    <pic:cNvPicPr/>
+                  </pic:nvPicPr>
+                  <pic:blipFill>
+                    <a:blip r:embed="rId47"/>
+                    <a:stretch>
+                      <a:fillRect/>
+                    </a:stretch>
+                  </pic:blipFill>
+                  <pic:spPr>
+                    <a:xfrm>
+                      <a:off x="0" y="0"/>
+                      <a:ext cx="4859349" cy="2306464"/>
+                    </a:xfrm>
+                    <a:prstGeom prst="rect">
+                      <a:avLst/>
+                    </a:prstGeom>
+                  </pic:spPr>
+                </pic:pic>
+              </a:graphicData>
+            </a:graphic>
+          </wp:inline>
+        </w:drawing>
+      </w:r>
+    </w:p>
+    <w:p>
+      <w:r>
+        <w:rPr>
+          <w:noProof/>
+        </w:rPr>
+        <w:drawing>
+          <wp:inline distT="0" distB="0" distL="0" distR="0" wp14:anchorId="49877B05" wp14:editId="01556762">
+            <wp:extent cx="4819650" cy="2588702"/>
+            <wp:effectExtent l="0" t="0" r="0" b="2540"/>
+            <wp:docPr id="29" name="Afbeelding 29" descr="Afbeelding met tekst&#10;&#10;Automatisch gegenereerde beschrijving"/>
+            <wp:cNvGraphicFramePr>
+              <a:graphicFrameLocks xmlns:a="http://schemas.openxmlformats.org/drawingml/2006/main" noChangeAspect="1"/>
+            </wp:cNvGraphicFramePr>
+            <a:graphic xmlns:a="http://schemas.openxmlformats.org/drawingml/2006/main">
+              <a:graphicData uri="http://schemas.openxmlformats.org/drawingml/2006/picture">
+                <pic:pic xmlns:pic="http://schemas.openxmlformats.org/drawingml/2006/picture">
+                  <pic:nvPicPr>
+                    <pic:cNvPr id="29" name="Afbeelding 29" descr="Afbeelding met tekst&#10;&#10;Automatisch gegenereerde beschrijving"/>
+                    <pic:cNvPicPr/>
+                  </pic:nvPicPr>
+                  <pic:blipFill>
+                    <a:blip r:embed="rId48"/>
+                    <a:stretch>
+                      <a:fillRect/>
+                    </a:stretch>
+                  </pic:blipFill>
+                  <pic:spPr>
+                    <a:xfrm>
+                      <a:off x="0" y="0"/>
+                      <a:ext cx="4829722" cy="2594112"/>
+                    </a:xfrm>
+                    <a:prstGeom prst="rect">
+                      <a:avLst/>
+                    </a:prstGeom>
+                  </pic:spPr>
+                </pic:pic>
+              </a:graphicData>
+            </a:graphic>
+          </wp:inline>
+        </w:drawing>
+      </w:r>
+    </w:p>
+    <w:p>
+      <w:pPr>
+        <w:rPr>
+          <w:b/>
+          <w:bCs/>
+        </w:rPr>
+      </w:pPr>
+    </w:p>
+    <w:p>
+      <w:pPr>
+        <w:rPr>
+          <w:b/>
+          <w:bCs/>
+        </w:rPr>
+      </w:pPr>
+    </w:p>
+    <w:p>
+      <w:pPr>
+        <w:rPr>
+          <w:b/>
+          <w:bCs/>
+          <w:lang w:val="en-GB"/>
+        </w:rPr>
+      </w:pPr>
+      <w:r>
+        <w:rPr>
+          <w:b/>
+          <w:bCs/>
+          <w:lang w:val="en-GB"/>
+        </w:rPr>
+        <w:t>Logging in with Flask-JWT-</w:t>
+      </w:r>
+      <w:r>
+        <w:rPr>
+          <w:b/>
+          <w:bCs/>
+          <w:lang w:val="en-GB"/>
+        </w:rPr>
+        <w:t>Extended:</w:t>
+      </w:r>
+    </w:p>
+    <w:p>
+      <w:pPr>
+        <w:rPr>
+          <w:b/>
+          <w:bCs/>
+          <w:lang w:val="en-GB"/>
+        </w:rPr>
+      </w:pPr>
+      <w:r>
+        <w:rPr>
+          <w:noProof/>
+        </w:rPr>
+        <w:drawing>
+          <wp:inline distT="0" distB="0" distL="0" distR="0" wp14:anchorId="47BA22E2" wp14:editId="1D05A9D6">
+            <wp:extent cx="5184140" cy="2346960"/>
+            <wp:effectExtent l="0" t="0" r="0" b="0"/>
+            <wp:docPr id="30" name="Afbeelding 30" descr="Afbeelding met tekst, schermafbeelding, scherm, zilver&#10;&#10;Automatisch gegenereerde beschrijving"/>
+            <wp:cNvGraphicFramePr>
+              <a:graphicFrameLocks xmlns:a="http://schemas.openxmlformats.org/drawingml/2006/main" noChangeAspect="1"/>
+            </wp:cNvGraphicFramePr>
+            <a:graphic xmlns:a="http://schemas.openxmlformats.org/drawingml/2006/main">
+              <a:graphicData uri="http://schemas.openxmlformats.org/drawingml/2006/picture">
+                <pic:pic xmlns:pic="http://schemas.openxmlformats.org/drawingml/2006/picture">
+                  <pic:nvPicPr>
+                    <pic:cNvPr id="30" name="Afbeelding 30" descr="Afbeelding met tekst, schermafbeelding, scherm, zilver&#10;&#10;Automatisch gegenereerde beschrijving"/>
+                    <pic:cNvPicPr/>
+                  </pic:nvPicPr>
+                  <pic:blipFill>
+                    <a:blip r:embed="rId49"/>
+                    <a:stretch>
+                      <a:fillRect/>
+                    </a:stretch>
+                  </pic:blipFill>
+                  <pic:spPr>
+                    <a:xfrm>
+                      <a:off x="0" y="0"/>
+                      <a:ext cx="5184140" cy="2346960"/>
+                    </a:xfrm>
+                    <a:prstGeom prst="rect">
+                      <a:avLst/>
+                    </a:prstGeom>
+                  </pic:spPr>
+                </pic:pic>
+              </a:graphicData>
+            </a:graphic>
+          </wp:inline>
+        </w:drawing>
+      </w:r>
+    </w:p>
+    <w:p>
+      <w:pPr>
+        <w:rPr>
+          <w:b/>
+          <w:bCs/>
+          <w:lang w:val="en-GB"/>
+        </w:rPr>
+      </w:pPr>
+      <w:r>
+        <w:rPr>
+          <w:noProof/>
+        </w:rPr>
+        <w:drawing>
+          <wp:inline distT="0" distB="0" distL="0" distR="0" wp14:anchorId="48036BC5" wp14:editId="63D0F868">
+            <wp:extent cx="5184140" cy="1852930"/>
+            <wp:effectExtent l="0" t="0" r="0" b="0"/>
+            <wp:docPr id="31" name="Afbeelding 31" descr="Afbeelding met tekst&#10;&#10;Automatisch gegenereerde beschrijving"/>
+            <wp:cNvGraphicFramePr>
+              <a:graphicFrameLocks xmlns:a="http://schemas.openxmlformats.org/drawingml/2006/main" noChangeAspect="1"/>
+            </wp:cNvGraphicFramePr>
+            <a:graphic xmlns:a="http://schemas.openxmlformats.org/drawingml/2006/main">
+              <a:graphicData uri="http://schemas.openxmlformats.org/drawingml/2006/picture">
+                <pic:pic xmlns:pic="http://schemas.openxmlformats.org/drawingml/2006/picture">
+                  <pic:nvPicPr>
+                    <pic:cNvPr id="31" name="Afbeelding 31" descr="Afbeelding met tekst&#10;&#10;Automatisch gegenereerde beschrijving"/>
+                    <pic:cNvPicPr/>
+                  </pic:nvPicPr>
+                  <pic:blipFill>
+                    <a:blip r:embed="rId50"/>
+                    <a:stretch>
+                      <a:fillRect/>
+                    </a:stretch>
+                  </pic:blipFill>
+                  <pic:spPr>
+                    <a:xfrm>
+                      <a:off x="0" y="0"/>
+                      <a:ext cx="5184140" cy="1852930"/>
+                    </a:xfrm>
+                    <a:prstGeom prst="rect">
+                      <a:avLst/>
+                    </a:prstGeom>
+                  </pic:spPr>
+                </pic:pic>
+              </a:graphicData>
+            </a:graphic>
+          </wp:inline>
+        </w:drawing>
+      </w:r>
+    </w:p>
+    <w:p>
+      <w:pPr>
+        <w:rPr>
+          <w:b/>
+          <w:bCs/>
+          <w:lang w:val="en-GB"/>
+        </w:rPr>
+      </w:pPr>
+      <w:r>
+        <w:rPr>
+          <w:b/>
+          <w:bCs/>
+          <w:lang w:val="en-GB"/>
+        </w:rPr>
+        <w:t>Adding JWT claims:</w:t>
+      </w:r>
+    </w:p>
+    <w:p>
+      <w:pPr>
+        <w:rPr>
+          <w:b/>
+          <w:bCs/>
+          <w:lang w:val="en-GB"/>
+        </w:rPr>
+      </w:pPr>
+      <w:r>
+        <w:rPr>
+          <w:noProof/>
+        </w:rPr>
+        <w:drawing>
+          <wp:inline distT="0" distB="0" distL="0" distR="0" wp14:anchorId="2337A9D7" wp14:editId="297B6C02">
+            <wp:extent cx="3981450" cy="933450"/>
+            <wp:effectExtent l="0" t="0" r="0" b="0"/>
+            <wp:docPr id="33" name="Afbeelding 33" descr="Afbeelding met tekst&#10;&#10;Automatisch gegenereerde beschrijving"/>
+            <wp:cNvGraphicFramePr>
+              <a:graphicFrameLocks xmlns:a="http://schemas.openxmlformats.org/drawingml/2006/main" noChangeAspect="1"/>
+            </wp:cNvGraphicFramePr>
+            <a:graphic xmlns:a="http://schemas.openxmlformats.org/drawingml/2006/main">
+              <a:graphicData uri="http://schemas.openxmlformats.org/drawingml/2006/picture">
+                <pic:pic xmlns:pic="http://schemas.openxmlformats.org/drawingml/2006/picture">
+                  <pic:nvPicPr>
+                    <pic:cNvPr id="33" name="Afbeelding 33" descr="Afbeelding met tekst&#10;&#10;Automatisch gegenereerde beschrijving"/>
+                    <pic:cNvPicPr/>
+                  </pic:nvPicPr>
+                  <pic:blipFill>
+                    <a:blip r:embed="rId51"/>
+                    <a:stretch>
+                      <a:fillRect/>
+                    </a:stretch>
+                  </pic:blipFill>
+                  <pic:spPr>
+                    <a:xfrm>
+                      <a:off x="0" y="0"/>
+                      <a:ext cx="3981450" cy="933450"/>
+                    </a:xfrm>
+                    <a:prstGeom prst="rect">
+                      <a:avLst/>
+                    </a:prstGeom>
+                  </pic:spPr>
+                </pic:pic>
+              </a:graphicData>
+            </a:graphic>
+          </wp:inline>
+        </w:drawing>
+      </w:r>
+    </w:p>
+    <w:p>
+      <w:pPr>
+        <w:rPr>
+          <w:b/>
+          <w:bCs/>
+          <w:lang w:val="en-GB"/>
+        </w:rPr>
+      </w:pPr>
+      <w:r>
+        <w:rPr>
+          <w:noProof/>
+        </w:rPr>
+        <w:lastRenderedPageBreak/>
+        <w:drawing>
+          <wp:inline distT="0" distB="0" distL="0" distR="0" wp14:anchorId="4A3F64F2" wp14:editId="5B60E934">
+            <wp:extent cx="3981450" cy="2109720"/>
+            <wp:effectExtent l="0" t="0" r="0" b="5080"/>
+            <wp:docPr id="32" name="Afbeelding 32" descr="Afbeelding met tekst&#10;&#10;Automatisch gegenereerde beschrijving"/>
+            <wp:cNvGraphicFramePr>
+              <a:graphicFrameLocks xmlns:a="http://schemas.openxmlformats.org/drawingml/2006/main" noChangeAspect="1"/>
+            </wp:cNvGraphicFramePr>
+            <a:graphic xmlns:a="http://schemas.openxmlformats.org/drawingml/2006/main">
+              <a:graphicData uri="http://schemas.openxmlformats.org/drawingml/2006/picture">
+                <pic:pic xmlns:pic="http://schemas.openxmlformats.org/drawingml/2006/picture">
+                  <pic:nvPicPr>
+                    <pic:cNvPr id="32" name="Afbeelding 32" descr="Afbeelding met tekst&#10;&#10;Automatisch gegenereerde beschrijving"/>
+                    <pic:cNvPicPr/>
+                  </pic:nvPicPr>
+                  <pic:blipFill>
+                    <a:blip r:embed="rId52"/>
+                    <a:stretch>
+                      <a:fillRect/>
+                    </a:stretch>
+                  </pic:blipFill>
+                  <pic:spPr>
+                    <a:xfrm>
+                      <a:off x="0" y="0"/>
+                      <a:ext cx="4011575" cy="2125683"/>
+                    </a:xfrm>
+                    <a:prstGeom prst="rect">
+                      <a:avLst/>
+                    </a:prstGeom>
+                  </pic:spPr>
+                </pic:pic>
+              </a:graphicData>
+            </a:graphic>
+          </wp:inline>
+        </w:drawing>
+      </w:r>
+    </w:p>
+    <w:p>
+      <w:pPr>
+        <w:rPr>
+          <w:b/>
+          <w:bCs/>
+          <w:lang w:val="en-GB"/>
+        </w:rPr>
+      </w:pPr>
+      <w:r>
+        <w:rPr>
+          <w:noProof/>
+        </w:rPr>
+        <w:drawing>
+          <wp:inline distT="0" distB="0" distL="0" distR="0" wp14:anchorId="693C61AD" wp14:editId="24F2E546">
+            <wp:extent cx="2667000" cy="1718325"/>
+            <wp:effectExtent l="0" t="0" r="0" b="0"/>
+            <wp:docPr id="34" name="Afbeelding 34" descr="Afbeelding met tekst&#10;&#10;Automatisch gegenereerde beschrijving"/>
+            <wp:cNvGraphicFramePr>
+              <a:graphicFrameLocks xmlns:a="http://schemas.openxmlformats.org/drawingml/2006/main" noChangeAspect="1"/>
+            </wp:cNvGraphicFramePr>
+            <a:graphic xmlns:a="http://schemas.openxmlformats.org/drawingml/2006/main">
+              <a:graphicData uri="http://schemas.openxmlformats.org/drawingml/2006/picture">
+                <pic:pic xmlns:pic="http://schemas.openxmlformats.org/drawingml/2006/picture">
+                  <pic:nvPicPr>
+                    <pic:cNvPr id="34" name="Afbeelding 34" descr="Afbeelding met tekst&#10;&#10;Automatisch gegenereerde beschrijving"/>
+                    <pic:cNvPicPr/>
+                  </pic:nvPicPr>
+                  <pic:blipFill>
+                    <a:blip r:embed="rId53"/>
+                    <a:stretch>
+                      <a:fillRect/>
+                    </a:stretch>
+                  </pic:blipFill>
+                  <pic:spPr>
+                    <a:xfrm>
+                      <a:off x="0" y="0"/>
+                      <a:ext cx="2667000" cy="1718325"/>
+                    </a:xfrm>
+                    <a:prstGeom prst="rect">
+                      <a:avLst/>
+                    </a:prstGeom>
+                  </pic:spPr>
+                </pic:pic>
+              </a:graphicData>
+            </a:graphic>
+          </wp:inline>
+        </w:drawing>
+      </w:r>
+      <w:r>
+        <w:rPr>
+          <w:noProof/>
+        </w:rPr>
+        <w:drawing>
+          <wp:inline distT="0" distB="0" distL="0" distR="0" wp14:anchorId="21FE2483" wp14:editId="18748B3F">
+            <wp:extent cx="2283934" cy="1793240"/>
+            <wp:effectExtent l="0" t="0" r="2540" b="0"/>
+            <wp:docPr id="35" name="Afbeelding 35"/>
+            <wp:cNvGraphicFramePr>
+              <a:graphicFrameLocks xmlns:a="http://schemas.openxmlformats.org/drawingml/2006/main" noChangeAspect="1"/>
+            </wp:cNvGraphicFramePr>
+            <a:graphic xmlns:a="http://schemas.openxmlformats.org/drawingml/2006/main">
+              <a:graphicData uri="http://schemas.openxmlformats.org/drawingml/2006/picture">
+                <pic:pic xmlns:pic="http://schemas.openxmlformats.org/drawingml/2006/picture">
+                  <pic:nvPicPr>
+                    <pic:cNvPr id="1" name=""/>
+                    <pic:cNvPicPr/>
+                  </pic:nvPicPr>
+                  <pic:blipFill>
+                    <a:blip r:embed="rId54"/>
+                    <a:stretch>
+                      <a:fillRect/>
+                    </a:stretch>
+                  </pic:blipFill>
+                  <pic:spPr>
+                    <a:xfrm>
+                      <a:off x="0" y="0"/>
+                      <a:ext cx="2305969" cy="1810541"/>
+                    </a:xfrm>
+                    <a:prstGeom prst="rect">
+                      <a:avLst/>
+                    </a:prstGeom>
+                  </pic:spPr>
+                </pic:pic>
+              </a:graphicData>
+            </a:graphic>
+          </wp:inline>
+        </w:drawing>
+      </w:r>
+    </w:p>
+    <w:p>
+      <w:pPr>
+        <w:rPr>
+          <w:b/>
+          <w:bCs/>
+          <w:lang w:val="en-GB"/>
+        </w:rPr>
+      </w:pPr>
+      <w:r>
+        <w:rPr>
+          <w:b/>
+          <w:bCs/>
+          <w:lang w:val="en-GB"/>
+        </w:rPr>
+        <w:t>Adding token refresh resource:</w:t>
+      </w:r>
+    </w:p>
+    <w:p>
+      <w:pPr>
+        <w:rPr>
+          <w:b/>
+          <w:bCs/>
+          <w:lang w:val="en-GB"/>
+        </w:rPr>
+      </w:pPr>
+      <w:r>
+        <w:rPr>
+          <w:noProof/>
+        </w:rPr>
+        <w:drawing>
+          <wp:inline distT="0" distB="0" distL="0" distR="0" wp14:anchorId="2ED6C3C8" wp14:editId="00219FFC">
+            <wp:extent cx="4848225" cy="1133475"/>
+            <wp:effectExtent l="0" t="0" r="9525" b="9525"/>
+            <wp:docPr id="36" name="Afbeelding 36" descr="Afbeelding met tekst&#10;&#10;Automatisch gegenereerde beschrijving"/>
+            <wp:cNvGraphicFramePr>
+              <a:graphicFrameLocks xmlns:a="http://schemas.openxmlformats.org/drawingml/2006/main" noChangeAspect="1"/>
+            </wp:cNvGraphicFramePr>
+            <a:graphic xmlns:a="http://schemas.openxmlformats.org/drawingml/2006/main">
+              <a:graphicData uri="http://schemas.openxmlformats.org/drawingml/2006/picture">
+                <pic:pic xmlns:pic="http://schemas.openxmlformats.org/drawingml/2006/picture">
+                  <pic:nvPicPr>
+                    <pic:cNvPr id="36" name="Afbeelding 36" descr="Afbeelding met tekst&#10;&#10;Automatisch gegenereerde beschrijving"/>
+                    <pic:cNvPicPr/>
+                  </pic:nvPicPr>
+                  <pic:blipFill>
+                    <a:blip r:embed="rId55"/>
+                    <a:stretch>
+                      <a:fillRect/>
+                    </a:stretch>
+                  </pic:blipFill>
+                  <pic:spPr>
+                    <a:xfrm>
+                      <a:off x="0" y="0"/>
+                      <a:ext cx="4848225" cy="1133475"/>
+                    </a:xfrm>
+                    <a:prstGeom prst="rect">
+                      <a:avLst/>
+                    </a:prstGeom>
+                  </pic:spPr>
+                </pic:pic>
+              </a:graphicData>
+            </a:graphic>
+          </wp:inline>
+        </w:drawing>
+      </w:r>
+    </w:p>
+    <w:p>
+      <w:pPr>
+        <w:rPr>
+          <w:b/>
+          <w:bCs/>
+          <w:lang w:val="en-GB"/>
+        </w:rPr>
+      </w:pPr>
+      <w:r>
+        <w:rPr>
+          <w:noProof/>
+        </w:rPr>
+        <w:drawing>
+          <wp:inline distT="0" distB="0" distL="0" distR="0" wp14:anchorId="7509EEA2" wp14:editId="255C2C0B">
+            <wp:extent cx="5184140" cy="1278890"/>
+            <wp:effectExtent l="0" t="0" r="0" b="0"/>
+            <wp:docPr id="37" name="Afbeelding 37" descr="Afbeelding met tekst&#10;&#10;Automatisch gegenereerde beschrijving"/>
+            <wp:cNvGraphicFramePr>
+              <a:graphicFrameLocks xmlns:a="http://schemas.openxmlformats.org/drawingml/2006/main" noChangeAspect="1"/>
+            </wp:cNvGraphicFramePr>
+            <a:graphic xmlns:a="http://schemas.openxmlformats.org/drawingml/2006/main">
+              <a:graphicData uri="http://schemas.openxmlformats.org/drawingml/2006/picture">
+                <pic:pic xmlns:pic="http://schemas.openxmlformats.org/drawingml/2006/picture">
+                  <pic:nvPicPr>
+                    <pic:cNvPr id="37" name="Afbeelding 37" descr="Afbeelding met tekst&#10;&#10;Automatisch gegenereerde beschrijving"/>
+                    <pic:cNvPicPr/>
+                  </pic:nvPicPr>
+                  <pic:blipFill>
+                    <a:blip r:embed="rId56"/>
+                    <a:stretch>
+                      <a:fillRect/>
+                    </a:stretch>
+                  </pic:blipFill>
+                  <pic:spPr>
+                    <a:xfrm>
+                      <a:off x="0" y="0"/>
+                      <a:ext cx="5184140" cy="1278890"/>
+                    </a:xfrm>
+                    <a:prstGeom prst="rect">
+                      <a:avLst/>
+                    </a:prstGeom>
+                  </pic:spPr>
+                </pic:pic>
+              </a:graphicData>
+            </a:graphic>
+          </wp:inline>
+        </w:drawing>
+      </w:r>
+    </w:p>
+    <w:p>
+      <w:pPr>
+        <w:rPr>
+          <w:b/>
+          <w:bCs/>
+          <w:lang w:val="en-GB"/>
+        </w:rPr>
+      </w:pPr>
+      <w:r>
+        <w:rPr>
+          <w:b/>
+          <w:bCs/>
+          <w:lang w:val="en-GB"/>
+        </w:rPr>
+        <w:t xml:space="preserve">Logging out </w:t>
+      </w:r>
+      <w:r>
+        <w:rPr>
+          <w:b/>
+          <w:bCs/>
+          <w:lang w:val="en-GB"/>
+        </w:rPr>
+        <w:t>:</w:t>
+      </w:r>
+    </w:p>
+    <w:p>
+      <w:pPr>
+        <w:rPr>
+          <w:b/>
+          <w:bCs/>
+          <w:lang w:val="en-GB"/>
+        </w:rPr>
+      </w:pPr>
+      <w:r>
+        <w:rPr>
+          <w:noProof/>
+        </w:rPr>
+        <w:drawing>
+          <wp:inline distT="0" distB="0" distL="0" distR="0" wp14:anchorId="4D2A0550" wp14:editId="120BE95E">
+            <wp:extent cx="5184140" cy="1165225"/>
+            <wp:effectExtent l="0" t="0" r="0" b="0"/>
+            <wp:docPr id="38" name="Afbeelding 38" descr="Afbeelding met tekst&#10;&#10;Automatisch gegenereerde beschrijving"/>
+            <wp:cNvGraphicFramePr>
+              <a:graphicFrameLocks xmlns:a="http://schemas.openxmlformats.org/drawingml/2006/main" noChangeAspect="1"/>
+            </wp:cNvGraphicFramePr>
+            <a:graphic xmlns:a="http://schemas.openxmlformats.org/drawingml/2006/main">
+              <a:graphicData uri="http://schemas.openxmlformats.org/drawingml/2006/picture">
+                <pic:pic xmlns:pic="http://schemas.openxmlformats.org/drawingml/2006/picture">
+                  <pic:nvPicPr>
+                    <pic:cNvPr id="38" name="Afbeelding 38" descr="Afbeelding met tekst&#10;&#10;Automatisch gegenereerde beschrijving"/>
+                    <pic:cNvPicPr/>
+                  </pic:nvPicPr>
+                  <pic:blipFill>
+                    <a:blip r:embed="rId57"/>
+                    <a:stretch>
+                      <a:fillRect/>
+                    </a:stretch>
+                  </pic:blipFill>
+                  <pic:spPr>
+                    <a:xfrm>
+                      <a:off x="0" y="0"/>
+                      <a:ext cx="5184140" cy="1165225"/>
+                    </a:xfrm>
+                    <a:prstGeom prst="rect">
+                      <a:avLst/>
+                    </a:prstGeom>
+                  </pic:spPr>
+                </pic:pic>
+              </a:graphicData>
+            </a:graphic>
+          </wp:inline>
+        </w:drawing>
+      </w:r>
+    </w:p>
+    <w:p>
+      <w:pPr>
+        <w:rPr>
+          <w:b/>
+          <w:bCs/>
+          <w:lang w:val="en-GB"/>
+        </w:rPr>
+      </w:pPr>
+      <w:r>
+        <w:rPr>
+          <w:noProof/>
+        </w:rPr>
+        <w:lastRenderedPageBreak/>
+        <w:drawing>
+          <wp:inline distT="0" distB="0" distL="0" distR="0" wp14:anchorId="70B1E8DF" wp14:editId="40C5784C">
+            <wp:extent cx="3305175" cy="2296945"/>
+            <wp:effectExtent l="0" t="0" r="0" b="8255"/>
+            <wp:docPr id="39" name="Afbeelding 39" descr="Afbeelding met tekst&#10;&#10;Automatisch gegenereerde beschrijving"/>
+            <wp:cNvGraphicFramePr>
+              <a:graphicFrameLocks xmlns:a="http://schemas.openxmlformats.org/drawingml/2006/main" noChangeAspect="1"/>
+            </wp:cNvGraphicFramePr>
+            <a:graphic xmlns:a="http://schemas.openxmlformats.org/drawingml/2006/main">
+              <a:graphicData uri="http://schemas.openxmlformats.org/drawingml/2006/picture">
+                <pic:pic xmlns:pic="http://schemas.openxmlformats.org/drawingml/2006/picture">
+                  <pic:nvPicPr>
+                    <pic:cNvPr id="39" name="Afbeelding 39" descr="Afbeelding met tekst&#10;&#10;Automatisch gegenereerde beschrijving"/>
+                    <pic:cNvPicPr/>
+                  </pic:nvPicPr>
+                  <pic:blipFill>
+                    <a:blip r:embed="rId58"/>
+                    <a:stretch>
+                      <a:fillRect/>
+                    </a:stretch>
+                  </pic:blipFill>
+                  <pic:spPr>
+                    <a:xfrm>
+                      <a:off x="0" y="0"/>
+                      <a:ext cx="3307279" cy="2298407"/>
+                    </a:xfrm>
+                    <a:prstGeom prst="rect">
+                      <a:avLst/>
+                    </a:prstGeom>
+                  </pic:spPr>
+                </pic:pic>
+              </a:graphicData>
+            </a:graphic>
+          </wp:inline>
+        </w:drawing>
+      </w:r>
+    </w:p>
+    <w:p>
+      <w:pPr>
+        <w:pStyle w:val="Kop2"/>
+        <w:rPr>
+          <w:lang w:val="en-GB"/>
+        </w:rPr>
+      </w:pPr>
+      <w:bookmarkStart w:id="15" w:name="_Toc95261964"/>
+      <w:r>
+        <w:rPr>
+          <w:lang w:val="en-GB"/>
+        </w:rPr>
+        <w:t xml:space="preserve">Section 12: </w:t>
+      </w:r>
+      <w:r>
+        <w:rPr>
+          <w:lang w:val="en-GB"/>
+        </w:rPr>
+        <w:t>Bonus Section</w:t>
+      </w:r>
+      <w:bookmarkEnd w:id="15"/>
+    </w:p>
+    <w:p>
+      <w:r>
+        <w:t xml:space="preserve">In dit onderdeel geeft de </w:t>
+      </w:r>
+      <w:r>
+        <w:t>leraar wat meer uitleg over wat je kan doen na het voltooien van deze cursus. Hij promoot een andere cursus die hij ook heeft opgesteld.</w:t>
+      </w:r>
+    </w:p>
+    <w:p>
+      <w:pPr>
+        <w:pStyle w:val="Kop2"/>
+      </w:pPr>
+      <w:bookmarkStart w:id="16" w:name="_Toc95261965"/>
+      <w:r>
+        <w:t>Besluit en certificaat</w:t>
+      </w:r>
+      <w:bookmarkEnd w:id="16"/>
+    </w:p>
+    <w:p>
+      <w:r>
+        <w:t xml:space="preserve">In totaal heb ik </w:t>
+      </w:r>
+      <w:r>
+        <w:rPr>
+          <w:b/>
+          <w:bCs/>
+        </w:rPr>
+        <w:t>22 en een half uur</w:t>
+      </w:r>
+      <w:r>
+        <w:t xml:space="preserve"> aan deze cursus gewerkt. Deze cursus heeft me </w:t>
+      </w:r>
+      <w:r>
+        <w:t xml:space="preserve">op het vlak van REST </w:t>
+      </w:r>
+      <w:proofErr w:type="spellStart"/>
+      <w:r>
+        <w:t>APIs</w:t>
+      </w:r>
+      <w:proofErr w:type="spellEnd"/>
+      <w:r>
+        <w:t xml:space="preserve"> toch het een en ander bijgebracht ondanks het tijdens onze opleiding aan bod kwam. In onze opleiding zagen we dat in Java, maar nu weet ik ook hoe ik dit kan opzetten in Python. </w:t>
+      </w:r>
+    </w:p>
+    <w:p>
+      <w:r>
+        <w:t xml:space="preserve">Ook was de opfrissing van Python zeer mooi meegenomen. </w:t>
+      </w:r>
+      <w:r>
+        <w:t xml:space="preserve">Buiten de opfrissing van de dingen in Python die we in onze opleiding hadden bekeken, kwam er ook nieuwe leerstof aan bod. Zoals het werken met </w:t>
+      </w:r>
+      <w:proofErr w:type="spellStart"/>
+      <w:r>
+        <w:t>klasses</w:t>
+      </w:r>
+      <w:proofErr w:type="spellEnd"/>
+      <w:r>
+        <w:t xml:space="preserve">, uitpakken van </w:t>
+      </w:r>
+      <w:proofErr w:type="spellStart"/>
+      <w:r>
+        <w:t>arguments</w:t>
+      </w:r>
+      <w:proofErr w:type="spellEnd"/>
+      <w:r>
+        <w:t xml:space="preserve"> in functies, het gebruik van @staticmethod en @classmethod, </w:t>
+      </w:r>
+      <w:r>
+        <w:t xml:space="preserve">… </w:t>
+      </w:r>
+      <w:r>
+        <w:t>.</w:t>
+      </w:r>
+    </w:p>
+    <w:p>
+      <w:r>
+        <w:t xml:space="preserve">De code die ik zelf schreef kan u nog steeds terugvinden op mijn GitHub </w:t>
+      </w:r>
+      <w:proofErr w:type="spellStart"/>
+      <w:r>
+        <w:t>repository:</w:t>
+      </w:r>
+      <w:hyperlink r:id="rId59" w:history="1">
+        <w:r>
+          <w:rPr>
+            <w:rStyle w:val="Hyperlink"/>
+          </w:rPr>
+          <w:t>https</w:t>
+        </w:r>
+        <w:proofErr w:type="spellEnd"/>
+        <w:r>
+          <w:rPr>
+            <w:rStyle w:val="Hyperlink"/>
+          </w:rPr>
+          <w:t>://github.com/ArneDeCnodder/PS3_FlaskAPI</w:t>
+        </w:r>
+      </w:hyperlink>
+    </w:p>
+    <w:p>
+      <w:pPr>
+        <w:rPr>
+          <w:b/>
+          <w:bCs/>
+        </w:rPr>
+      </w:pPr>
+      <w:r>
+        <w:t xml:space="preserve"> </w:t>
+      </w:r>
+      <w:r>
+        <w:rPr>
+          <w:b/>
+          <w:bCs/>
+        </w:rPr>
+        <w:t>certificaat:</w:t>
+      </w:r>
+    </w:p>
+    <w:p>
+      <w:pPr>
+        <w:rPr>
+          <w:b/>
+          <w:bCs/>
+        </w:rPr>
+      </w:pPr>
+      <w:r>
+        <w:rPr>
+          <w:b/>
+          <w:bCs/>
+          <w:noProof/>
+        </w:rPr>
+        <w:drawing>
+          <wp:inline distT="0" distB="0" distL="0" distR="0" wp14:anchorId="0E492EC7" wp14:editId="2C7C71C4">
+            <wp:extent cx="3457575" cy="2571581"/>
+            <wp:effectExtent l="0" t="0" r="0" b="635"/>
+            <wp:docPr id="40" name="Afbeelding 40" descr="Afbeelding met tekst&#10;&#10;Automatisch gegenereerde beschrijving"/>
+            <wp:cNvGraphicFramePr>
+              <a:graphicFrameLocks xmlns:a="http://schemas.openxmlformats.org/drawingml/2006/main" noChangeAspect="1"/>
+            </wp:cNvGraphicFramePr>
+            <a:graphic xmlns:a="http://schemas.openxmlformats.org/drawingml/2006/main">
+              <a:graphicData uri="http://schemas.openxmlformats.org/drawingml/2006/picture">
+                <pic:pic xmlns:pic="http://schemas.openxmlformats.org/drawingml/2006/picture">
+                  <pic:nvPicPr>
+                    <pic:cNvPr id="40" name="Afbeelding 40" descr="Afbeelding met tekst&#10;&#10;Automatisch gegenereerde beschrijving"/>
+                    <pic:cNvPicPr/>
+                  </pic:nvPicPr>
+                  <pic:blipFill>
+                    <a:blip r:embed="rId60" cstate="print">
+                      <a:extLst>
+                        <a:ext uri="{28A0092B-C50C-407E-A947-70E740481C1C}">
+                          <a14:useLocalDpi xmlns:a14="http://schemas.microsoft.com/office/drawing/2010/main" val="0"/>
+                        </a:ext>
+                      </a:extLst>
+                    </a:blip>
+                    <a:stretch>
+                      <a:fillRect/>
+                    </a:stretch>
+                  </pic:blipFill>
+                  <pic:spPr>
+                    <a:xfrm>
+                      <a:off x="0" y="0"/>
+                      <a:ext cx="3472142" cy="2582415"/>
+                    </a:xfrm>
+                    <a:prstGeom prst="rect">
+                      <a:avLst/>
+                    </a:prstGeom>
+                  </pic:spPr>
+                </pic:pic>
+              </a:graphicData>
+            </a:graphic>
+          </wp:inline>
+        </w:drawing>
       </w:r>
     </w:p>
     <w:sectPr>
@@ -3305,7 +5790,21 @@
           <w:sz w:val="14"/>
           <w:szCs w:val="12"/>
         </w:rPr>
-        <w:t>Klik op de link om naar de Github repository te gaan</w:t>
+        <w:t xml:space="preserve">Klik op de link om naar de </w:t>
+      </w:r>
+      <w:r>
+        <w:rPr>
+          <w:sz w:val="14"/>
+          <w:szCs w:val="12"/>
+        </w:rPr>
+        <w:t>GitHub</w:t>
+      </w:r>
+      <w:r>
+        <w:rPr>
+          <w:sz w:val="14"/>
+          <w:szCs w:val="12"/>
+        </w:rPr>
+        <w:t xml:space="preserve"> repository te gaan</w:t>
       </w:r>
     </w:p>
   </w:footnote>
@@ -3331,7 +5830,21 @@
           <w:sz w:val="14"/>
           <w:szCs w:val="12"/>
         </w:rPr>
-        <w:t xml:space="preserve"> Klik op de link om naar de Github repository te gaan</w:t>
+        <w:t xml:space="preserve"> Klik op de link om naar de </w:t>
+      </w:r>
+      <w:r>
+        <w:rPr>
+          <w:sz w:val="14"/>
+          <w:szCs w:val="12"/>
+        </w:rPr>
+        <w:t>GitHub</w:t>
+      </w:r>
+      <w:r>
+        <w:rPr>
+          <w:sz w:val="14"/>
+          <w:szCs w:val="12"/>
+        </w:rPr>
+        <w:t xml:space="preserve"> repository te gaan</w:t>
       </w:r>
     </w:p>
   </w:footnote>
@@ -3354,7 +5867,21 @@
           <w:sz w:val="14"/>
           <w:szCs w:val="12"/>
         </w:rPr>
-        <w:t>Klik op de link om naar de Github repository te gaan</w:t>
+        <w:t xml:space="preserve">Klik op de link om naar de </w:t>
+      </w:r>
+      <w:r>
+        <w:rPr>
+          <w:sz w:val="14"/>
+          <w:szCs w:val="12"/>
+        </w:rPr>
+        <w:t>GitHub</w:t>
+      </w:r>
+      <w:r>
+        <w:rPr>
+          <w:sz w:val="14"/>
+          <w:szCs w:val="12"/>
+        </w:rPr>
+        <w:t xml:space="preserve"> repository te gaan</w:t>
       </w:r>
     </w:p>
   </w:footnote>
@@ -3379,92 +5906,93 @@
         </w:rPr>
         <w:t xml:space="preserve">Klik op de link om naar de </w:t>
       </w:r>
-      <w:proofErr w:type="spellStart"/>
       <w:r>
         <w:rPr>
           <w:sz w:val="14"/>
           <w:szCs w:val="12"/>
         </w:rPr>
-        <w:t>Github</w:t>
-      </w:r>
-      <w:proofErr w:type="spellEnd"/>
+        <w:t>GitHub</w:t>
+      </w:r>
       <w:r>
         <w:rPr>
           <w:sz w:val="14"/>
           <w:szCs w:val="12"/>
         </w:rPr>
+        <w:t xml:space="preserve"> repository te gaan</w:t>
+      </w:r>
+    </w:p>
+  </w:footnote>
+  <w:footnote w:id="5">
+    <w:p>
+      <w:pPr>
+        <w:pStyle w:val="Voetnoottekst"/>
+      </w:pPr>
+      <w:r>
+        <w:rPr>
+          <w:rStyle w:val="Voetnootmarkering"/>
+        </w:rPr>
+        <w:footnoteRef/>
+      </w:r>
+      <w:r>
         <w:t xml:space="preserve"> </w:t>
       </w:r>
-      <w:proofErr w:type="spellStart"/>
       <w:r>
         <w:rPr>
           <w:sz w:val="14"/>
           <w:szCs w:val="12"/>
         </w:rPr>
-        <w:t>repository</w:t>
-      </w:r>
-      <w:proofErr w:type="spellEnd"/>
+        <w:t xml:space="preserve">Klik op de link om naar de </w:t>
+      </w:r>
       <w:r>
         <w:rPr>
           <w:sz w:val="14"/>
           <w:szCs w:val="12"/>
         </w:rPr>
-        <w:t xml:space="preserve"> te gaan</w:t>
-      </w:r>
-    </w:p>
-  </w:footnote>
-  <w:footnote w:id="5">
-    <w:p>
-      <w:pPr>
-        <w:pStyle w:val="Voetnoottekst"/>
-      </w:pPr>
-      <w:r>
-        <w:rPr>
-          <w:rStyle w:val="Voetnootmarkering"/>
-        </w:rPr>
-        <w:footnoteRef/>
-      </w:r>
-      <w:r>
-        <w:t xml:space="preserve"> </w:t>
+        <w:t>GitHub</w:t>
       </w:r>
       <w:r>
         <w:rPr>
           <w:sz w:val="14"/>
           <w:szCs w:val="12"/>
         </w:rPr>
-        <w:t xml:space="preserve">Klik op de link om naar de </w:t>
-      </w:r>
-      <w:proofErr w:type="spellStart"/>
+        <w:t xml:space="preserve"> repository te gaan</w:t>
+      </w:r>
+    </w:p>
+  </w:footnote>
+  <w:footnote w:id="6">
+    <w:p>
+      <w:pPr>
+        <w:pStyle w:val="Voetnoottekst"/>
+      </w:pPr>
+      <w:r>
+        <w:rPr>
+          <w:rStyle w:val="Voetnootmarkering"/>
+        </w:rPr>
+        <w:footnoteRef/>
+      </w:r>
+      <w:r>
+        <w:t xml:space="preserve"> </w:t>
+      </w:r>
       <w:r>
         <w:rPr>
           <w:sz w:val="14"/>
           <w:szCs w:val="12"/>
         </w:rPr>
-        <w:t>Github</w:t>
-      </w:r>
-      <w:proofErr w:type="spellEnd"/>
+        <w:t xml:space="preserve">Klik op de link om naar de </w:t>
+      </w:r>
       <w:r>
         <w:rPr>
           <w:sz w:val="14"/>
           <w:szCs w:val="12"/>
         </w:rPr>
-        <w:t xml:space="preserve"> </w:t>
-      </w:r>
-      <w:proofErr w:type="spellStart"/>
+        <w:t>GitHub</w:t>
+      </w:r>
       <w:r>
         <w:rPr>
           <w:sz w:val="14"/>
           <w:szCs w:val="12"/>
         </w:rPr>
-        <w:t>repository</w:t>
-      </w:r>
-      <w:proofErr w:type="spellEnd"/>
-      <w:r>
-        <w:rPr>
-          <w:sz w:val="14"/>
-          <w:szCs w:val="12"/>
-        </w:rPr>
-        <w:t xml:space="preserve"> te gaan</w:t>
+        <w:t xml:space="preserve"> repository te gaan</w:t>
       </w:r>
     </w:p>
   </w:footnote>
